--- a/Meeting Minutes Documentation.docx
+++ b/Meeting Minutes Documentation.docx
@@ -1590,7 +1590,13 @@
         <w:spacing w:before="20" w:after="20" w:line="240" w:lineRule="auto"/>
       </w:pPr>
       <w:r>
-        <w:t>Discussion of pair programming, as others need to code for website, Esther-Sam, Saahil-Tope</w:t>
+        <w:t xml:space="preserve">Discussion of pair programming, as others need to code for </w:t>
+      </w:r>
+      <w:r>
+        <w:t xml:space="preserve">the </w:t>
+      </w:r>
+      <w:r>
+        <w:t>website, Esther-Sam, Saahil-Tope</w:t>
       </w:r>
     </w:p>
     <w:p>
@@ -1828,6 +1834,7 @@
         <w:spacing w:before="20" w:after="20" w:line="240" w:lineRule="auto"/>
       </w:pPr>
       <w:r>
+        <w:lastRenderedPageBreak/>
         <w:t xml:space="preserve">Members not present: Esther – had communicated with us that she could not make the </w:t>
       </w:r>
       <w:proofErr w:type="gramStart"/>
@@ -1849,7 +1856,6 @@
         <w:spacing w:before="20" w:after="20" w:line="240" w:lineRule="auto"/>
       </w:pPr>
       <w:r>
-        <w:lastRenderedPageBreak/>
         <w:t xml:space="preserve">Saahil &amp; Tope – were not quite happy with their progress on their conceptual data model and website testing, </w:t>
       </w:r>
       <w:r>
@@ -1879,6 +1885,46 @@
       </w:pPr>
       <w:r>
         <w:t xml:space="preserve">Esther – To start the about us page ready within the next 1-2 weeks, we had clarified beforehand to make sure she knew what the task entailed, she understood. </w:t>
+      </w:r>
+      <w:r>
+        <w:rPr>
+          <w:noProof/>
+        </w:rPr>
+        <w:drawing>
+          <wp:inline distT="0" distB="0" distL="0" distR="0" wp14:anchorId="6B0227C7" wp14:editId="4CBCF434">
+            <wp:extent cx="4705350" cy="2228850"/>
+            <wp:effectExtent l="0" t="0" r="0" b="0"/>
+            <wp:docPr id="4" name="Picture 4" descr="Graphical user interface, text, application&#10;&#10;Description automatically generated"/>
+            <wp:cNvGraphicFramePr>
+              <a:graphicFrameLocks xmlns:a="http://schemas.openxmlformats.org/drawingml/2006/main" noChangeAspect="1"/>
+            </wp:cNvGraphicFramePr>
+            <a:graphic xmlns:a="http://schemas.openxmlformats.org/drawingml/2006/main">
+              <a:graphicData uri="http://schemas.openxmlformats.org/drawingml/2006/picture">
+                <pic:pic xmlns:pic="http://schemas.openxmlformats.org/drawingml/2006/picture">
+                  <pic:nvPicPr>
+                    <pic:cNvPr id="4" name="Picture 4" descr="Graphical user interface, text, application&#10;&#10;Description automatically generated"/>
+                    <pic:cNvPicPr/>
+                  </pic:nvPicPr>
+                  <pic:blipFill>
+                    <a:blip r:embed="rId5"/>
+                    <a:stretch>
+                      <a:fillRect/>
+                    </a:stretch>
+                  </pic:blipFill>
+                  <pic:spPr>
+                    <a:xfrm>
+                      <a:off x="0" y="0"/>
+                      <a:ext cx="4705350" cy="2228850"/>
+                    </a:xfrm>
+                    <a:prstGeom prst="rect">
+                      <a:avLst/>
+                    </a:prstGeom>
+                  </pic:spPr>
+                </pic:pic>
+              </a:graphicData>
+            </a:graphic>
+          </wp:inline>
+        </w:drawing>
       </w:r>
     </w:p>
     <w:p>
@@ -1945,7 +1991,13 @@
         <w:spacing w:before="20" w:after="20" w:line="240" w:lineRule="auto"/>
       </w:pPr>
       <w:r>
-        <w:t xml:space="preserve">Member not present – Esther – Nobody has heard from Esther in approximately the last week, we had tried to communicate with her via Teams and our </w:t>
+        <w:t xml:space="preserve">Member not present – Esther – Nobody has heard from Esther </w:t>
+      </w:r>
+      <w:r>
+        <w:t>within</w:t>
+      </w:r>
+      <w:r>
+        <w:t xml:space="preserve"> the last week, we had tried to communicate with her via Teams and our </w:t>
       </w:r>
       <w:proofErr w:type="spellStart"/>
       <w:r>
@@ -2012,7 +2064,7 @@
                     <pic:cNvPicPr/>
                   </pic:nvPicPr>
                   <pic:blipFill>
-                    <a:blip r:embed="rId5"/>
+                    <a:blip r:embed="rId6"/>
                     <a:stretch>
                       <a:fillRect/>
                     </a:stretch>
@@ -2058,7 +2110,7 @@
                     <pic:cNvPicPr/>
                   </pic:nvPicPr>
                   <pic:blipFill>
-                    <a:blip r:embed="rId6"/>
+                    <a:blip r:embed="rId7"/>
                     <a:stretch>
                       <a:fillRect/>
                     </a:stretch>
@@ -2103,7 +2155,7 @@
                     <pic:cNvPicPr/>
                   </pic:nvPicPr>
                   <pic:blipFill>
-                    <a:blip r:embed="rId7"/>
+                    <a:blip r:embed="rId8"/>
                     <a:stretch>
                       <a:fillRect/>
                     </a:stretch>
@@ -2233,24 +2285,15 @@
         <w:spacing w:before="20" w:after="20" w:line="240" w:lineRule="auto"/>
       </w:pPr>
       <w:r>
-        <w:t>Meeting 1</w:t>
-      </w:r>
-      <w:r>
-        <w:t>1</w:t>
-      </w:r>
-      <w:r>
-        <w:t>:</w:t>
-      </w:r>
-    </w:p>
-    <w:p>
-      <w:pPr>
-        <w:spacing w:before="20" w:after="20" w:line="240" w:lineRule="auto"/>
-      </w:pPr>
-      <w:r>
-        <w:t>Date: Tuesday 1</w:t>
-      </w:r>
-      <w:r>
-        <w:t>9</w:t>
+        <w:t>Meeting 11:</w:t>
+      </w:r>
+    </w:p>
+    <w:p>
+      <w:pPr>
+        <w:spacing w:before="20" w:after="20" w:line="240" w:lineRule="auto"/>
+      </w:pPr>
+      <w:r>
+        <w:t>Date: Tuesday 19</w:t>
       </w:r>
       <w:r>
         <w:rPr>
@@ -2275,10 +2318,7 @@
         <w:spacing w:before="20" w:after="20" w:line="240" w:lineRule="auto"/>
       </w:pPr>
       <w:r>
-        <w:t xml:space="preserve">Time: </w:t>
-      </w:r>
-      <w:r>
-        <w:t>14:00 – 14:45</w:t>
+        <w:t>Time: 14:00 – 14:45</w:t>
       </w:r>
     </w:p>
     <w:p>
@@ -2294,10 +2334,7 @@
         <w:spacing w:before="20" w:after="20" w:line="240" w:lineRule="auto"/>
       </w:pPr>
       <w:r>
-        <w:t xml:space="preserve">Member not present – Esther – </w:t>
-      </w:r>
-      <w:r>
-        <w:t>Still not present to meetings, however, I did receive an email from Esther on the 17</w:t>
+        <w:t>Member not present – Esther – Still not present to meetings, however, I did receive an email from Esther on the 17</w:t>
       </w:r>
       <w:r>
         <w:rPr>
@@ -2347,6 +2384,117 @@
     </w:p>
     <w:p>
       <w:pPr>
+        <w:spacing w:before="20" w:after="20" w:line="240" w:lineRule="auto"/>
+      </w:pPr>
+      <w:r>
+        <w:t>17/11/21:</w:t>
+      </w:r>
+    </w:p>
+    <w:p>
+      <w:pPr>
+        <w:spacing w:before="20" w:after="20" w:line="240" w:lineRule="auto"/>
+      </w:pPr>
+      <w:r>
+        <w:rPr>
+          <w:noProof/>
+        </w:rPr>
+        <w:drawing>
+          <wp:inline distT="0" distB="0" distL="0" distR="0" wp14:anchorId="79391C2D" wp14:editId="1EFADFB0">
+            <wp:extent cx="4381500" cy="3838575"/>
+            <wp:effectExtent l="0" t="0" r="0" b="9525"/>
+            <wp:docPr id="5" name="Picture 5" descr="Graphical user interface, text, application, chat or text message&#10;&#10;Description automatically generated"/>
+            <wp:cNvGraphicFramePr>
+              <a:graphicFrameLocks xmlns:a="http://schemas.openxmlformats.org/drawingml/2006/main" noChangeAspect="1"/>
+            </wp:cNvGraphicFramePr>
+            <a:graphic xmlns:a="http://schemas.openxmlformats.org/drawingml/2006/main">
+              <a:graphicData uri="http://schemas.openxmlformats.org/drawingml/2006/picture">
+                <pic:pic xmlns:pic="http://schemas.openxmlformats.org/drawingml/2006/picture">
+                  <pic:nvPicPr>
+                    <pic:cNvPr id="5" name="Picture 5" descr="Graphical user interface, text, application, chat or text message&#10;&#10;Description automatically generated"/>
+                    <pic:cNvPicPr/>
+                  </pic:nvPicPr>
+                  <pic:blipFill>
+                    <a:blip r:embed="rId9"/>
+                    <a:stretch>
+                      <a:fillRect/>
+                    </a:stretch>
+                  </pic:blipFill>
+                  <pic:spPr>
+                    <a:xfrm>
+                      <a:off x="0" y="0"/>
+                      <a:ext cx="4381500" cy="3838575"/>
+                    </a:xfrm>
+                    <a:prstGeom prst="rect">
+                      <a:avLst/>
+                    </a:prstGeom>
+                  </pic:spPr>
+                </pic:pic>
+              </a:graphicData>
+            </a:graphic>
+          </wp:inline>
+        </w:drawing>
+      </w:r>
+    </w:p>
+    <w:p>
+      <w:pPr>
+        <w:spacing w:before="20" w:after="20" w:line="240" w:lineRule="auto"/>
+      </w:pPr>
+    </w:p>
+    <w:p>
+      <w:pPr>
+        <w:spacing w:before="20" w:after="20" w:line="240" w:lineRule="auto"/>
+      </w:pPr>
+      <w:r>
+        <w:t xml:space="preserve">But she did respond the following day from the above, see here: </w:t>
+      </w:r>
+      <w:r>
+        <w:rPr>
+          <w:noProof/>
+        </w:rPr>
+        <w:drawing>
+          <wp:inline distT="0" distB="0" distL="0" distR="0" wp14:anchorId="2571619E" wp14:editId="3ACD34AE">
+            <wp:extent cx="5943600" cy="1300480"/>
+            <wp:effectExtent l="0" t="0" r="0" b="0"/>
+            <wp:docPr id="6" name="Picture 6" descr="Graphical user interface, text, application, email&#10;&#10;Description automatically generated"/>
+            <wp:cNvGraphicFramePr>
+              <a:graphicFrameLocks xmlns:a="http://schemas.openxmlformats.org/drawingml/2006/main" noChangeAspect="1"/>
+            </wp:cNvGraphicFramePr>
+            <a:graphic xmlns:a="http://schemas.openxmlformats.org/drawingml/2006/main">
+              <a:graphicData uri="http://schemas.openxmlformats.org/drawingml/2006/picture">
+                <pic:pic xmlns:pic="http://schemas.openxmlformats.org/drawingml/2006/picture">
+                  <pic:nvPicPr>
+                    <pic:cNvPr id="6" name="Picture 6" descr="Graphical user interface, text, application, email&#10;&#10;Description automatically generated"/>
+                    <pic:cNvPicPr/>
+                  </pic:nvPicPr>
+                  <pic:blipFill>
+                    <a:blip r:embed="rId10"/>
+                    <a:stretch>
+                      <a:fillRect/>
+                    </a:stretch>
+                  </pic:blipFill>
+                  <pic:spPr>
+                    <a:xfrm>
+                      <a:off x="0" y="0"/>
+                      <a:ext cx="5943600" cy="1300480"/>
+                    </a:xfrm>
+                    <a:prstGeom prst="rect">
+                      <a:avLst/>
+                    </a:prstGeom>
+                  </pic:spPr>
+                </pic:pic>
+              </a:graphicData>
+            </a:graphic>
+          </wp:inline>
+        </w:drawing>
+      </w:r>
+    </w:p>
+    <w:p>
+      <w:pPr>
+        <w:spacing w:before="20" w:after="20" w:line="240" w:lineRule="auto"/>
+      </w:pPr>
+    </w:p>
+    <w:p>
+      <w:pPr>
         <w:pStyle w:val="ListParagraph"/>
         <w:numPr>
           <w:ilvl w:val="0"/>
@@ -2456,10 +2604,1622 @@
     <w:p>
       <w:pPr>
         <w:pStyle w:val="ListParagraph"/>
-        <w:numPr>
-          <w:ilvl w:val="0"/>
-          <w:numId w:val="14"/>
-        </w:numPr>
+        <w:spacing w:before="20" w:after="20" w:line="240" w:lineRule="auto"/>
+      </w:pPr>
+    </w:p>
+    <w:p>
+      <w:pPr>
+        <w:pStyle w:val="ListParagraph"/>
+        <w:spacing w:before="20" w:after="20" w:line="240" w:lineRule="auto"/>
+      </w:pPr>
+      <w:r>
+        <w:lastRenderedPageBreak/>
+        <w:t xml:space="preserve">Discussing Tope &amp; </w:t>
+      </w:r>
+      <w:proofErr w:type="spellStart"/>
+      <w:r>
+        <w:t>Saahils</w:t>
+      </w:r>
+      <w:proofErr w:type="spellEnd"/>
+      <w:r>
+        <w:t xml:space="preserve"> progress on implementation, they ran into some issues (since Tope was in a car accident during the week, which temporarily halted some progress on some aspects of the project, but had returned) they had both contributed to creating 4 SQL tables which Sam had initialized through putty (since Saahil was on a mac, he was having some difficulties getting PuTTY to work) about 90% of the table</w:t>
+      </w:r>
+      <w:r>
+        <w:t xml:space="preserve"> fields were working as intended, only issue was multiple primary keys being created in one table, so same had adjusted these to make sure of </w:t>
+      </w:r>
+      <w:r>
+        <w:rPr>
+          <w:b/>
+          <w:bCs/>
+        </w:rPr>
+        <w:t>composite keys</w:t>
+      </w:r>
+      <w:r>
+        <w:t xml:space="preserve"> instead.</w:t>
+      </w:r>
+    </w:p>
+    <w:p>
+      <w:pPr>
+        <w:pStyle w:val="ListParagraph"/>
+        <w:spacing w:before="20" w:after="20" w:line="240" w:lineRule="auto"/>
+      </w:pPr>
+    </w:p>
+    <w:p>
+      <w:pPr>
+        <w:pStyle w:val="ListParagraph"/>
+        <w:spacing w:before="20" w:after="20" w:line="240" w:lineRule="auto"/>
+      </w:pPr>
+      <w:r>
+        <w:t xml:space="preserve">Also shown Saahil and tope </w:t>
+      </w:r>
+      <w:proofErr w:type="spellStart"/>
+      <w:proofErr w:type="gramStart"/>
+      <w:r>
+        <w:t>Sams</w:t>
+      </w:r>
+      <w:proofErr w:type="spellEnd"/>
+      <w:proofErr w:type="gramEnd"/>
+      <w:r>
+        <w:t xml:space="preserve"> </w:t>
+      </w:r>
+      <w:r>
+        <w:t xml:space="preserve">progress on the guide page, it looked very bland/unappealing so added some </w:t>
+      </w:r>
+      <w:proofErr w:type="spellStart"/>
+      <w:r>
+        <w:t>colour</w:t>
+      </w:r>
+      <w:proofErr w:type="spellEnd"/>
+      <w:r>
+        <w:t xml:space="preserve">, </w:t>
+      </w:r>
+      <w:r>
+        <w:t>some text</w:t>
+      </w:r>
+      <w:r>
+        <w:t>,</w:t>
+      </w:r>
+      <w:r>
+        <w:t xml:space="preserve"> and a picture within a container describing how to use the website. Sam also created an admin login </w:t>
+      </w:r>
+      <w:r>
+        <w:t>that</w:t>
+      </w:r>
+      <w:r>
+        <w:t xml:space="preserve"> can do features regular users </w:t>
+      </w:r>
+      <w:proofErr w:type="gramStart"/>
+      <w:r>
+        <w:t>cant</w:t>
+      </w:r>
+      <w:proofErr w:type="gramEnd"/>
+      <w:r>
+        <w:t xml:space="preserve"> (such as add</w:t>
+      </w:r>
+      <w:r>
+        <w:t>itional</w:t>
+      </w:r>
+      <w:r>
+        <w:t xml:space="preserve"> services), Tope tested these features, </w:t>
+      </w:r>
+      <w:r>
+        <w:t xml:space="preserve">the </w:t>
+      </w:r>
+      <w:r>
+        <w:t>only issue being the image wasn’t staying within the container when the browser was shortened/widened, Sam fixed this error right after the meeting so the container now scales with the size of the browser.</w:t>
+      </w:r>
+    </w:p>
+    <w:p>
+      <w:pPr>
+        <w:pStyle w:val="ListParagraph"/>
+        <w:spacing w:before="20" w:after="20" w:line="240" w:lineRule="auto"/>
+      </w:pPr>
+    </w:p>
+    <w:p>
+      <w:pPr>
+        <w:pStyle w:val="ListParagraph"/>
+        <w:spacing w:before="20" w:after="20" w:line="240" w:lineRule="auto"/>
+      </w:pPr>
+      <w:r>
+        <w:rPr>
+          <w:noProof/>
+        </w:rPr>
+        <w:drawing>
+          <wp:inline distT="0" distB="0" distL="0" distR="0" wp14:anchorId="3ED37633" wp14:editId="5FA2DF85">
+            <wp:extent cx="5943600" cy="4333875"/>
+            <wp:effectExtent l="0" t="0" r="0" b="9525"/>
+            <wp:docPr id="7" name="Picture 7" descr="A computer on a map&#10;&#10;Description automatically generated with medium confidence"/>
+            <wp:cNvGraphicFramePr>
+              <a:graphicFrameLocks xmlns:a="http://schemas.openxmlformats.org/drawingml/2006/main" noChangeAspect="1"/>
+            </wp:cNvGraphicFramePr>
+            <a:graphic xmlns:a="http://schemas.openxmlformats.org/drawingml/2006/main">
+              <a:graphicData uri="http://schemas.openxmlformats.org/drawingml/2006/picture">
+                <pic:pic xmlns:pic="http://schemas.openxmlformats.org/drawingml/2006/picture">
+                  <pic:nvPicPr>
+                    <pic:cNvPr id="7" name="Picture 7" descr="A computer on a map&#10;&#10;Description automatically generated with medium confidence"/>
+                    <pic:cNvPicPr/>
+                  </pic:nvPicPr>
+                  <pic:blipFill>
+                    <a:blip r:embed="rId11"/>
+                    <a:stretch>
+                      <a:fillRect/>
+                    </a:stretch>
+                  </pic:blipFill>
+                  <pic:spPr>
+                    <a:xfrm>
+                      <a:off x="0" y="0"/>
+                      <a:ext cx="5943600" cy="4333875"/>
+                    </a:xfrm>
+                    <a:prstGeom prst="rect">
+                      <a:avLst/>
+                    </a:prstGeom>
+                  </pic:spPr>
+                </pic:pic>
+              </a:graphicData>
+            </a:graphic>
+          </wp:inline>
+        </w:drawing>
+      </w:r>
+    </w:p>
+    <w:p>
+      <w:pPr>
+        <w:pStyle w:val="ListParagraph"/>
+        <w:spacing w:before="20" w:after="20" w:line="240" w:lineRule="auto"/>
+      </w:pPr>
+    </w:p>
+    <w:p>
+      <w:pPr>
+        <w:pStyle w:val="ListParagraph"/>
+        <w:spacing w:before="20" w:after="20" w:line="240" w:lineRule="auto"/>
+      </w:pPr>
+    </w:p>
+    <w:p>
+      <w:pPr>
+        <w:pStyle w:val="ListParagraph"/>
+        <w:spacing w:before="20" w:after="20" w:line="240" w:lineRule="auto"/>
+      </w:pPr>
+    </w:p>
+    <w:p>
+      <w:pPr>
+        <w:spacing w:before="20" w:after="20" w:line="240" w:lineRule="auto"/>
+      </w:pPr>
+      <w:r>
+        <w:t>Meeting 12:</w:t>
+      </w:r>
+    </w:p>
+    <w:p>
+      <w:pPr>
+        <w:spacing w:before="20" w:after="20" w:line="240" w:lineRule="auto"/>
+      </w:pPr>
+      <w:r>
+        <w:t>Date: Tuesday 23rd November 2021</w:t>
+      </w:r>
+    </w:p>
+    <w:p>
+      <w:pPr>
+        <w:spacing w:before="20" w:after="20" w:line="240" w:lineRule="auto"/>
+      </w:pPr>
+      <w:r>
+        <w:t>Location: Microsoft Teams</w:t>
+      </w:r>
+    </w:p>
+    <w:p>
+      <w:pPr>
+        <w:spacing w:before="20" w:after="20" w:line="240" w:lineRule="auto"/>
+      </w:pPr>
+      <w:r>
+        <w:t>Time: 18:00</w:t>
+      </w:r>
+      <w:r>
+        <w:t xml:space="preserve"> </w:t>
+      </w:r>
+      <w:r>
+        <w:t>- 18:45</w:t>
+      </w:r>
+    </w:p>
+    <w:p>
+      <w:pPr>
+        <w:spacing w:before="20" w:after="20" w:line="240" w:lineRule="auto"/>
+      </w:pPr>
+      <w:r>
+        <w:lastRenderedPageBreak/>
+        <w:t>Members Present – Tope, Saahil, Sam</w:t>
+      </w:r>
+    </w:p>
+    <w:p>
+      <w:pPr>
+        <w:spacing w:before="20" w:after="20" w:line="240" w:lineRule="auto"/>
+      </w:pPr>
+    </w:p>
+    <w:p>
+      <w:pPr>
+        <w:pStyle w:val="ListParagraph"/>
+        <w:numPr>
+          <w:ilvl w:val="0"/>
+          <w:numId w:val="15"/>
+        </w:numPr>
+        <w:spacing w:before="20" w:after="20" w:line="240" w:lineRule="auto"/>
+      </w:pPr>
+      <w:r>
+        <w:t xml:space="preserve">Discussed fixing an issue with one of our tables, some attributes were conflicting with another table, we decided if it was essential or not, it was </w:t>
+      </w:r>
+      <w:proofErr w:type="gramStart"/>
+      <w:r>
+        <w:t>essential</w:t>
+      </w:r>
+      <w:proofErr w:type="gramEnd"/>
+      <w:r>
+        <w:t xml:space="preserve"> and the issue was fixed (</w:t>
+      </w:r>
+      <w:r>
+        <w:t xml:space="preserve">the </w:t>
+      </w:r>
+      <w:r>
+        <w:t>uppercase letter was missing)</w:t>
+      </w:r>
+    </w:p>
+    <w:p>
+      <w:pPr>
+        <w:pStyle w:val="ListParagraph"/>
+        <w:numPr>
+          <w:ilvl w:val="0"/>
+          <w:numId w:val="15"/>
+        </w:numPr>
+        <w:spacing w:before="20" w:after="20" w:line="240" w:lineRule="auto"/>
+      </w:pPr>
+      <w:r>
+        <w:t>Discussion of current progress on the reflection page, what we liked about it</w:t>
+      </w:r>
+      <w:r>
+        <w:t>,</w:t>
+      </w:r>
+      <w:r>
+        <w:t xml:space="preserve"> and what could be improved.</w:t>
+      </w:r>
+    </w:p>
+    <w:p>
+      <w:pPr>
+        <w:pStyle w:val="ListParagraph"/>
+        <w:numPr>
+          <w:ilvl w:val="0"/>
+          <w:numId w:val="15"/>
+        </w:numPr>
+        <w:spacing w:before="20" w:after="20" w:line="240" w:lineRule="auto"/>
+      </w:pPr>
+      <w:r>
+        <w:t>Start of a discussion of how each new employee registers (will the process be different than a regular user, will they have access to different information</w:t>
+      </w:r>
+      <w:r>
+        <w:t>,</w:t>
+      </w:r>
+      <w:r>
+        <w:t xml:space="preserve"> </w:t>
+      </w:r>
+      <w:proofErr w:type="spellStart"/>
+      <w:r>
+        <w:t>etc</w:t>
+      </w:r>
+      <w:proofErr w:type="spellEnd"/>
+      <w:r>
+        <w:t>) – this won</w:t>
+      </w:r>
+      <w:r>
+        <w:t>'</w:t>
+      </w:r>
+      <w:r>
+        <w:t xml:space="preserve">t be implemented for a while yet, only discussion for now, but the implementation seems easy enough not to worry about. </w:t>
+      </w:r>
+    </w:p>
+    <w:p>
+      <w:pPr>
+        <w:pStyle w:val="ListParagraph"/>
+        <w:numPr>
+          <w:ilvl w:val="0"/>
+          <w:numId w:val="15"/>
+        </w:numPr>
+        <w:spacing w:before="20" w:after="20" w:line="240" w:lineRule="auto"/>
+      </w:pPr>
+      <w:r>
+        <w:t>Discussing how we want a service to be presented, such as a rating system (by service basis or employee basis)</w:t>
+      </w:r>
+    </w:p>
+    <w:p>
+      <w:pPr>
+        <w:spacing w:before="20" w:after="20" w:line="240" w:lineRule="auto"/>
+      </w:pPr>
+    </w:p>
+    <w:p>
+      <w:pPr>
+        <w:pStyle w:val="ListParagraph"/>
+        <w:spacing w:before="20" w:after="20" w:line="240" w:lineRule="auto"/>
+      </w:pPr>
+    </w:p>
+    <w:p>
+      <w:pPr>
+        <w:pStyle w:val="ListParagraph"/>
+        <w:spacing w:before="20" w:after="20" w:line="240" w:lineRule="auto"/>
+      </w:pPr>
+      <w:r>
+        <w:t>Meeting 12:</w:t>
+      </w:r>
+    </w:p>
+    <w:p>
+      <w:pPr>
+        <w:pStyle w:val="ListParagraph"/>
+        <w:spacing w:before="20" w:after="20" w:line="240" w:lineRule="auto"/>
+      </w:pPr>
+      <w:r>
+        <w:t xml:space="preserve">Date: </w:t>
+      </w:r>
+      <w:r>
+        <w:t>Friday</w:t>
+      </w:r>
+      <w:r>
+        <w:t xml:space="preserve"> 2</w:t>
+      </w:r>
+      <w:r>
+        <w:t>6th</w:t>
+      </w:r>
+      <w:r>
+        <w:t xml:space="preserve"> November 2021</w:t>
+      </w:r>
+    </w:p>
+    <w:p>
+      <w:pPr>
+        <w:pStyle w:val="ListParagraph"/>
+        <w:spacing w:before="20" w:after="20" w:line="240" w:lineRule="auto"/>
+      </w:pPr>
+      <w:r>
+        <w:t>Location: Microsoft Teams</w:t>
+      </w:r>
+    </w:p>
+    <w:p>
+      <w:pPr>
+        <w:pStyle w:val="ListParagraph"/>
+        <w:spacing w:before="20" w:after="20" w:line="240" w:lineRule="auto"/>
+      </w:pPr>
+      <w:r>
+        <w:t>Time: 18:00 - 18:45</w:t>
+      </w:r>
+    </w:p>
+    <w:p>
+      <w:pPr>
+        <w:pStyle w:val="ListParagraph"/>
+        <w:spacing w:before="20" w:after="20" w:line="240" w:lineRule="auto"/>
+      </w:pPr>
+    </w:p>
+    <w:p>
+      <w:pPr>
+        <w:spacing w:before="20" w:after="20" w:line="240" w:lineRule="auto"/>
+        <w:ind w:firstLine="720"/>
+      </w:pPr>
+      <w:r>
+        <w:t>Members Present – Tope, Saahil, Sam</w:t>
+      </w:r>
+    </w:p>
+    <w:p>
+      <w:pPr>
+        <w:spacing w:before="20" w:after="20" w:line="240" w:lineRule="auto"/>
+        <w:ind w:firstLine="720"/>
+      </w:pPr>
+    </w:p>
+    <w:p>
+      <w:pPr>
+        <w:pStyle w:val="ListParagraph"/>
+        <w:numPr>
+          <w:ilvl w:val="0"/>
+          <w:numId w:val="17"/>
+        </w:numPr>
+        <w:spacing w:before="20" w:after="20" w:line="240" w:lineRule="auto"/>
+      </w:pPr>
+      <w:r>
+        <w:t>Sam show</w:t>
+      </w:r>
+      <w:r>
+        <w:t>s</w:t>
+      </w:r>
+      <w:r>
+        <w:t xml:space="preserve"> </w:t>
+      </w:r>
+      <w:r>
+        <w:t xml:space="preserve">the </w:t>
+      </w:r>
+      <w:r>
+        <w:t>current progress of table implementation for the service list, includ</w:t>
+      </w:r>
+      <w:r>
+        <w:t>ing</w:t>
+      </w:r>
+      <w:r>
+        <w:t xml:space="preserve"> a service name, </w:t>
+      </w:r>
+      <w:r>
+        <w:t>l</w:t>
+      </w:r>
+      <w:r>
+        <w:t xml:space="preserve">ocation, price, rating for the service, if they want to view the service, there is a button called view next to it. </w:t>
+      </w:r>
+    </w:p>
+    <w:p>
+      <w:pPr>
+        <w:pStyle w:val="ListParagraph"/>
+        <w:numPr>
+          <w:ilvl w:val="0"/>
+          <w:numId w:val="17"/>
+        </w:numPr>
+        <w:spacing w:before="20" w:after="20" w:line="240" w:lineRule="auto"/>
+      </w:pPr>
+      <w:r>
+        <w:t xml:space="preserve">Sam also revised the above Table once during the meeting, the table now has a rotating </w:t>
+      </w:r>
+      <w:proofErr w:type="spellStart"/>
+      <w:r>
+        <w:t>colour</w:t>
+      </w:r>
+      <w:proofErr w:type="spellEnd"/>
+      <w:r>
+        <w:t xml:space="preserve"> scheme of two colors, so for every nth row </w:t>
+      </w:r>
+      <w:r>
+        <w:t xml:space="preserve">service that is odd, it has 1 </w:t>
+      </w:r>
+      <w:proofErr w:type="spellStart"/>
+      <w:r>
+        <w:t>colour</w:t>
+      </w:r>
+      <w:proofErr w:type="spellEnd"/>
+      <w:r>
+        <w:t xml:space="preserve">, nth row service that is even has a different </w:t>
+      </w:r>
+      <w:proofErr w:type="spellStart"/>
+      <w:r>
+        <w:t>colour</w:t>
+      </w:r>
+      <w:proofErr w:type="spellEnd"/>
+      <w:r>
+        <w:t>.</w:t>
+      </w:r>
+    </w:p>
+    <w:p>
+      <w:pPr>
+        <w:pStyle w:val="ListParagraph"/>
+        <w:numPr>
+          <w:ilvl w:val="0"/>
+          <w:numId w:val="17"/>
+        </w:numPr>
+        <w:spacing w:before="20" w:after="20" w:line="240" w:lineRule="auto"/>
+      </w:pPr>
+      <w:r>
+        <w:t>Discussed the implementation of the first three SQL tables with the above HTML table (users,</w:t>
+      </w:r>
+      <w:r>
+        <w:t xml:space="preserve"> </w:t>
+      </w:r>
+      <w:r>
+        <w:t>employee, Service) as</w:t>
+      </w:r>
+      <w:r>
+        <w:t xml:space="preserve"> </w:t>
+      </w:r>
+      <w:r>
+        <w:t>well as showing how new services could be added via a button at top of Navbar</w:t>
+      </w:r>
+    </w:p>
+    <w:p>
+      <w:pPr>
+        <w:pStyle w:val="ListParagraph"/>
+        <w:spacing w:before="20" w:after="20" w:line="240" w:lineRule="auto"/>
+      </w:pPr>
+    </w:p>
+    <w:p>
+      <w:pPr>
+        <w:pStyle w:val="ListParagraph"/>
+        <w:spacing w:before="20" w:after="20" w:line="240" w:lineRule="auto"/>
+      </w:pPr>
+    </w:p>
+    <w:p>
+      <w:pPr>
+        <w:pStyle w:val="ListParagraph"/>
+        <w:spacing w:before="20" w:after="20" w:line="240" w:lineRule="auto"/>
+      </w:pPr>
+    </w:p>
+    <w:p>
+      <w:pPr>
+        <w:pStyle w:val="ListParagraph"/>
+        <w:spacing w:before="20" w:after="20" w:line="240" w:lineRule="auto"/>
+      </w:pPr>
+      <w:r>
+        <w:t>Meeting 13:</w:t>
+      </w:r>
+    </w:p>
+    <w:p>
+      <w:pPr>
+        <w:pStyle w:val="ListParagraph"/>
+        <w:spacing w:before="20" w:after="20" w:line="240" w:lineRule="auto"/>
+      </w:pPr>
+      <w:r>
+        <w:t xml:space="preserve">Date: </w:t>
+      </w:r>
+      <w:r>
+        <w:t>Wednesday</w:t>
+      </w:r>
+      <w:r>
+        <w:t xml:space="preserve"> </w:t>
+      </w:r>
+      <w:r>
+        <w:t>1</w:t>
+      </w:r>
+      <w:r>
+        <w:rPr>
+          <w:vertAlign w:val="superscript"/>
+        </w:rPr>
+        <w:t>st</w:t>
+      </w:r>
+      <w:r>
+        <w:t xml:space="preserve"> December</w:t>
+      </w:r>
+      <w:r>
+        <w:t xml:space="preserve"> 2021</w:t>
+      </w:r>
+    </w:p>
+    <w:p>
+      <w:pPr>
+        <w:pStyle w:val="ListParagraph"/>
+        <w:spacing w:before="20" w:after="20" w:line="240" w:lineRule="auto"/>
+      </w:pPr>
+      <w:r>
+        <w:t>Location: Microsoft Teams</w:t>
+      </w:r>
+    </w:p>
+    <w:p>
+      <w:pPr>
+        <w:pStyle w:val="ListParagraph"/>
+        <w:spacing w:before="20" w:after="20" w:line="240" w:lineRule="auto"/>
+      </w:pPr>
+      <w:r>
+        <w:t xml:space="preserve">Time: 18:00 </w:t>
+      </w:r>
+      <w:r>
+        <w:t>–</w:t>
+      </w:r>
+      <w:r>
+        <w:t xml:space="preserve"> </w:t>
+      </w:r>
+      <w:r>
+        <w:t>19:15</w:t>
+      </w:r>
+    </w:p>
+    <w:p>
+      <w:pPr>
+        <w:pStyle w:val="ListParagraph"/>
+        <w:spacing w:before="20" w:after="20" w:line="240" w:lineRule="auto"/>
+      </w:pPr>
+    </w:p>
+    <w:p>
+      <w:pPr>
+        <w:spacing w:before="20" w:after="20" w:line="240" w:lineRule="auto"/>
+        <w:ind w:firstLine="720"/>
+      </w:pPr>
+      <w:r>
+        <w:t>Members Present – Tope, Saahil, Sam</w:t>
+      </w:r>
+    </w:p>
+    <w:p>
+      <w:pPr>
+        <w:pStyle w:val="ListParagraph"/>
+        <w:spacing w:before="20" w:after="20" w:line="240" w:lineRule="auto"/>
+      </w:pPr>
+    </w:p>
+    <w:p>
+      <w:pPr>
+        <w:pStyle w:val="ListParagraph"/>
+        <w:numPr>
+          <w:ilvl w:val="0"/>
+          <w:numId w:val="18"/>
+        </w:numPr>
+        <w:spacing w:before="20" w:after="20" w:line="240" w:lineRule="auto"/>
+      </w:pPr>
+      <w:r>
+        <w:t>Update of more progress on the website – view button now working, links to the appropriate service allowing you to book.</w:t>
+      </w:r>
+    </w:p>
+    <w:p>
+      <w:pPr>
+        <w:pStyle w:val="ListParagraph"/>
+        <w:numPr>
+          <w:ilvl w:val="0"/>
+          <w:numId w:val="18"/>
+        </w:numPr>
+        <w:spacing w:before="20" w:after="20" w:line="240" w:lineRule="auto"/>
+      </w:pPr>
+      <w:r>
+        <w:t xml:space="preserve">Booking ID counter system demonstrated to </w:t>
+      </w:r>
+      <w:r>
+        <w:t xml:space="preserve">the </w:t>
+      </w:r>
+      <w:r>
+        <w:t xml:space="preserve">group – increments by </w:t>
+      </w:r>
+      <w:proofErr w:type="gramStart"/>
+      <w:r>
+        <w:t>1;</w:t>
+      </w:r>
+      <w:proofErr w:type="gramEnd"/>
+      <w:r>
+        <w:t xml:space="preserve"> same for any user registrations.</w:t>
+      </w:r>
+    </w:p>
+    <w:p>
+      <w:pPr>
+        <w:pStyle w:val="ListParagraph"/>
+        <w:numPr>
+          <w:ilvl w:val="0"/>
+          <w:numId w:val="18"/>
+        </w:numPr>
+        <w:spacing w:before="20" w:after="20" w:line="240" w:lineRule="auto"/>
+      </w:pPr>
+      <w:r>
+        <w:t xml:space="preserve">Demonstrated booking collision avoidance to group (a service </w:t>
+      </w:r>
+      <w:proofErr w:type="spellStart"/>
+      <w:proofErr w:type="gramStart"/>
+      <w:r>
+        <w:t>cant</w:t>
+      </w:r>
+      <w:proofErr w:type="spellEnd"/>
+      <w:proofErr w:type="gramEnd"/>
+      <w:r>
+        <w:t xml:space="preserve"> have 2 or more of the same date and time for a booking)</w:t>
+      </w:r>
+    </w:p>
+    <w:p>
+      <w:pPr>
+        <w:pStyle w:val="ListParagraph"/>
+        <w:numPr>
+          <w:ilvl w:val="0"/>
+          <w:numId w:val="18"/>
+        </w:numPr>
+        <w:spacing w:before="20" w:after="20" w:line="240" w:lineRule="auto"/>
+      </w:pPr>
+      <w:r>
+        <w:lastRenderedPageBreak/>
+        <w:t xml:space="preserve">Esther providing </w:t>
+      </w:r>
+      <w:r>
+        <w:t xml:space="preserve">an </w:t>
+      </w:r>
+      <w:r>
+        <w:t xml:space="preserve">update on </w:t>
+      </w:r>
+      <w:r>
+        <w:t xml:space="preserve">the </w:t>
+      </w:r>
+      <w:r>
+        <w:t xml:space="preserve">about us page </w:t>
+      </w:r>
+      <w:proofErr w:type="gramStart"/>
+      <w:r>
+        <w:t>‘ a</w:t>
+      </w:r>
+      <w:proofErr w:type="gramEnd"/>
+      <w:r>
+        <w:t xml:space="preserve"> few bits left to add in’</w:t>
+      </w:r>
+      <w:r>
+        <w:t xml:space="preserve"> (only in WhatsApp chat, wasn’t present for meeting)</w:t>
+      </w:r>
+      <w:r>
+        <w:t xml:space="preserve"> Assigned this task to </w:t>
+      </w:r>
+      <w:r>
+        <w:t>S</w:t>
+      </w:r>
+      <w:r>
+        <w:t>aahil</w:t>
+      </w:r>
+    </w:p>
+    <w:p>
+      <w:pPr>
+        <w:pStyle w:val="ListParagraph"/>
+        <w:numPr>
+          <w:ilvl w:val="0"/>
+          <w:numId w:val="18"/>
+        </w:numPr>
+        <w:spacing w:before="20" w:after="20" w:line="240" w:lineRule="auto"/>
+      </w:pPr>
+      <w:r>
+        <w:t>Update on progress of data model – Saahil seemed a</w:t>
+      </w:r>
+      <w:r>
+        <w:t xml:space="preserve"> </w:t>
+      </w:r>
+      <w:r>
+        <w:t xml:space="preserve">bit </w:t>
+      </w:r>
+      <w:proofErr w:type="gramStart"/>
+      <w:r>
+        <w:t>confused</w:t>
+      </w:r>
+      <w:proofErr w:type="gramEnd"/>
+      <w:r>
+        <w:t xml:space="preserve"> so we held a meeting regarding this with Tope offering more clarification.</w:t>
+      </w:r>
+    </w:p>
+    <w:p>
+      <w:pPr>
+        <w:pStyle w:val="ListParagraph"/>
+        <w:numPr>
+          <w:ilvl w:val="0"/>
+          <w:numId w:val="18"/>
+        </w:numPr>
+        <w:spacing w:before="20" w:after="20" w:line="240" w:lineRule="auto"/>
+      </w:pPr>
+      <w:r>
+        <w:t>After the above, we decided to turn a</w:t>
+      </w:r>
+      <w:r>
+        <w:t xml:space="preserve"> </w:t>
+      </w:r>
+      <w:r>
+        <w:t>bit more of a focus to security for the meeting, as we are now handling a lot of data, we want to make sure its secure (</w:t>
+      </w:r>
+      <w:proofErr w:type="spellStart"/>
+      <w:proofErr w:type="gramStart"/>
+      <w:r>
+        <w:t>ie</w:t>
+      </w:r>
+      <w:proofErr w:type="spellEnd"/>
+      <w:proofErr w:type="gramEnd"/>
+      <w:r>
+        <w:t xml:space="preserve"> preventing unauthorized access, for example</w:t>
+      </w:r>
+      <w:r>
+        <w:t>,</w:t>
+      </w:r>
+      <w:r>
+        <w:t xml:space="preserve"> SQL injection)</w:t>
+      </w:r>
+    </w:p>
+    <w:p>
+      <w:pPr>
+        <w:pStyle w:val="ListParagraph"/>
+        <w:numPr>
+          <w:ilvl w:val="0"/>
+          <w:numId w:val="18"/>
+        </w:numPr>
+        <w:spacing w:before="20" w:after="20" w:line="240" w:lineRule="auto"/>
+      </w:pPr>
+      <w:r>
+        <w:t xml:space="preserve">Discuss what we are presenting at </w:t>
+      </w:r>
+      <w:proofErr w:type="spellStart"/>
+      <w:r>
+        <w:t>Yangs</w:t>
+      </w:r>
+      <w:proofErr w:type="spellEnd"/>
+      <w:r>
+        <w:t xml:space="preserve"> meeting (Sam – Website implementations and adjustments (presented) Tope &amp; Saahil</w:t>
+      </w:r>
+      <w:r>
+        <w:t xml:space="preserve"> – Testing log of implementations </w:t>
+      </w:r>
+      <w:proofErr w:type="spellStart"/>
+      <w:r>
+        <w:t>sam</w:t>
+      </w:r>
+      <w:proofErr w:type="spellEnd"/>
+      <w:r>
+        <w:t xml:space="preserve"> did, any feedback/errors alongside data model and reflection (presented) Esther – About us page, didn’t attend </w:t>
+      </w:r>
+      <w:r>
+        <w:t xml:space="preserve">the </w:t>
+      </w:r>
+      <w:r>
+        <w:t>meeting, wasn’t presented</w:t>
+      </w:r>
+    </w:p>
+    <w:p>
+      <w:pPr>
+        <w:spacing w:before="20" w:after="20" w:line="240" w:lineRule="auto"/>
+      </w:pPr>
+    </w:p>
+    <w:p>
+      <w:pPr>
+        <w:pStyle w:val="ListParagraph"/>
+        <w:spacing w:before="20" w:after="20" w:line="240" w:lineRule="auto"/>
+      </w:pPr>
+      <w:r>
+        <w:t>Meeting 14:</w:t>
+      </w:r>
+    </w:p>
+    <w:p>
+      <w:pPr>
+        <w:pStyle w:val="ListParagraph"/>
+        <w:spacing w:before="20" w:after="20" w:line="240" w:lineRule="auto"/>
+      </w:pPr>
+      <w:r>
+        <w:t xml:space="preserve">Date: </w:t>
+      </w:r>
+      <w:r>
+        <w:t>Su</w:t>
+      </w:r>
+      <w:r>
+        <w:t xml:space="preserve">nday </w:t>
+      </w:r>
+      <w:r>
+        <w:t>5</w:t>
+      </w:r>
+      <w:r>
+        <w:t xml:space="preserve">th </w:t>
+      </w:r>
+      <w:r>
+        <w:t>Dec</w:t>
+      </w:r>
+      <w:r>
+        <w:t>ember 2021</w:t>
+      </w:r>
+    </w:p>
+    <w:p>
+      <w:pPr>
+        <w:pStyle w:val="ListParagraph"/>
+        <w:spacing w:before="20" w:after="20" w:line="240" w:lineRule="auto"/>
+      </w:pPr>
+      <w:r>
+        <w:t>Location: Microsoft Teams</w:t>
+      </w:r>
+    </w:p>
+    <w:p>
+      <w:pPr>
+        <w:pStyle w:val="ListParagraph"/>
+        <w:spacing w:before="20" w:after="20" w:line="240" w:lineRule="auto"/>
+      </w:pPr>
+      <w:r>
+        <w:t>Time: 12:00 – 12:30</w:t>
+      </w:r>
+    </w:p>
+    <w:p>
+      <w:pPr>
+        <w:pStyle w:val="ListParagraph"/>
+        <w:spacing w:before="20" w:after="20" w:line="240" w:lineRule="auto"/>
+      </w:pPr>
+      <w:r>
+        <w:t>Members present: Tope,</w:t>
+      </w:r>
+      <w:r>
+        <w:t xml:space="preserve"> </w:t>
+      </w:r>
+      <w:r>
+        <w:t>Saahil</w:t>
+      </w:r>
+      <w:r>
+        <w:t>,</w:t>
+      </w:r>
+      <w:r>
+        <w:t xml:space="preserve"> and Sam</w:t>
+      </w:r>
+    </w:p>
+    <w:p>
+      <w:pPr>
+        <w:pStyle w:val="ListParagraph"/>
+        <w:numPr>
+          <w:ilvl w:val="0"/>
+          <w:numId w:val="19"/>
+        </w:numPr>
+        <w:spacing w:before="20" w:after="20" w:line="240" w:lineRule="auto"/>
+      </w:pPr>
+      <w:r>
+        <w:t>Any further implementations of the data model into the website</w:t>
+      </w:r>
+      <w:r>
+        <w:t xml:space="preserve"> (Saahil assigned this task)</w:t>
+      </w:r>
+    </w:p>
+    <w:p>
+      <w:pPr>
+        <w:pStyle w:val="ListParagraph"/>
+        <w:numPr>
+          <w:ilvl w:val="0"/>
+          <w:numId w:val="19"/>
+        </w:numPr>
+        <w:spacing w:before="20" w:after="20" w:line="240" w:lineRule="auto"/>
+      </w:pPr>
+      <w:r>
+        <w:t xml:space="preserve">Who is to test </w:t>
+      </w:r>
+      <w:r>
+        <w:t>the about us page and</w:t>
+      </w:r>
+      <w:r>
+        <w:t xml:space="preserve"> provide feedback (Sam assigned to this task</w:t>
+      </w:r>
+      <w:proofErr w:type="gramStart"/>
+      <w:r>
+        <w:t>)</w:t>
+      </w:r>
+      <w:proofErr w:type="gramEnd"/>
+    </w:p>
+    <w:p>
+      <w:pPr>
+        <w:pStyle w:val="ListParagraph"/>
+        <w:numPr>
+          <w:ilvl w:val="0"/>
+          <w:numId w:val="19"/>
+        </w:numPr>
+        <w:spacing w:before="20" w:after="20" w:line="240" w:lineRule="auto"/>
+      </w:pPr>
+      <w:r>
+        <w:t xml:space="preserve">Providing feedback to </w:t>
+      </w:r>
+      <w:proofErr w:type="spellStart"/>
+      <w:r>
+        <w:t>Saahils</w:t>
+      </w:r>
+      <w:proofErr w:type="spellEnd"/>
+      <w:r>
+        <w:t xml:space="preserve"> task for the about us page – Feedback was given accordingly</w:t>
+      </w:r>
+    </w:p>
+    <w:p>
+      <w:pPr>
+        <w:pStyle w:val="ListParagraph"/>
+        <w:numPr>
+          <w:ilvl w:val="0"/>
+          <w:numId w:val="19"/>
+        </w:numPr>
+        <w:spacing w:before="20" w:after="20" w:line="240" w:lineRule="auto"/>
+      </w:pPr>
+      <w:r>
+        <w:t>Further testing of the website – Saahil noticed issues with text input labels covering up text inputs so text cannot be seen, Sam fixed this issue during the meeting and noted it down in testing.</w:t>
+      </w:r>
+    </w:p>
+    <w:p>
+      <w:pPr>
+        <w:pStyle w:val="ListParagraph"/>
+        <w:numPr>
+          <w:ilvl w:val="0"/>
+          <w:numId w:val="19"/>
+        </w:numPr>
+        <w:spacing w:before="20" w:after="20" w:line="240" w:lineRule="auto"/>
+      </w:pPr>
+      <w:r>
+        <w:t xml:space="preserve">Discussion of how to confirm a booking, we settled on a </w:t>
+      </w:r>
+      <w:proofErr w:type="spellStart"/>
+      <w:r>
+        <w:t>javascript</w:t>
+      </w:r>
+      <w:proofErr w:type="spellEnd"/>
+      <w:r>
+        <w:t xml:space="preserve"> alert</w:t>
+      </w:r>
+      <w:r>
+        <w:t>.</w:t>
+      </w:r>
+    </w:p>
+    <w:p>
+      <w:pPr>
+        <w:pStyle w:val="ListParagraph"/>
+        <w:numPr>
+          <w:ilvl w:val="0"/>
+          <w:numId w:val="19"/>
+        </w:numPr>
+        <w:spacing w:before="20" w:after="20" w:line="240" w:lineRule="auto"/>
+      </w:pPr>
+      <w:r>
+        <w:t>Discussion of areas we are going to include in our app since this is a locally based project, we settled on only cities in the county of Kent.</w:t>
+      </w:r>
+    </w:p>
+    <w:p>
+      <w:pPr>
+        <w:pStyle w:val="ListParagraph"/>
+        <w:numPr>
+          <w:ilvl w:val="0"/>
+          <w:numId w:val="19"/>
+        </w:numPr>
+        <w:spacing w:before="20" w:after="20" w:line="240" w:lineRule="auto"/>
+      </w:pPr>
+      <w:r>
+        <w:t xml:space="preserve">Any outstanding errors from the current sprint declared – Session variables were not </w:t>
+      </w:r>
+      <w:proofErr w:type="gramStart"/>
+      <w:r>
+        <w:t>working,</w:t>
+      </w:r>
+      <w:proofErr w:type="gramEnd"/>
+      <w:r>
+        <w:t xml:space="preserve"> Sam was tasked with a fix as he was familiar with the implementation.</w:t>
+      </w:r>
+    </w:p>
+    <w:p>
+      <w:pPr>
+        <w:pStyle w:val="ListParagraph"/>
+        <w:numPr>
+          <w:ilvl w:val="0"/>
+          <w:numId w:val="19"/>
+        </w:numPr>
+        <w:spacing w:before="20" w:after="20" w:line="240" w:lineRule="auto"/>
+      </w:pPr>
+      <w:r>
+        <w:t xml:space="preserve">Tope suggested </w:t>
+      </w:r>
+      <w:r>
+        <w:t xml:space="preserve">the </w:t>
+      </w:r>
+      <w:r>
+        <w:t xml:space="preserve">About us page improvements from both </w:t>
+      </w:r>
+      <w:proofErr w:type="spellStart"/>
+      <w:r>
+        <w:t>Saahils</w:t>
+      </w:r>
+      <w:proofErr w:type="spellEnd"/>
+      <w:r>
+        <w:t xml:space="preserve"> and </w:t>
+      </w:r>
+      <w:proofErr w:type="spellStart"/>
+      <w:r>
+        <w:t>Sams</w:t>
+      </w:r>
+      <w:proofErr w:type="spellEnd"/>
+      <w:r>
+        <w:t xml:space="preserve"> design and implemented them during the meeting for us to see.</w:t>
+      </w:r>
+    </w:p>
+    <w:p>
+      <w:pPr>
+        <w:pStyle w:val="ListParagraph"/>
+        <w:numPr>
+          <w:ilvl w:val="0"/>
+          <w:numId w:val="19"/>
+        </w:numPr>
+        <w:spacing w:before="20" w:after="20" w:line="240" w:lineRule="auto"/>
+      </w:pPr>
+      <w:r>
+        <w:t>Logo usage – Tope, Sam</w:t>
+      </w:r>
+      <w:r>
+        <w:t>,</w:t>
+      </w:r>
+      <w:r>
+        <w:t xml:space="preserve"> and Saahil discussed what we would like our logo to do, we settled on ha</w:t>
+      </w:r>
+      <w:r>
+        <w:t>v</w:t>
+      </w:r>
+      <w:r>
+        <w:t>ing it redirect</w:t>
+      </w:r>
+      <w:r>
+        <w:t>s</w:t>
+      </w:r>
+      <w:r>
+        <w:t xml:space="preserve"> somewhere when clicked, but currently unsure a</w:t>
+      </w:r>
+      <w:r>
+        <w:t>s</w:t>
+      </w:r>
+      <w:r>
+        <w:t xml:space="preserve"> to where. We</w:t>
+      </w:r>
+      <w:r>
+        <w:t>'</w:t>
+      </w:r>
+      <w:r>
+        <w:t xml:space="preserve">re thinking about having </w:t>
+      </w:r>
+      <w:r>
+        <w:t xml:space="preserve">a </w:t>
+      </w:r>
+      <w:r>
+        <w:t xml:space="preserve">redirect to a dedicated </w:t>
+      </w:r>
+      <w:proofErr w:type="gramStart"/>
+      <w:r>
+        <w:t>homepage,</w:t>
+      </w:r>
+      <w:proofErr w:type="gramEnd"/>
+      <w:r>
+        <w:t xml:space="preserve"> however, this has not been confirmed nor has such </w:t>
+      </w:r>
+      <w:r>
+        <w:t xml:space="preserve">a </w:t>
+      </w:r>
+      <w:r>
+        <w:t>webpage been created.</w:t>
+      </w:r>
+    </w:p>
+    <w:p>
+      <w:pPr>
+        <w:pStyle w:val="ListParagraph"/>
+        <w:numPr>
+          <w:ilvl w:val="0"/>
+          <w:numId w:val="19"/>
+        </w:numPr>
+        <w:spacing w:before="20" w:after="20" w:line="240" w:lineRule="auto"/>
+      </w:pPr>
+      <w:r>
+        <w:t>Sam demonstrated Navbar collapse functionality for all web</w:t>
+      </w:r>
+      <w:r>
+        <w:t xml:space="preserve"> </w:t>
+      </w:r>
+      <w:r>
+        <w:t>pages.</w:t>
+      </w:r>
+    </w:p>
+    <w:p>
+      <w:pPr>
+        <w:pStyle w:val="ListParagraph"/>
+        <w:numPr>
+          <w:ilvl w:val="0"/>
+          <w:numId w:val="19"/>
+        </w:numPr>
+        <w:spacing w:before="20" w:after="20" w:line="240" w:lineRule="auto"/>
+      </w:pPr>
+      <w:r>
+        <w:t>Discussion of weekly website testing sheet, linked with point 3 above. As we fixed errors during our meeting, we updated the sheet and confirmed with all members in the meeting.</w:t>
+      </w:r>
+    </w:p>
+    <w:p>
+      <w:pPr>
+        <w:pStyle w:val="ListParagraph"/>
+        <w:numPr>
+          <w:ilvl w:val="0"/>
+          <w:numId w:val="19"/>
+        </w:numPr>
+        <w:spacing w:before="20" w:after="20" w:line="240" w:lineRule="auto"/>
+      </w:pPr>
+      <w:r>
+        <w:t xml:space="preserve">We noticed </w:t>
+      </w:r>
+      <w:r>
+        <w:t>o</w:t>
+      </w:r>
+      <w:r>
+        <w:t>n our website that all we know about the user is the</w:t>
+      </w:r>
+      <w:r>
+        <w:t>ir</w:t>
+      </w:r>
+      <w:r>
+        <w:t xml:space="preserve"> login name, no other details, we felt this wasn’t very appropriate from a user</w:t>
+      </w:r>
+      <w:r>
+        <w:t>'</w:t>
+      </w:r>
+      <w:r>
+        <w:t>s perspective. The group decided to settle on creating a user</w:t>
+      </w:r>
+      <w:r>
+        <w:t xml:space="preserve"> </w:t>
+      </w:r>
+      <w:r>
+        <w:t>profile page’ that will include services the user has specifically booked, in the future, we may add the option for the user to view (or even change) details already stored in the database for their specific user</w:t>
+      </w:r>
+      <w:r>
+        <w:t xml:space="preserve"> account</w:t>
+      </w:r>
+      <w:r>
+        <w:t>.</w:t>
+      </w:r>
+    </w:p>
+    <w:p>
+      <w:pPr>
+        <w:pStyle w:val="ListParagraph"/>
+        <w:numPr>
+          <w:ilvl w:val="0"/>
+          <w:numId w:val="19"/>
+        </w:numPr>
+        <w:spacing w:before="20" w:after="20" w:line="240" w:lineRule="auto"/>
+      </w:pPr>
+      <w:r>
+        <w:t xml:space="preserve">Assign Saahil the task of ‘User Interface Testing’ – from a user perspective navigating the website, what they liked, what they didn’t, how it could be improved </w:t>
+      </w:r>
+      <w:proofErr w:type="spellStart"/>
+      <w:r>
+        <w:t>etc</w:t>
+      </w:r>
+      <w:proofErr w:type="spellEnd"/>
+      <w:r>
+        <w:t xml:space="preserve"> </w:t>
+      </w:r>
+      <w:proofErr w:type="spellStart"/>
+      <w:r>
+        <w:t>etc</w:t>
+      </w:r>
+      <w:proofErr w:type="spellEnd"/>
+    </w:p>
+    <w:p>
+      <w:pPr>
+        <w:spacing w:before="20" w:after="20" w:line="240" w:lineRule="auto"/>
+      </w:pPr>
+    </w:p>
+    <w:p>
+      <w:pPr>
+        <w:pStyle w:val="ListParagraph"/>
+        <w:spacing w:before="20" w:after="20" w:line="240" w:lineRule="auto"/>
+        <w:ind w:left="1440"/>
+      </w:pPr>
+    </w:p>
+    <w:p>
+      <w:pPr>
+        <w:pStyle w:val="ListParagraph"/>
+        <w:spacing w:before="20" w:after="20" w:line="240" w:lineRule="auto"/>
+      </w:pPr>
+      <w:r>
+        <w:t>Meeting 1</w:t>
+      </w:r>
+      <w:r>
+        <w:t>5</w:t>
+      </w:r>
+      <w:r>
+        <w:t>:</w:t>
+      </w:r>
+    </w:p>
+    <w:p>
+      <w:pPr>
+        <w:pStyle w:val="ListParagraph"/>
+        <w:spacing w:before="20" w:after="20" w:line="240" w:lineRule="auto"/>
+      </w:pPr>
+      <w:r>
+        <w:t>Date: Wednesday 8th December 2021</w:t>
+      </w:r>
+    </w:p>
+    <w:p>
+      <w:pPr>
+        <w:pStyle w:val="ListParagraph"/>
+        <w:spacing w:before="20" w:after="20" w:line="240" w:lineRule="auto"/>
+      </w:pPr>
+      <w:r>
+        <w:t>Location: Microsoft Teams</w:t>
+      </w:r>
+    </w:p>
+    <w:p>
+      <w:pPr>
+        <w:pStyle w:val="ListParagraph"/>
+        <w:spacing w:before="20" w:after="20" w:line="240" w:lineRule="auto"/>
+      </w:pPr>
+      <w:r>
+        <w:t>Time: 12:00 – 12:30</w:t>
+      </w:r>
+    </w:p>
+    <w:p>
+      <w:pPr>
+        <w:pStyle w:val="ListParagraph"/>
+        <w:spacing w:before="20" w:after="20" w:line="240" w:lineRule="auto"/>
+      </w:pPr>
+      <w:r>
+        <w:t>Members present: Tope,</w:t>
+      </w:r>
+      <w:r>
+        <w:t xml:space="preserve"> </w:t>
+      </w:r>
+      <w:r>
+        <w:t>Saahil</w:t>
+      </w:r>
+      <w:r>
+        <w:t>,</w:t>
+      </w:r>
+      <w:r>
+        <w:t xml:space="preserve"> and Sam</w:t>
+      </w:r>
+    </w:p>
+    <w:p>
+      <w:pPr>
+        <w:pStyle w:val="ListParagraph"/>
+        <w:spacing w:before="20" w:after="20" w:line="240" w:lineRule="auto"/>
+      </w:pPr>
+    </w:p>
+    <w:p>
+      <w:pPr>
+        <w:spacing w:before="20" w:after="20" w:line="240" w:lineRule="auto"/>
+        <w:ind w:firstLine="720"/>
+      </w:pPr>
+      <w:r>
+        <w:t>Discussion of meeting:</w:t>
+      </w:r>
+    </w:p>
+    <w:p>
+      <w:pPr>
+        <w:pStyle w:val="ListParagraph"/>
+        <w:numPr>
+          <w:ilvl w:val="0"/>
+          <w:numId w:val="20"/>
+        </w:numPr>
+        <w:spacing w:before="20" w:after="20" w:line="240" w:lineRule="auto"/>
+      </w:pPr>
+      <w:r>
+        <w:t>Sam demonstrating update on profile page implementation – current shows the user who is logged in, a title (</w:t>
+      </w:r>
+      <w:proofErr w:type="spellStart"/>
+      <w:r>
+        <w:t>Ie</w:t>
+      </w:r>
+      <w:proofErr w:type="spellEnd"/>
+      <w:r>
+        <w:t xml:space="preserve"> services booked)</w:t>
+      </w:r>
+      <w:r>
+        <w:t>,</w:t>
+      </w:r>
+      <w:r>
+        <w:t xml:space="preserve"> and fetches from the database the services booked only by that user, including ID, service name, and time. Can also be deleted.</w:t>
+      </w:r>
+    </w:p>
+    <w:p>
+      <w:pPr>
+        <w:pStyle w:val="ListParagraph"/>
+        <w:numPr>
+          <w:ilvl w:val="0"/>
+          <w:numId w:val="20"/>
+        </w:numPr>
+        <w:spacing w:before="20" w:after="20" w:line="240" w:lineRule="auto"/>
+      </w:pPr>
+      <w:r>
+        <w:t xml:space="preserve">Tope could not currently test these features but said he would do so </w:t>
+      </w:r>
+      <w:proofErr w:type="gramStart"/>
+      <w:r>
+        <w:t>later on</w:t>
+      </w:r>
+      <w:proofErr w:type="gramEnd"/>
+      <w:r>
+        <w:t xml:space="preserve"> in the day.</w:t>
+      </w:r>
+    </w:p>
+    <w:p>
+      <w:pPr>
+        <w:pStyle w:val="ListParagraph"/>
+        <w:numPr>
+          <w:ilvl w:val="0"/>
+          <w:numId w:val="20"/>
+        </w:numPr>
+        <w:spacing w:before="20" w:after="20" w:line="240" w:lineRule="auto"/>
+      </w:pPr>
+      <w:r>
+        <w:t xml:space="preserve">Discussion of </w:t>
+      </w:r>
+      <w:proofErr w:type="spellStart"/>
+      <w:r>
+        <w:t>Saahils</w:t>
+      </w:r>
+      <w:proofErr w:type="spellEnd"/>
+      <w:r>
+        <w:t xml:space="preserve"> completed ‘User Interface Testing’</w:t>
+      </w:r>
+    </w:p>
+    <w:p>
+      <w:pPr>
+        <w:pStyle w:val="ListParagraph"/>
+        <w:numPr>
+          <w:ilvl w:val="0"/>
+          <w:numId w:val="20"/>
+        </w:numPr>
+        <w:spacing w:before="20" w:after="20" w:line="240" w:lineRule="auto"/>
+      </w:pPr>
+      <w:r>
+        <w:t>Reminding the group to make sure they complete the sprint tracking google doc form, we seemed to have been slacking a</w:t>
+      </w:r>
+      <w:r>
+        <w:t xml:space="preserve"> </w:t>
+      </w:r>
+      <w:r>
+        <w:t xml:space="preserve">bit on updating </w:t>
+      </w:r>
+      <w:proofErr w:type="spellStart"/>
+      <w:r>
+        <w:t>it</w:t>
+      </w:r>
+      <w:proofErr w:type="spellEnd"/>
+      <w:r>
+        <w:t xml:space="preserve"> weekly.</w:t>
+      </w:r>
+    </w:p>
+    <w:p>
+      <w:pPr>
+        <w:spacing w:before="20" w:after="20" w:line="240" w:lineRule="auto"/>
+      </w:pPr>
+    </w:p>
+    <w:p>
+      <w:pPr>
+        <w:spacing w:before="20" w:after="20" w:line="240" w:lineRule="auto"/>
+      </w:pPr>
+    </w:p>
+    <w:p>
+      <w:pPr>
+        <w:pStyle w:val="ListParagraph"/>
+        <w:spacing w:before="20" w:after="20" w:line="240" w:lineRule="auto"/>
+      </w:pPr>
+      <w:r>
+        <w:t>Meeting 1</w:t>
+      </w:r>
+      <w:r>
+        <w:t>6</w:t>
+      </w:r>
+      <w:r>
+        <w:t>:</w:t>
+      </w:r>
+    </w:p>
+    <w:p>
+      <w:pPr>
+        <w:pStyle w:val="ListParagraph"/>
+        <w:spacing w:before="20" w:after="20" w:line="240" w:lineRule="auto"/>
+      </w:pPr>
+      <w:r>
+        <w:t xml:space="preserve">Date: </w:t>
+      </w:r>
+      <w:r>
+        <w:t>Monday 1</w:t>
+      </w:r>
+      <w:r>
+        <w:t>3</w:t>
+      </w:r>
+      <w:r>
+        <w:t>th December 2021</w:t>
+      </w:r>
+    </w:p>
+    <w:p>
+      <w:pPr>
+        <w:pStyle w:val="ListParagraph"/>
+        <w:spacing w:before="20" w:after="20" w:line="240" w:lineRule="auto"/>
+      </w:pPr>
+      <w:r>
+        <w:t>Location: Microsoft Teams</w:t>
+      </w:r>
+    </w:p>
+    <w:p>
+      <w:pPr>
+        <w:pStyle w:val="ListParagraph"/>
+        <w:spacing w:before="20" w:after="20" w:line="240" w:lineRule="auto"/>
+      </w:pPr>
+      <w:r>
+        <w:t xml:space="preserve">Time: </w:t>
+      </w:r>
+      <w:r>
+        <w:t>14:00 – 15:15</w:t>
+      </w:r>
+    </w:p>
+    <w:p>
+      <w:pPr>
+        <w:pStyle w:val="ListParagraph"/>
+        <w:spacing w:before="20" w:after="20" w:line="240" w:lineRule="auto"/>
+      </w:pPr>
+      <w:r>
+        <w:t>Members present: Tope,</w:t>
+      </w:r>
+      <w:r>
+        <w:t xml:space="preserve"> </w:t>
+      </w:r>
+      <w:r>
+        <w:t>Saahil</w:t>
+      </w:r>
+      <w:r>
+        <w:t>,</w:t>
+      </w:r>
+      <w:r>
+        <w:t xml:space="preserve"> and Sam</w:t>
+      </w:r>
+    </w:p>
+    <w:p>
+      <w:pPr>
+        <w:pStyle w:val="ListParagraph"/>
+        <w:spacing w:before="20" w:after="20" w:line="240" w:lineRule="auto"/>
+      </w:pPr>
+    </w:p>
+    <w:p>
+      <w:pPr>
+        <w:spacing w:before="20" w:after="20" w:line="240" w:lineRule="auto"/>
+        <w:ind w:firstLine="720"/>
+      </w:pPr>
+      <w:r>
+        <w:t>Discussion of meeting:</w:t>
+      </w:r>
+    </w:p>
+    <w:p>
+      <w:pPr>
+        <w:pStyle w:val="ListParagraph"/>
+        <w:numPr>
+          <w:ilvl w:val="0"/>
+          <w:numId w:val="21"/>
+        </w:numPr>
+        <w:spacing w:before="20" w:after="20" w:line="240" w:lineRule="auto"/>
+      </w:pPr>
+      <w:r>
+        <w:t>Allocating new tasks ready for the second semester</w:t>
+      </w:r>
+      <w:r>
+        <w:t>, discussing what needs to be done for each task in depth.</w:t>
+      </w:r>
+    </w:p>
+    <w:p>
+      <w:pPr>
+        <w:pStyle w:val="ListParagraph"/>
+        <w:numPr>
+          <w:ilvl w:val="0"/>
+          <w:numId w:val="21"/>
+        </w:numPr>
+        <w:spacing w:before="20" w:after="20" w:line="240" w:lineRule="auto"/>
+      </w:pPr>
+      <w:r>
+        <w:t>Tope assigned to work on the poster</w:t>
+      </w:r>
+    </w:p>
+    <w:p>
+      <w:pPr>
+        <w:pStyle w:val="ListParagraph"/>
+        <w:numPr>
+          <w:ilvl w:val="0"/>
+          <w:numId w:val="21"/>
+        </w:numPr>
+        <w:spacing w:before="20" w:after="20" w:line="240" w:lineRule="auto"/>
+      </w:pPr>
+      <w:r>
+        <w:t xml:space="preserve">Saahil to work on </w:t>
+      </w:r>
+      <w:r>
+        <w:t xml:space="preserve">the </w:t>
+      </w:r>
+      <w:r>
+        <w:t>homepage (with Tope assist)</w:t>
+      </w:r>
+    </w:p>
+    <w:p>
+      <w:pPr>
+        <w:pStyle w:val="ListParagraph"/>
+        <w:numPr>
+          <w:ilvl w:val="0"/>
+          <w:numId w:val="21"/>
+        </w:numPr>
+        <w:spacing w:before="20" w:after="20" w:line="240" w:lineRule="auto"/>
+      </w:pPr>
+      <w:r>
+        <w:t xml:space="preserve">Esther </w:t>
+      </w:r>
+      <w:r>
+        <w:t xml:space="preserve">was </w:t>
+      </w:r>
+      <w:r>
+        <w:t xml:space="preserve">Assigned to implement </w:t>
+      </w:r>
+      <w:r>
+        <w:t xml:space="preserve">the </w:t>
+      </w:r>
+      <w:r>
+        <w:t>description section for a new service on the website. Removed from meeting minutes due to lack of response.</w:t>
+      </w:r>
+    </w:p>
+    <w:p>
+      <w:pPr>
+        <w:spacing w:before="20" w:after="20" w:line="240" w:lineRule="auto"/>
+        <w:ind w:left="720"/>
+      </w:pPr>
+    </w:p>
+    <w:p>
+      <w:pPr>
+        <w:spacing w:before="20" w:after="20" w:line="240" w:lineRule="auto"/>
+      </w:pPr>
+    </w:p>
+    <w:p>
+      <w:pPr>
+        <w:pStyle w:val="ListParagraph"/>
+        <w:spacing w:before="20" w:after="20" w:line="240" w:lineRule="auto"/>
+      </w:pPr>
+    </w:p>
+    <w:p>
+      <w:pPr>
+        <w:pStyle w:val="ListParagraph"/>
+        <w:spacing w:before="20" w:after="20" w:line="240" w:lineRule="auto"/>
+      </w:pPr>
+    </w:p>
+    <w:p>
+      <w:pPr>
+        <w:spacing w:before="20" w:after="20" w:line="240" w:lineRule="auto"/>
+      </w:pPr>
+    </w:p>
+    <w:p>
+      <w:pPr>
+        <w:pStyle w:val="ListParagraph"/>
         <w:spacing w:before="20" w:after="20" w:line="240" w:lineRule="auto"/>
       </w:pPr>
     </w:p>
@@ -2510,6 +4270,119 @@
 <file path=word/numbering.xml><?xml version="1.0" encoding="utf-8"?>
 <w:numbering xmlns:wpc="http://schemas.microsoft.com/office/word/2010/wordprocessingCanvas" xmlns:cx="http://schemas.microsoft.com/office/drawing/2014/chartex" xmlns:cx1="http://schemas.microsoft.com/office/drawing/2015/9/8/chartex" xmlns:cx2="http://schemas.microsoft.com/office/drawing/2015/10/21/chartex" xmlns:cx3="http://schemas.microsoft.com/office/drawing/2016/5/9/chartex" xmlns:cx4="http://schemas.microsoft.com/office/drawing/2016/5/10/chartex" xmlns:cx5="http://schemas.microsoft.com/office/drawing/2016/5/11/chartex" xmlns:cx6="http://schemas.microsoft.com/office/drawing/2016/5/12/chartex" xmlns:cx7="http://schemas.microsoft.com/office/drawing/2016/5/13/chartex" xmlns:cx8="http://schemas.microsoft.com/office/drawing/2016/5/14/chartex" xmlns:mc="http://schemas.openxmlformats.org/markup-compatibility/2006" xmlns:aink="http://schemas.microsoft.com/office/drawing/2016/ink" xmlns:am3d="http://schemas.microsoft.com/office/drawing/2017/model3d" xmlns:o="urn:schemas-microsoft-com:office:office" xmlns:r="http://schemas.openxmlformats.org/officeDocument/2006/relationships" xmlns:m="http://schemas.openxmlformats.org/officeDocument/2006/math" xmlns:v="urn:schemas-microsoft-com:vml" xmlns:wp14="http://schemas.microsoft.com/office/word/2010/wordprocessingDrawing" xmlns:wp="http://schemas.openxmlformats.org/drawingml/2006/wordprocessingDrawing" xmlns:w10="urn:schemas-microsoft-com:office:word" xmlns:w="http://schemas.openxmlformats.org/wordprocessingml/2006/main" xmlns:w14="http://schemas.microsoft.com/office/word/2010/wordml" xmlns:w15="http://schemas.microsoft.com/office/word/2012/wordml" xmlns:w16cex="http://schemas.microsoft.com/office/word/2018/wordml/cex" xmlns:w16cid="http://schemas.microsoft.com/office/word/2016/wordml/cid" xmlns:w16="http://schemas.microsoft.com/office/word/2018/wordml" xmlns:w16sdtdh="http://schemas.microsoft.com/office/word/2020/wordml/sdtdatahash" xmlns:w16se="http://schemas.microsoft.com/office/word/2015/wordml/symex" xmlns:wpg="http://schemas.microsoft.com/office/word/2010/wordprocessingGroup" xmlns:wpi="http://schemas.microsoft.com/office/word/2010/wordprocessingInk" xmlns:wne="http://schemas.microsoft.com/office/word/2006/wordml" xmlns:wps="http://schemas.microsoft.com/office/word/2010/wordprocessingShape" mc:Ignorable="w14 w15 w16se w16cid w16 w16cex w16sdtdh wp14">
   <w:abstractNum w:abstractNumId="0" w15:restartNumberingAfterBreak="0">
+    <w:nsid w:val="054B501C"/>
+    <w:multiLevelType w:val="hybridMultilevel"/>
+    <w:tmpl w:val="2924D71C"/>
+    <w:lvl w:ilvl="0" w:tplc="04090001">
+      <w:start w:val="1"/>
+      <w:numFmt w:val="bullet"/>
+      <w:lvlText w:val=""/>
+      <w:lvlJc w:val="left"/>
+      <w:pPr>
+        <w:ind w:left="720" w:hanging="360"/>
+      </w:pPr>
+      <w:rPr>
+        <w:rFonts w:ascii="Symbol" w:hAnsi="Symbol" w:hint="default"/>
+      </w:rPr>
+    </w:lvl>
+    <w:lvl w:ilvl="1" w:tplc="04090003" w:tentative="1">
+      <w:start w:val="1"/>
+      <w:numFmt w:val="bullet"/>
+      <w:lvlText w:val="o"/>
+      <w:lvlJc w:val="left"/>
+      <w:pPr>
+        <w:ind w:left="1440" w:hanging="360"/>
+      </w:pPr>
+      <w:rPr>
+        <w:rFonts w:ascii="Courier New" w:hAnsi="Courier New" w:cs="Courier New" w:hint="default"/>
+      </w:rPr>
+    </w:lvl>
+    <w:lvl w:ilvl="2" w:tplc="04090005" w:tentative="1">
+      <w:start w:val="1"/>
+      <w:numFmt w:val="bullet"/>
+      <w:lvlText w:val=""/>
+      <w:lvlJc w:val="left"/>
+      <w:pPr>
+        <w:ind w:left="2160" w:hanging="360"/>
+      </w:pPr>
+      <w:rPr>
+        <w:rFonts w:ascii="Wingdings" w:hAnsi="Wingdings" w:hint="default"/>
+      </w:rPr>
+    </w:lvl>
+    <w:lvl w:ilvl="3" w:tplc="04090001" w:tentative="1">
+      <w:start w:val="1"/>
+      <w:numFmt w:val="bullet"/>
+      <w:lvlText w:val=""/>
+      <w:lvlJc w:val="left"/>
+      <w:pPr>
+        <w:ind w:left="2880" w:hanging="360"/>
+      </w:pPr>
+      <w:rPr>
+        <w:rFonts w:ascii="Symbol" w:hAnsi="Symbol" w:hint="default"/>
+      </w:rPr>
+    </w:lvl>
+    <w:lvl w:ilvl="4" w:tplc="04090003" w:tentative="1">
+      <w:start w:val="1"/>
+      <w:numFmt w:val="bullet"/>
+      <w:lvlText w:val="o"/>
+      <w:lvlJc w:val="left"/>
+      <w:pPr>
+        <w:ind w:left="3600" w:hanging="360"/>
+      </w:pPr>
+      <w:rPr>
+        <w:rFonts w:ascii="Courier New" w:hAnsi="Courier New" w:cs="Courier New" w:hint="default"/>
+      </w:rPr>
+    </w:lvl>
+    <w:lvl w:ilvl="5" w:tplc="04090005" w:tentative="1">
+      <w:start w:val="1"/>
+      <w:numFmt w:val="bullet"/>
+      <w:lvlText w:val=""/>
+      <w:lvlJc w:val="left"/>
+      <w:pPr>
+        <w:ind w:left="4320" w:hanging="360"/>
+      </w:pPr>
+      <w:rPr>
+        <w:rFonts w:ascii="Wingdings" w:hAnsi="Wingdings" w:hint="default"/>
+      </w:rPr>
+    </w:lvl>
+    <w:lvl w:ilvl="6" w:tplc="04090001" w:tentative="1">
+      <w:start w:val="1"/>
+      <w:numFmt w:val="bullet"/>
+      <w:lvlText w:val=""/>
+      <w:lvlJc w:val="left"/>
+      <w:pPr>
+        <w:ind w:left="5040" w:hanging="360"/>
+      </w:pPr>
+      <w:rPr>
+        <w:rFonts w:ascii="Symbol" w:hAnsi="Symbol" w:hint="default"/>
+      </w:rPr>
+    </w:lvl>
+    <w:lvl w:ilvl="7" w:tplc="04090003" w:tentative="1">
+      <w:start w:val="1"/>
+      <w:numFmt w:val="bullet"/>
+      <w:lvlText w:val="o"/>
+      <w:lvlJc w:val="left"/>
+      <w:pPr>
+        <w:ind w:left="5760" w:hanging="360"/>
+      </w:pPr>
+      <w:rPr>
+        <w:rFonts w:ascii="Courier New" w:hAnsi="Courier New" w:cs="Courier New" w:hint="default"/>
+      </w:rPr>
+    </w:lvl>
+    <w:lvl w:ilvl="8" w:tplc="04090005" w:tentative="1">
+      <w:start w:val="1"/>
+      <w:numFmt w:val="bullet"/>
+      <w:lvlText w:val=""/>
+      <w:lvlJc w:val="left"/>
+      <w:pPr>
+        <w:ind w:left="6480" w:hanging="360"/>
+      </w:pPr>
+      <w:rPr>
+        <w:rFonts w:ascii="Wingdings" w:hAnsi="Wingdings" w:hint="default"/>
+      </w:rPr>
+    </w:lvl>
+  </w:abstractNum>
+  <w:abstractNum w:abstractNumId="1" w15:restartNumberingAfterBreak="0">
     <w:nsid w:val="08CF24AE"/>
     <w:multiLevelType w:val="hybridMultilevel"/>
     <w:tmpl w:val="D84EDFA2"/>
@@ -2622,7 +4495,120 @@
       </w:rPr>
     </w:lvl>
   </w:abstractNum>
-  <w:abstractNum w:abstractNumId="1" w15:restartNumberingAfterBreak="0">
+  <w:abstractNum w:abstractNumId="2" w15:restartNumberingAfterBreak="0">
+    <w:nsid w:val="0CD44B8B"/>
+    <w:multiLevelType w:val="hybridMultilevel"/>
+    <w:tmpl w:val="92C2B366"/>
+    <w:lvl w:ilvl="0" w:tplc="04090001">
+      <w:start w:val="1"/>
+      <w:numFmt w:val="bullet"/>
+      <w:lvlText w:val=""/>
+      <w:lvlJc w:val="left"/>
+      <w:pPr>
+        <w:ind w:left="720" w:hanging="360"/>
+      </w:pPr>
+      <w:rPr>
+        <w:rFonts w:ascii="Symbol" w:hAnsi="Symbol" w:hint="default"/>
+      </w:rPr>
+    </w:lvl>
+    <w:lvl w:ilvl="1" w:tplc="04090003" w:tentative="1">
+      <w:start w:val="1"/>
+      <w:numFmt w:val="bullet"/>
+      <w:lvlText w:val="o"/>
+      <w:lvlJc w:val="left"/>
+      <w:pPr>
+        <w:ind w:left="1440" w:hanging="360"/>
+      </w:pPr>
+      <w:rPr>
+        <w:rFonts w:ascii="Courier New" w:hAnsi="Courier New" w:cs="Courier New" w:hint="default"/>
+      </w:rPr>
+    </w:lvl>
+    <w:lvl w:ilvl="2" w:tplc="04090005" w:tentative="1">
+      <w:start w:val="1"/>
+      <w:numFmt w:val="bullet"/>
+      <w:lvlText w:val=""/>
+      <w:lvlJc w:val="left"/>
+      <w:pPr>
+        <w:ind w:left="2160" w:hanging="360"/>
+      </w:pPr>
+      <w:rPr>
+        <w:rFonts w:ascii="Wingdings" w:hAnsi="Wingdings" w:hint="default"/>
+      </w:rPr>
+    </w:lvl>
+    <w:lvl w:ilvl="3" w:tplc="04090001" w:tentative="1">
+      <w:start w:val="1"/>
+      <w:numFmt w:val="bullet"/>
+      <w:lvlText w:val=""/>
+      <w:lvlJc w:val="left"/>
+      <w:pPr>
+        <w:ind w:left="2880" w:hanging="360"/>
+      </w:pPr>
+      <w:rPr>
+        <w:rFonts w:ascii="Symbol" w:hAnsi="Symbol" w:hint="default"/>
+      </w:rPr>
+    </w:lvl>
+    <w:lvl w:ilvl="4" w:tplc="04090003" w:tentative="1">
+      <w:start w:val="1"/>
+      <w:numFmt w:val="bullet"/>
+      <w:lvlText w:val="o"/>
+      <w:lvlJc w:val="left"/>
+      <w:pPr>
+        <w:ind w:left="3600" w:hanging="360"/>
+      </w:pPr>
+      <w:rPr>
+        <w:rFonts w:ascii="Courier New" w:hAnsi="Courier New" w:cs="Courier New" w:hint="default"/>
+      </w:rPr>
+    </w:lvl>
+    <w:lvl w:ilvl="5" w:tplc="04090005" w:tentative="1">
+      <w:start w:val="1"/>
+      <w:numFmt w:val="bullet"/>
+      <w:lvlText w:val=""/>
+      <w:lvlJc w:val="left"/>
+      <w:pPr>
+        <w:ind w:left="4320" w:hanging="360"/>
+      </w:pPr>
+      <w:rPr>
+        <w:rFonts w:ascii="Wingdings" w:hAnsi="Wingdings" w:hint="default"/>
+      </w:rPr>
+    </w:lvl>
+    <w:lvl w:ilvl="6" w:tplc="04090001" w:tentative="1">
+      <w:start w:val="1"/>
+      <w:numFmt w:val="bullet"/>
+      <w:lvlText w:val=""/>
+      <w:lvlJc w:val="left"/>
+      <w:pPr>
+        <w:ind w:left="5040" w:hanging="360"/>
+      </w:pPr>
+      <w:rPr>
+        <w:rFonts w:ascii="Symbol" w:hAnsi="Symbol" w:hint="default"/>
+      </w:rPr>
+    </w:lvl>
+    <w:lvl w:ilvl="7" w:tplc="04090003" w:tentative="1">
+      <w:start w:val="1"/>
+      <w:numFmt w:val="bullet"/>
+      <w:lvlText w:val="o"/>
+      <w:lvlJc w:val="left"/>
+      <w:pPr>
+        <w:ind w:left="5760" w:hanging="360"/>
+      </w:pPr>
+      <w:rPr>
+        <w:rFonts w:ascii="Courier New" w:hAnsi="Courier New" w:cs="Courier New" w:hint="default"/>
+      </w:rPr>
+    </w:lvl>
+    <w:lvl w:ilvl="8" w:tplc="04090005" w:tentative="1">
+      <w:start w:val="1"/>
+      <w:numFmt w:val="bullet"/>
+      <w:lvlText w:val=""/>
+      <w:lvlJc w:val="left"/>
+      <w:pPr>
+        <w:ind w:left="6480" w:hanging="360"/>
+      </w:pPr>
+      <w:rPr>
+        <w:rFonts w:ascii="Wingdings" w:hAnsi="Wingdings" w:hint="default"/>
+      </w:rPr>
+    </w:lvl>
+  </w:abstractNum>
+  <w:abstractNum w:abstractNumId="3" w15:restartNumberingAfterBreak="0">
     <w:nsid w:val="1166202E"/>
     <w:multiLevelType w:val="hybridMultilevel"/>
     <w:tmpl w:val="929004AA"/>
@@ -2735,7 +4721,7 @@
       </w:rPr>
     </w:lvl>
   </w:abstractNum>
-  <w:abstractNum w:abstractNumId="2" w15:restartNumberingAfterBreak="0">
+  <w:abstractNum w:abstractNumId="4" w15:restartNumberingAfterBreak="0">
     <w:nsid w:val="22E019E0"/>
     <w:multiLevelType w:val="hybridMultilevel"/>
     <w:tmpl w:val="C9AAF166"/>
@@ -2848,7 +4834,7 @@
       </w:rPr>
     </w:lvl>
   </w:abstractNum>
-  <w:abstractNum w:abstractNumId="3" w15:restartNumberingAfterBreak="0">
+  <w:abstractNum w:abstractNumId="5" w15:restartNumberingAfterBreak="0">
     <w:nsid w:val="236631A3"/>
     <w:multiLevelType w:val="hybridMultilevel"/>
     <w:tmpl w:val="0420B396"/>
@@ -2961,7 +4947,346 @@
       </w:rPr>
     </w:lvl>
   </w:abstractNum>
-  <w:abstractNum w:abstractNumId="4" w15:restartNumberingAfterBreak="0">
+  <w:abstractNum w:abstractNumId="6" w15:restartNumberingAfterBreak="0">
+    <w:nsid w:val="29F96BF8"/>
+    <w:multiLevelType w:val="hybridMultilevel"/>
+    <w:tmpl w:val="A9FE21BC"/>
+    <w:lvl w:ilvl="0" w:tplc="04090001">
+      <w:start w:val="1"/>
+      <w:numFmt w:val="bullet"/>
+      <w:lvlText w:val=""/>
+      <w:lvlJc w:val="left"/>
+      <w:pPr>
+        <w:ind w:left="1440" w:hanging="360"/>
+      </w:pPr>
+      <w:rPr>
+        <w:rFonts w:ascii="Symbol" w:hAnsi="Symbol" w:hint="default"/>
+      </w:rPr>
+    </w:lvl>
+    <w:lvl w:ilvl="1" w:tplc="04090003" w:tentative="1">
+      <w:start w:val="1"/>
+      <w:numFmt w:val="bullet"/>
+      <w:lvlText w:val="o"/>
+      <w:lvlJc w:val="left"/>
+      <w:pPr>
+        <w:ind w:left="2160" w:hanging="360"/>
+      </w:pPr>
+      <w:rPr>
+        <w:rFonts w:ascii="Courier New" w:hAnsi="Courier New" w:cs="Courier New" w:hint="default"/>
+      </w:rPr>
+    </w:lvl>
+    <w:lvl w:ilvl="2" w:tplc="04090005" w:tentative="1">
+      <w:start w:val="1"/>
+      <w:numFmt w:val="bullet"/>
+      <w:lvlText w:val=""/>
+      <w:lvlJc w:val="left"/>
+      <w:pPr>
+        <w:ind w:left="2880" w:hanging="360"/>
+      </w:pPr>
+      <w:rPr>
+        <w:rFonts w:ascii="Wingdings" w:hAnsi="Wingdings" w:hint="default"/>
+      </w:rPr>
+    </w:lvl>
+    <w:lvl w:ilvl="3" w:tplc="04090001" w:tentative="1">
+      <w:start w:val="1"/>
+      <w:numFmt w:val="bullet"/>
+      <w:lvlText w:val=""/>
+      <w:lvlJc w:val="left"/>
+      <w:pPr>
+        <w:ind w:left="3600" w:hanging="360"/>
+      </w:pPr>
+      <w:rPr>
+        <w:rFonts w:ascii="Symbol" w:hAnsi="Symbol" w:hint="default"/>
+      </w:rPr>
+    </w:lvl>
+    <w:lvl w:ilvl="4" w:tplc="04090003" w:tentative="1">
+      <w:start w:val="1"/>
+      <w:numFmt w:val="bullet"/>
+      <w:lvlText w:val="o"/>
+      <w:lvlJc w:val="left"/>
+      <w:pPr>
+        <w:ind w:left="4320" w:hanging="360"/>
+      </w:pPr>
+      <w:rPr>
+        <w:rFonts w:ascii="Courier New" w:hAnsi="Courier New" w:cs="Courier New" w:hint="default"/>
+      </w:rPr>
+    </w:lvl>
+    <w:lvl w:ilvl="5" w:tplc="04090005" w:tentative="1">
+      <w:start w:val="1"/>
+      <w:numFmt w:val="bullet"/>
+      <w:lvlText w:val=""/>
+      <w:lvlJc w:val="left"/>
+      <w:pPr>
+        <w:ind w:left="5040" w:hanging="360"/>
+      </w:pPr>
+      <w:rPr>
+        <w:rFonts w:ascii="Wingdings" w:hAnsi="Wingdings" w:hint="default"/>
+      </w:rPr>
+    </w:lvl>
+    <w:lvl w:ilvl="6" w:tplc="04090001" w:tentative="1">
+      <w:start w:val="1"/>
+      <w:numFmt w:val="bullet"/>
+      <w:lvlText w:val=""/>
+      <w:lvlJc w:val="left"/>
+      <w:pPr>
+        <w:ind w:left="5760" w:hanging="360"/>
+      </w:pPr>
+      <w:rPr>
+        <w:rFonts w:ascii="Symbol" w:hAnsi="Symbol" w:hint="default"/>
+      </w:rPr>
+    </w:lvl>
+    <w:lvl w:ilvl="7" w:tplc="04090003" w:tentative="1">
+      <w:start w:val="1"/>
+      <w:numFmt w:val="bullet"/>
+      <w:lvlText w:val="o"/>
+      <w:lvlJc w:val="left"/>
+      <w:pPr>
+        <w:ind w:left="6480" w:hanging="360"/>
+      </w:pPr>
+      <w:rPr>
+        <w:rFonts w:ascii="Courier New" w:hAnsi="Courier New" w:cs="Courier New" w:hint="default"/>
+      </w:rPr>
+    </w:lvl>
+    <w:lvl w:ilvl="8" w:tplc="04090005" w:tentative="1">
+      <w:start w:val="1"/>
+      <w:numFmt w:val="bullet"/>
+      <w:lvlText w:val=""/>
+      <w:lvlJc w:val="left"/>
+      <w:pPr>
+        <w:ind w:left="7200" w:hanging="360"/>
+      </w:pPr>
+      <w:rPr>
+        <w:rFonts w:ascii="Wingdings" w:hAnsi="Wingdings" w:hint="default"/>
+      </w:rPr>
+    </w:lvl>
+  </w:abstractNum>
+  <w:abstractNum w:abstractNumId="7" w15:restartNumberingAfterBreak="0">
+    <w:nsid w:val="31B365BB"/>
+    <w:multiLevelType w:val="hybridMultilevel"/>
+    <w:tmpl w:val="F3CEB600"/>
+    <w:lvl w:ilvl="0" w:tplc="04090001">
+      <w:start w:val="1"/>
+      <w:numFmt w:val="bullet"/>
+      <w:lvlText w:val=""/>
+      <w:lvlJc w:val="left"/>
+      <w:pPr>
+        <w:ind w:left="1440" w:hanging="360"/>
+      </w:pPr>
+      <w:rPr>
+        <w:rFonts w:ascii="Symbol" w:hAnsi="Symbol" w:hint="default"/>
+      </w:rPr>
+    </w:lvl>
+    <w:lvl w:ilvl="1" w:tplc="04090003" w:tentative="1">
+      <w:start w:val="1"/>
+      <w:numFmt w:val="bullet"/>
+      <w:lvlText w:val="o"/>
+      <w:lvlJc w:val="left"/>
+      <w:pPr>
+        <w:ind w:left="2160" w:hanging="360"/>
+      </w:pPr>
+      <w:rPr>
+        <w:rFonts w:ascii="Courier New" w:hAnsi="Courier New" w:cs="Courier New" w:hint="default"/>
+      </w:rPr>
+    </w:lvl>
+    <w:lvl w:ilvl="2" w:tplc="04090005" w:tentative="1">
+      <w:start w:val="1"/>
+      <w:numFmt w:val="bullet"/>
+      <w:lvlText w:val=""/>
+      <w:lvlJc w:val="left"/>
+      <w:pPr>
+        <w:ind w:left="2880" w:hanging="360"/>
+      </w:pPr>
+      <w:rPr>
+        <w:rFonts w:ascii="Wingdings" w:hAnsi="Wingdings" w:hint="default"/>
+      </w:rPr>
+    </w:lvl>
+    <w:lvl w:ilvl="3" w:tplc="04090001" w:tentative="1">
+      <w:start w:val="1"/>
+      <w:numFmt w:val="bullet"/>
+      <w:lvlText w:val=""/>
+      <w:lvlJc w:val="left"/>
+      <w:pPr>
+        <w:ind w:left="3600" w:hanging="360"/>
+      </w:pPr>
+      <w:rPr>
+        <w:rFonts w:ascii="Symbol" w:hAnsi="Symbol" w:hint="default"/>
+      </w:rPr>
+    </w:lvl>
+    <w:lvl w:ilvl="4" w:tplc="04090003" w:tentative="1">
+      <w:start w:val="1"/>
+      <w:numFmt w:val="bullet"/>
+      <w:lvlText w:val="o"/>
+      <w:lvlJc w:val="left"/>
+      <w:pPr>
+        <w:ind w:left="4320" w:hanging="360"/>
+      </w:pPr>
+      <w:rPr>
+        <w:rFonts w:ascii="Courier New" w:hAnsi="Courier New" w:cs="Courier New" w:hint="default"/>
+      </w:rPr>
+    </w:lvl>
+    <w:lvl w:ilvl="5" w:tplc="04090005" w:tentative="1">
+      <w:start w:val="1"/>
+      <w:numFmt w:val="bullet"/>
+      <w:lvlText w:val=""/>
+      <w:lvlJc w:val="left"/>
+      <w:pPr>
+        <w:ind w:left="5040" w:hanging="360"/>
+      </w:pPr>
+      <w:rPr>
+        <w:rFonts w:ascii="Wingdings" w:hAnsi="Wingdings" w:hint="default"/>
+      </w:rPr>
+    </w:lvl>
+    <w:lvl w:ilvl="6" w:tplc="04090001" w:tentative="1">
+      <w:start w:val="1"/>
+      <w:numFmt w:val="bullet"/>
+      <w:lvlText w:val=""/>
+      <w:lvlJc w:val="left"/>
+      <w:pPr>
+        <w:ind w:left="5760" w:hanging="360"/>
+      </w:pPr>
+      <w:rPr>
+        <w:rFonts w:ascii="Symbol" w:hAnsi="Symbol" w:hint="default"/>
+      </w:rPr>
+    </w:lvl>
+    <w:lvl w:ilvl="7" w:tplc="04090003" w:tentative="1">
+      <w:start w:val="1"/>
+      <w:numFmt w:val="bullet"/>
+      <w:lvlText w:val="o"/>
+      <w:lvlJc w:val="left"/>
+      <w:pPr>
+        <w:ind w:left="6480" w:hanging="360"/>
+      </w:pPr>
+      <w:rPr>
+        <w:rFonts w:ascii="Courier New" w:hAnsi="Courier New" w:cs="Courier New" w:hint="default"/>
+      </w:rPr>
+    </w:lvl>
+    <w:lvl w:ilvl="8" w:tplc="04090005" w:tentative="1">
+      <w:start w:val="1"/>
+      <w:numFmt w:val="bullet"/>
+      <w:lvlText w:val=""/>
+      <w:lvlJc w:val="left"/>
+      <w:pPr>
+        <w:ind w:left="7200" w:hanging="360"/>
+      </w:pPr>
+      <w:rPr>
+        <w:rFonts w:ascii="Wingdings" w:hAnsi="Wingdings" w:hint="default"/>
+      </w:rPr>
+    </w:lvl>
+  </w:abstractNum>
+  <w:abstractNum w:abstractNumId="8" w15:restartNumberingAfterBreak="0">
+    <w:nsid w:val="35F5290B"/>
+    <w:multiLevelType w:val="hybridMultilevel"/>
+    <w:tmpl w:val="8CA2B1D0"/>
+    <w:lvl w:ilvl="0" w:tplc="04090001">
+      <w:start w:val="1"/>
+      <w:numFmt w:val="bullet"/>
+      <w:lvlText w:val=""/>
+      <w:lvlJc w:val="left"/>
+      <w:pPr>
+        <w:ind w:left="1440" w:hanging="360"/>
+      </w:pPr>
+      <w:rPr>
+        <w:rFonts w:ascii="Symbol" w:hAnsi="Symbol" w:hint="default"/>
+      </w:rPr>
+    </w:lvl>
+    <w:lvl w:ilvl="1" w:tplc="04090003" w:tentative="1">
+      <w:start w:val="1"/>
+      <w:numFmt w:val="bullet"/>
+      <w:lvlText w:val="o"/>
+      <w:lvlJc w:val="left"/>
+      <w:pPr>
+        <w:ind w:left="2160" w:hanging="360"/>
+      </w:pPr>
+      <w:rPr>
+        <w:rFonts w:ascii="Courier New" w:hAnsi="Courier New" w:cs="Courier New" w:hint="default"/>
+      </w:rPr>
+    </w:lvl>
+    <w:lvl w:ilvl="2" w:tplc="04090005" w:tentative="1">
+      <w:start w:val="1"/>
+      <w:numFmt w:val="bullet"/>
+      <w:lvlText w:val=""/>
+      <w:lvlJc w:val="left"/>
+      <w:pPr>
+        <w:ind w:left="2880" w:hanging="360"/>
+      </w:pPr>
+      <w:rPr>
+        <w:rFonts w:ascii="Wingdings" w:hAnsi="Wingdings" w:hint="default"/>
+      </w:rPr>
+    </w:lvl>
+    <w:lvl w:ilvl="3" w:tplc="04090001" w:tentative="1">
+      <w:start w:val="1"/>
+      <w:numFmt w:val="bullet"/>
+      <w:lvlText w:val=""/>
+      <w:lvlJc w:val="left"/>
+      <w:pPr>
+        <w:ind w:left="3600" w:hanging="360"/>
+      </w:pPr>
+      <w:rPr>
+        <w:rFonts w:ascii="Symbol" w:hAnsi="Symbol" w:hint="default"/>
+      </w:rPr>
+    </w:lvl>
+    <w:lvl w:ilvl="4" w:tplc="04090003" w:tentative="1">
+      <w:start w:val="1"/>
+      <w:numFmt w:val="bullet"/>
+      <w:lvlText w:val="o"/>
+      <w:lvlJc w:val="left"/>
+      <w:pPr>
+        <w:ind w:left="4320" w:hanging="360"/>
+      </w:pPr>
+      <w:rPr>
+        <w:rFonts w:ascii="Courier New" w:hAnsi="Courier New" w:cs="Courier New" w:hint="default"/>
+      </w:rPr>
+    </w:lvl>
+    <w:lvl w:ilvl="5" w:tplc="04090005" w:tentative="1">
+      <w:start w:val="1"/>
+      <w:numFmt w:val="bullet"/>
+      <w:lvlText w:val=""/>
+      <w:lvlJc w:val="left"/>
+      <w:pPr>
+        <w:ind w:left="5040" w:hanging="360"/>
+      </w:pPr>
+      <w:rPr>
+        <w:rFonts w:ascii="Wingdings" w:hAnsi="Wingdings" w:hint="default"/>
+      </w:rPr>
+    </w:lvl>
+    <w:lvl w:ilvl="6" w:tplc="04090001" w:tentative="1">
+      <w:start w:val="1"/>
+      <w:numFmt w:val="bullet"/>
+      <w:lvlText w:val=""/>
+      <w:lvlJc w:val="left"/>
+      <w:pPr>
+        <w:ind w:left="5760" w:hanging="360"/>
+      </w:pPr>
+      <w:rPr>
+        <w:rFonts w:ascii="Symbol" w:hAnsi="Symbol" w:hint="default"/>
+      </w:rPr>
+    </w:lvl>
+    <w:lvl w:ilvl="7" w:tplc="04090003" w:tentative="1">
+      <w:start w:val="1"/>
+      <w:numFmt w:val="bullet"/>
+      <w:lvlText w:val="o"/>
+      <w:lvlJc w:val="left"/>
+      <w:pPr>
+        <w:ind w:left="6480" w:hanging="360"/>
+      </w:pPr>
+      <w:rPr>
+        <w:rFonts w:ascii="Courier New" w:hAnsi="Courier New" w:cs="Courier New" w:hint="default"/>
+      </w:rPr>
+    </w:lvl>
+    <w:lvl w:ilvl="8" w:tplc="04090005" w:tentative="1">
+      <w:start w:val="1"/>
+      <w:numFmt w:val="bullet"/>
+      <w:lvlText w:val=""/>
+      <w:lvlJc w:val="left"/>
+      <w:pPr>
+        <w:ind w:left="7200" w:hanging="360"/>
+      </w:pPr>
+      <w:rPr>
+        <w:rFonts w:ascii="Wingdings" w:hAnsi="Wingdings" w:hint="default"/>
+      </w:rPr>
+    </w:lvl>
+  </w:abstractNum>
+  <w:abstractNum w:abstractNumId="9" w15:restartNumberingAfterBreak="0">
     <w:nsid w:val="45CF607B"/>
     <w:multiLevelType w:val="hybridMultilevel"/>
     <w:tmpl w:val="55668130"/>
@@ -3074,7 +5399,120 @@
       </w:rPr>
     </w:lvl>
   </w:abstractNum>
-  <w:abstractNum w:abstractNumId="5" w15:restartNumberingAfterBreak="0">
+  <w:abstractNum w:abstractNumId="10" w15:restartNumberingAfterBreak="0">
+    <w:nsid w:val="4B6B11CB"/>
+    <w:multiLevelType w:val="hybridMultilevel"/>
+    <w:tmpl w:val="B8BA2C92"/>
+    <w:lvl w:ilvl="0" w:tplc="04090001">
+      <w:start w:val="1"/>
+      <w:numFmt w:val="bullet"/>
+      <w:lvlText w:val=""/>
+      <w:lvlJc w:val="left"/>
+      <w:pPr>
+        <w:ind w:left="1440" w:hanging="360"/>
+      </w:pPr>
+      <w:rPr>
+        <w:rFonts w:ascii="Symbol" w:hAnsi="Symbol" w:hint="default"/>
+      </w:rPr>
+    </w:lvl>
+    <w:lvl w:ilvl="1" w:tplc="04090003" w:tentative="1">
+      <w:start w:val="1"/>
+      <w:numFmt w:val="bullet"/>
+      <w:lvlText w:val="o"/>
+      <w:lvlJc w:val="left"/>
+      <w:pPr>
+        <w:ind w:left="2160" w:hanging="360"/>
+      </w:pPr>
+      <w:rPr>
+        <w:rFonts w:ascii="Courier New" w:hAnsi="Courier New" w:cs="Courier New" w:hint="default"/>
+      </w:rPr>
+    </w:lvl>
+    <w:lvl w:ilvl="2" w:tplc="04090005" w:tentative="1">
+      <w:start w:val="1"/>
+      <w:numFmt w:val="bullet"/>
+      <w:lvlText w:val=""/>
+      <w:lvlJc w:val="left"/>
+      <w:pPr>
+        <w:ind w:left="2880" w:hanging="360"/>
+      </w:pPr>
+      <w:rPr>
+        <w:rFonts w:ascii="Wingdings" w:hAnsi="Wingdings" w:hint="default"/>
+      </w:rPr>
+    </w:lvl>
+    <w:lvl w:ilvl="3" w:tplc="04090001" w:tentative="1">
+      <w:start w:val="1"/>
+      <w:numFmt w:val="bullet"/>
+      <w:lvlText w:val=""/>
+      <w:lvlJc w:val="left"/>
+      <w:pPr>
+        <w:ind w:left="3600" w:hanging="360"/>
+      </w:pPr>
+      <w:rPr>
+        <w:rFonts w:ascii="Symbol" w:hAnsi="Symbol" w:hint="default"/>
+      </w:rPr>
+    </w:lvl>
+    <w:lvl w:ilvl="4" w:tplc="04090003" w:tentative="1">
+      <w:start w:val="1"/>
+      <w:numFmt w:val="bullet"/>
+      <w:lvlText w:val="o"/>
+      <w:lvlJc w:val="left"/>
+      <w:pPr>
+        <w:ind w:left="4320" w:hanging="360"/>
+      </w:pPr>
+      <w:rPr>
+        <w:rFonts w:ascii="Courier New" w:hAnsi="Courier New" w:cs="Courier New" w:hint="default"/>
+      </w:rPr>
+    </w:lvl>
+    <w:lvl w:ilvl="5" w:tplc="04090005" w:tentative="1">
+      <w:start w:val="1"/>
+      <w:numFmt w:val="bullet"/>
+      <w:lvlText w:val=""/>
+      <w:lvlJc w:val="left"/>
+      <w:pPr>
+        <w:ind w:left="5040" w:hanging="360"/>
+      </w:pPr>
+      <w:rPr>
+        <w:rFonts w:ascii="Wingdings" w:hAnsi="Wingdings" w:hint="default"/>
+      </w:rPr>
+    </w:lvl>
+    <w:lvl w:ilvl="6" w:tplc="04090001" w:tentative="1">
+      <w:start w:val="1"/>
+      <w:numFmt w:val="bullet"/>
+      <w:lvlText w:val=""/>
+      <w:lvlJc w:val="left"/>
+      <w:pPr>
+        <w:ind w:left="5760" w:hanging="360"/>
+      </w:pPr>
+      <w:rPr>
+        <w:rFonts w:ascii="Symbol" w:hAnsi="Symbol" w:hint="default"/>
+      </w:rPr>
+    </w:lvl>
+    <w:lvl w:ilvl="7" w:tplc="04090003" w:tentative="1">
+      <w:start w:val="1"/>
+      <w:numFmt w:val="bullet"/>
+      <w:lvlText w:val="o"/>
+      <w:lvlJc w:val="left"/>
+      <w:pPr>
+        <w:ind w:left="6480" w:hanging="360"/>
+      </w:pPr>
+      <w:rPr>
+        <w:rFonts w:ascii="Courier New" w:hAnsi="Courier New" w:cs="Courier New" w:hint="default"/>
+      </w:rPr>
+    </w:lvl>
+    <w:lvl w:ilvl="8" w:tplc="04090005" w:tentative="1">
+      <w:start w:val="1"/>
+      <w:numFmt w:val="bullet"/>
+      <w:lvlText w:val=""/>
+      <w:lvlJc w:val="left"/>
+      <w:pPr>
+        <w:ind w:left="7200" w:hanging="360"/>
+      </w:pPr>
+      <w:rPr>
+        <w:rFonts w:ascii="Wingdings" w:hAnsi="Wingdings" w:hint="default"/>
+      </w:rPr>
+    </w:lvl>
+  </w:abstractNum>
+  <w:abstractNum w:abstractNumId="11" w15:restartNumberingAfterBreak="0">
     <w:nsid w:val="4C9F2591"/>
     <w:multiLevelType w:val="hybridMultilevel"/>
     <w:tmpl w:val="BF86E8D0"/>
@@ -3187,7 +5625,7 @@
       </w:rPr>
     </w:lvl>
   </w:abstractNum>
-  <w:abstractNum w:abstractNumId="6" w15:restartNumberingAfterBreak="0">
+  <w:abstractNum w:abstractNumId="12" w15:restartNumberingAfterBreak="0">
     <w:nsid w:val="523220D4"/>
     <w:multiLevelType w:val="hybridMultilevel"/>
     <w:tmpl w:val="3A0E829C"/>
@@ -3300,7 +5738,7 @@
       </w:rPr>
     </w:lvl>
   </w:abstractNum>
-  <w:abstractNum w:abstractNumId="7" w15:restartNumberingAfterBreak="0">
+  <w:abstractNum w:abstractNumId="13" w15:restartNumberingAfterBreak="0">
     <w:nsid w:val="590149BB"/>
     <w:multiLevelType w:val="hybridMultilevel"/>
     <w:tmpl w:val="AB22AC7A"/>
@@ -3413,7 +5851,7 @@
       </w:rPr>
     </w:lvl>
   </w:abstractNum>
-  <w:abstractNum w:abstractNumId="8" w15:restartNumberingAfterBreak="0">
+  <w:abstractNum w:abstractNumId="14" w15:restartNumberingAfterBreak="0">
     <w:nsid w:val="595B47DB"/>
     <w:multiLevelType w:val="hybridMultilevel"/>
     <w:tmpl w:val="E384E8A6"/>
@@ -3526,7 +5964,7 @@
       </w:rPr>
     </w:lvl>
   </w:abstractNum>
-  <w:abstractNum w:abstractNumId="9" w15:restartNumberingAfterBreak="0">
+  <w:abstractNum w:abstractNumId="15" w15:restartNumberingAfterBreak="0">
     <w:nsid w:val="5FD54849"/>
     <w:multiLevelType w:val="hybridMultilevel"/>
     <w:tmpl w:val="F934C1E2"/>
@@ -3639,7 +6077,120 @@
       </w:rPr>
     </w:lvl>
   </w:abstractNum>
-  <w:abstractNum w:abstractNumId="10" w15:restartNumberingAfterBreak="0">
+  <w:abstractNum w:abstractNumId="16" w15:restartNumberingAfterBreak="0">
+    <w:nsid w:val="60515927"/>
+    <w:multiLevelType w:val="hybridMultilevel"/>
+    <w:tmpl w:val="DCF43FF8"/>
+    <w:lvl w:ilvl="0" w:tplc="04090001">
+      <w:start w:val="1"/>
+      <w:numFmt w:val="bullet"/>
+      <w:lvlText w:val=""/>
+      <w:lvlJc w:val="left"/>
+      <w:pPr>
+        <w:ind w:left="1440" w:hanging="360"/>
+      </w:pPr>
+      <w:rPr>
+        <w:rFonts w:ascii="Symbol" w:hAnsi="Symbol" w:hint="default"/>
+      </w:rPr>
+    </w:lvl>
+    <w:lvl w:ilvl="1" w:tplc="04090003" w:tentative="1">
+      <w:start w:val="1"/>
+      <w:numFmt w:val="bullet"/>
+      <w:lvlText w:val="o"/>
+      <w:lvlJc w:val="left"/>
+      <w:pPr>
+        <w:ind w:left="2160" w:hanging="360"/>
+      </w:pPr>
+      <w:rPr>
+        <w:rFonts w:ascii="Courier New" w:hAnsi="Courier New" w:cs="Courier New" w:hint="default"/>
+      </w:rPr>
+    </w:lvl>
+    <w:lvl w:ilvl="2" w:tplc="04090005" w:tentative="1">
+      <w:start w:val="1"/>
+      <w:numFmt w:val="bullet"/>
+      <w:lvlText w:val=""/>
+      <w:lvlJc w:val="left"/>
+      <w:pPr>
+        <w:ind w:left="2880" w:hanging="360"/>
+      </w:pPr>
+      <w:rPr>
+        <w:rFonts w:ascii="Wingdings" w:hAnsi="Wingdings" w:hint="default"/>
+      </w:rPr>
+    </w:lvl>
+    <w:lvl w:ilvl="3" w:tplc="04090001" w:tentative="1">
+      <w:start w:val="1"/>
+      <w:numFmt w:val="bullet"/>
+      <w:lvlText w:val=""/>
+      <w:lvlJc w:val="left"/>
+      <w:pPr>
+        <w:ind w:left="3600" w:hanging="360"/>
+      </w:pPr>
+      <w:rPr>
+        <w:rFonts w:ascii="Symbol" w:hAnsi="Symbol" w:hint="default"/>
+      </w:rPr>
+    </w:lvl>
+    <w:lvl w:ilvl="4" w:tplc="04090003" w:tentative="1">
+      <w:start w:val="1"/>
+      <w:numFmt w:val="bullet"/>
+      <w:lvlText w:val="o"/>
+      <w:lvlJc w:val="left"/>
+      <w:pPr>
+        <w:ind w:left="4320" w:hanging="360"/>
+      </w:pPr>
+      <w:rPr>
+        <w:rFonts w:ascii="Courier New" w:hAnsi="Courier New" w:cs="Courier New" w:hint="default"/>
+      </w:rPr>
+    </w:lvl>
+    <w:lvl w:ilvl="5" w:tplc="04090005" w:tentative="1">
+      <w:start w:val="1"/>
+      <w:numFmt w:val="bullet"/>
+      <w:lvlText w:val=""/>
+      <w:lvlJc w:val="left"/>
+      <w:pPr>
+        <w:ind w:left="5040" w:hanging="360"/>
+      </w:pPr>
+      <w:rPr>
+        <w:rFonts w:ascii="Wingdings" w:hAnsi="Wingdings" w:hint="default"/>
+      </w:rPr>
+    </w:lvl>
+    <w:lvl w:ilvl="6" w:tplc="04090001" w:tentative="1">
+      <w:start w:val="1"/>
+      <w:numFmt w:val="bullet"/>
+      <w:lvlText w:val=""/>
+      <w:lvlJc w:val="left"/>
+      <w:pPr>
+        <w:ind w:left="5760" w:hanging="360"/>
+      </w:pPr>
+      <w:rPr>
+        <w:rFonts w:ascii="Symbol" w:hAnsi="Symbol" w:hint="default"/>
+      </w:rPr>
+    </w:lvl>
+    <w:lvl w:ilvl="7" w:tplc="04090003" w:tentative="1">
+      <w:start w:val="1"/>
+      <w:numFmt w:val="bullet"/>
+      <w:lvlText w:val="o"/>
+      <w:lvlJc w:val="left"/>
+      <w:pPr>
+        <w:ind w:left="6480" w:hanging="360"/>
+      </w:pPr>
+      <w:rPr>
+        <w:rFonts w:ascii="Courier New" w:hAnsi="Courier New" w:cs="Courier New" w:hint="default"/>
+      </w:rPr>
+    </w:lvl>
+    <w:lvl w:ilvl="8" w:tplc="04090005" w:tentative="1">
+      <w:start w:val="1"/>
+      <w:numFmt w:val="bullet"/>
+      <w:lvlText w:val=""/>
+      <w:lvlJc w:val="left"/>
+      <w:pPr>
+        <w:ind w:left="7200" w:hanging="360"/>
+      </w:pPr>
+      <w:rPr>
+        <w:rFonts w:ascii="Wingdings" w:hAnsi="Wingdings" w:hint="default"/>
+      </w:rPr>
+    </w:lvl>
+  </w:abstractNum>
+  <w:abstractNum w:abstractNumId="17" w15:restartNumberingAfterBreak="0">
     <w:nsid w:val="6D801608"/>
     <w:multiLevelType w:val="hybridMultilevel"/>
     <w:tmpl w:val="EB20AB76"/>
@@ -3752,7 +6303,7 @@
       </w:rPr>
     </w:lvl>
   </w:abstractNum>
-  <w:abstractNum w:abstractNumId="11" w15:restartNumberingAfterBreak="0">
+  <w:abstractNum w:abstractNumId="18" w15:restartNumberingAfterBreak="0">
     <w:nsid w:val="6E18524C"/>
     <w:multiLevelType w:val="hybridMultilevel"/>
     <w:tmpl w:val="C2E677EE"/>
@@ -3865,7 +6416,7 @@
       </w:rPr>
     </w:lvl>
   </w:abstractNum>
-  <w:abstractNum w:abstractNumId="12" w15:restartNumberingAfterBreak="0">
+  <w:abstractNum w:abstractNumId="19" w15:restartNumberingAfterBreak="0">
     <w:nsid w:val="6FA71CCC"/>
     <w:multiLevelType w:val="hybridMultilevel"/>
     <w:tmpl w:val="D4789FCA"/>
@@ -3978,7 +6529,7 @@
       </w:rPr>
     </w:lvl>
   </w:abstractNum>
-  <w:abstractNum w:abstractNumId="13" w15:restartNumberingAfterBreak="0">
+  <w:abstractNum w:abstractNumId="20" w15:restartNumberingAfterBreak="0">
     <w:nsid w:val="78E4176E"/>
     <w:multiLevelType w:val="hybridMultilevel"/>
     <w:tmpl w:val="1CC8A744"/>
@@ -4092,46 +6643,67 @@
     </w:lvl>
   </w:abstractNum>
   <w:num w:numId="1">
+    <w:abstractNumId w:val="11"/>
+  </w:num>
+  <w:num w:numId="2">
+    <w:abstractNumId w:val="18"/>
+  </w:num>
+  <w:num w:numId="3">
+    <w:abstractNumId w:val="20"/>
+  </w:num>
+  <w:num w:numId="4">
+    <w:abstractNumId w:val="13"/>
+  </w:num>
+  <w:num w:numId="5">
+    <w:abstractNumId w:val="4"/>
+  </w:num>
+  <w:num w:numId="6">
     <w:abstractNumId w:val="5"/>
   </w:num>
-  <w:num w:numId="2">
-    <w:abstractNumId w:val="11"/>
+  <w:num w:numId="7">
+    <w:abstractNumId w:val="17"/>
   </w:num>
-  <w:num w:numId="3">
-    <w:abstractNumId w:val="13"/>
+  <w:num w:numId="8">
+    <w:abstractNumId w:val="3"/>
   </w:num>
-  <w:num w:numId="4">
+  <w:num w:numId="9">
+    <w:abstractNumId w:val="12"/>
+  </w:num>
+  <w:num w:numId="10">
+    <w:abstractNumId w:val="14"/>
+  </w:num>
+  <w:num w:numId="11">
+    <w:abstractNumId w:val="1"/>
+  </w:num>
+  <w:num w:numId="12">
+    <w:abstractNumId w:val="15"/>
+  </w:num>
+  <w:num w:numId="13">
+    <w:abstractNumId w:val="19"/>
+  </w:num>
+  <w:num w:numId="14">
+    <w:abstractNumId w:val="9"/>
+  </w:num>
+  <w:num w:numId="15">
+    <w:abstractNumId w:val="0"/>
+  </w:num>
+  <w:num w:numId="16">
+    <w:abstractNumId w:val="10"/>
+  </w:num>
+  <w:num w:numId="17">
+    <w:abstractNumId w:val="2"/>
+  </w:num>
+  <w:num w:numId="18">
+    <w:abstractNumId w:val="6"/>
+  </w:num>
+  <w:num w:numId="19">
     <w:abstractNumId w:val="7"/>
   </w:num>
-  <w:num w:numId="5">
-    <w:abstractNumId w:val="2"/>
-  </w:num>
-  <w:num w:numId="6">
-    <w:abstractNumId w:val="3"/>
-  </w:num>
-  <w:num w:numId="7">
-    <w:abstractNumId w:val="10"/>
-  </w:num>
-  <w:num w:numId="8">
-    <w:abstractNumId w:val="1"/>
-  </w:num>
-  <w:num w:numId="9">
-    <w:abstractNumId w:val="6"/>
-  </w:num>
-  <w:num w:numId="10">
+  <w:num w:numId="20">
     <w:abstractNumId w:val="8"/>
   </w:num>
-  <w:num w:numId="11">
-    <w:abstractNumId w:val="0"/>
-  </w:num>
-  <w:num w:numId="12">
-    <w:abstractNumId w:val="9"/>
-  </w:num>
-  <w:num w:numId="13">
-    <w:abstractNumId w:val="12"/>
-  </w:num>
-  <w:num w:numId="14">
-    <w:abstractNumId w:val="4"/>
+  <w:num w:numId="21">
+    <w:abstractNumId w:val="16"/>
   </w:num>
 </w:numbering>
 </file>

--- a/Meeting Minutes Documentation.docx
+++ b/Meeting Minutes Documentation.docx
@@ -4210,6 +4210,159 @@
       <w:pPr>
         <w:pStyle w:val="ListParagraph"/>
         <w:spacing w:before="20" w:after="20" w:line="240" w:lineRule="auto"/>
+        <w:jc w:val="center"/>
+      </w:pPr>
+      <w:r>
+        <w:t>---------------------- Christmas break, meetings resume Wednesday 19</w:t>
+      </w:r>
+      <w:r>
+        <w:rPr>
+          <w:vertAlign w:val="superscript"/>
+        </w:rPr>
+        <w:t>th</w:t>
+      </w:r>
+      <w:r>
+        <w:t xml:space="preserve"> Jan ---------------</w:t>
+      </w:r>
+    </w:p>
+    <w:p>
+      <w:pPr>
+        <w:pStyle w:val="ListParagraph"/>
+        <w:spacing w:before="20" w:after="20" w:line="240" w:lineRule="auto"/>
+        <w:jc w:val="center"/>
+      </w:pPr>
+    </w:p>
+    <w:p>
+      <w:pPr>
+        <w:pStyle w:val="ListParagraph"/>
+        <w:spacing w:before="20" w:after="20" w:line="240" w:lineRule="auto"/>
+        <w:jc w:val="center"/>
+      </w:pPr>
+    </w:p>
+    <w:p>
+      <w:pPr>
+        <w:pStyle w:val="ListParagraph"/>
+        <w:spacing w:before="20" w:after="20" w:line="240" w:lineRule="auto"/>
+        <w:jc w:val="center"/>
+      </w:pPr>
+    </w:p>
+    <w:p>
+      <w:pPr>
+        <w:pStyle w:val="ListParagraph"/>
+        <w:spacing w:before="20" w:after="20" w:line="240" w:lineRule="auto"/>
+      </w:pPr>
+      <w:r>
+        <w:t>Meeting 17:</w:t>
+      </w:r>
+    </w:p>
+    <w:p>
+      <w:pPr>
+        <w:pStyle w:val="ListParagraph"/>
+        <w:spacing w:before="20" w:after="20" w:line="240" w:lineRule="auto"/>
+      </w:pPr>
+      <w:r>
+        <w:t>Date: 19</w:t>
+      </w:r>
+      <w:r>
+        <w:rPr>
+          <w:vertAlign w:val="superscript"/>
+        </w:rPr>
+        <w:t>th</w:t>
+      </w:r>
+      <w:r>
+        <w:t xml:space="preserve"> January 2022</w:t>
+      </w:r>
+    </w:p>
+    <w:p>
+      <w:pPr>
+        <w:pStyle w:val="ListParagraph"/>
+        <w:spacing w:before="20" w:after="20" w:line="240" w:lineRule="auto"/>
+      </w:pPr>
+      <w:r>
+        <w:t>Location: Microsoft Teams</w:t>
+      </w:r>
+    </w:p>
+    <w:p>
+      <w:pPr>
+        <w:pStyle w:val="ListParagraph"/>
+        <w:spacing w:before="20" w:after="20" w:line="240" w:lineRule="auto"/>
+      </w:pPr>
+      <w:r>
+        <w:t>Time: 14:30 – 15:30</w:t>
+      </w:r>
+    </w:p>
+    <w:p>
+      <w:pPr>
+        <w:pStyle w:val="ListParagraph"/>
+        <w:spacing w:before="20" w:after="20" w:line="240" w:lineRule="auto"/>
+      </w:pPr>
+      <w:r>
+        <w:t>Members present: Tope, Saahil and Sam</w:t>
+      </w:r>
+    </w:p>
+    <w:p>
+      <w:pPr>
+        <w:pStyle w:val="ListParagraph"/>
+        <w:spacing w:before="20" w:after="20" w:line="240" w:lineRule="auto"/>
+      </w:pPr>
+    </w:p>
+    <w:p>
+      <w:pPr>
+        <w:pStyle w:val="ListParagraph"/>
+        <w:spacing w:before="20" w:after="20" w:line="240" w:lineRule="auto"/>
+      </w:pPr>
+      <w:r>
+        <w:t>Discussion of meeting:</w:t>
+      </w:r>
+    </w:p>
+    <w:p>
+      <w:pPr>
+        <w:pStyle w:val="ListParagraph"/>
+        <w:numPr>
+          <w:ilvl w:val="0"/>
+          <w:numId w:val="22"/>
+        </w:numPr>
+        <w:spacing w:before="20" w:after="20" w:line="240" w:lineRule="auto"/>
+      </w:pPr>
+      <w:r>
+        <w:t>Recapping after Christmas break, getting back ‘on track’</w:t>
+      </w:r>
+    </w:p>
+    <w:p>
+      <w:pPr>
+        <w:pStyle w:val="ListParagraph"/>
+        <w:numPr>
+          <w:ilvl w:val="0"/>
+          <w:numId w:val="22"/>
+        </w:numPr>
+        <w:spacing w:before="20" w:after="20" w:line="240" w:lineRule="auto"/>
+      </w:pPr>
+      <w:r>
+        <w:lastRenderedPageBreak/>
+        <w:t>Deciding what tasks need to be done in terms of deadline priority, we decided the poster was a priority, then the website homepage. Tope was assigned to the former, Saahil the latter, Sam focused mainly on fixing issues with his code this sprint (converting from $_GET to $_POST) and page redirects not working as intended, whilst also adding</w:t>
+      </w:r>
+      <w:r>
+        <w:t xml:space="preserve"> some functionality to the logo in top left.</w:t>
+      </w:r>
+    </w:p>
+    <w:p>
+      <w:pPr>
+        <w:pStyle w:val="ListParagraph"/>
+        <w:spacing w:before="20" w:after="20" w:line="240" w:lineRule="auto"/>
+        <w:jc w:val="center"/>
+      </w:pPr>
+    </w:p>
+    <w:p>
+      <w:pPr>
+        <w:pStyle w:val="ListParagraph"/>
+        <w:spacing w:before="20" w:after="20" w:line="240" w:lineRule="auto"/>
+        <w:jc w:val="center"/>
+      </w:pPr>
+    </w:p>
+    <w:p>
+      <w:pPr>
+        <w:pStyle w:val="ListParagraph"/>
+        <w:spacing w:before="20" w:after="20" w:line="240" w:lineRule="auto"/>
       </w:pPr>
     </w:p>
     <w:p>
@@ -4256,6 +4409,141 @@
         <w:spacing w:before="20" w:after="20" w:line="240" w:lineRule="auto"/>
         <w:ind w:left="360"/>
       </w:pPr>
+      <w:r>
+        <w:t>Meeting 18:</w:t>
+      </w:r>
+    </w:p>
+    <w:p>
+      <w:pPr>
+        <w:spacing w:before="20" w:after="20" w:line="240" w:lineRule="auto"/>
+        <w:ind w:left="360"/>
+      </w:pPr>
+      <w:r>
+        <w:t>Date: Saturday 22</w:t>
+      </w:r>
+      <w:r>
+        <w:rPr>
+          <w:vertAlign w:val="superscript"/>
+        </w:rPr>
+        <w:t>nd</w:t>
+      </w:r>
+      <w:r>
+        <w:t xml:space="preserve"> January 2022</w:t>
+      </w:r>
+    </w:p>
+    <w:p>
+      <w:pPr>
+        <w:spacing w:before="20" w:after="20" w:line="240" w:lineRule="auto"/>
+        <w:ind w:left="360"/>
+      </w:pPr>
+      <w:r>
+        <w:t>Location: Microsoft Teams</w:t>
+      </w:r>
+    </w:p>
+    <w:p>
+      <w:pPr>
+        <w:spacing w:before="20" w:after="20" w:line="240" w:lineRule="auto"/>
+        <w:ind w:left="360"/>
+      </w:pPr>
+      <w:r>
+        <w:t>Time: 15:00: 15:45</w:t>
+      </w:r>
+    </w:p>
+    <w:p>
+      <w:pPr>
+        <w:spacing w:before="20" w:after="20" w:line="240" w:lineRule="auto"/>
+        <w:ind w:left="360"/>
+      </w:pPr>
+      <w:r>
+        <w:t>Members present: Tope, Saahil, Sam</w:t>
+      </w:r>
+    </w:p>
+    <w:p>
+      <w:pPr>
+        <w:spacing w:before="20" w:after="20" w:line="240" w:lineRule="auto"/>
+        <w:ind w:left="360"/>
+      </w:pPr>
+    </w:p>
+    <w:p>
+      <w:pPr>
+        <w:pStyle w:val="ListParagraph"/>
+        <w:numPr>
+          <w:ilvl w:val="0"/>
+          <w:numId w:val="23"/>
+        </w:numPr>
+        <w:spacing w:before="20" w:after="20" w:line="240" w:lineRule="auto"/>
+      </w:pPr>
+      <w:r>
+        <w:t>Tope</w:t>
+      </w:r>
+      <w:r>
+        <w:t>'</w:t>
+      </w:r>
+      <w:r>
+        <w:t>s update on the poster, needed some things clarifying for him, answering any questions that he had with regards to the poster</w:t>
+      </w:r>
+    </w:p>
+    <w:p>
+      <w:pPr>
+        <w:pStyle w:val="ListParagraph"/>
+        <w:numPr>
+          <w:ilvl w:val="0"/>
+          <w:numId w:val="23"/>
+        </w:numPr>
+        <w:spacing w:before="20" w:after="20" w:line="240" w:lineRule="auto"/>
+      </w:pPr>
+      <w:proofErr w:type="spellStart"/>
+      <w:r>
+        <w:t>Saahils</w:t>
+      </w:r>
+      <w:proofErr w:type="spellEnd"/>
+      <w:r>
+        <w:t xml:space="preserve"> update on the homepage for the website – discussed a few ideas he had for it (appropriate placement for buttons, ideal background, </w:t>
+      </w:r>
+      <w:r>
+        <w:t xml:space="preserve">a </w:t>
+      </w:r>
+      <w:r>
+        <w:t xml:space="preserve">motto for </w:t>
+      </w:r>
+      <w:r>
+        <w:t xml:space="preserve">the </w:t>
+      </w:r>
+      <w:r>
+        <w:t>website</w:t>
+      </w:r>
+      <w:r>
+        <w:t>,</w:t>
+      </w:r>
+      <w:r>
+        <w:t xml:space="preserve"> </w:t>
+      </w:r>
+      <w:proofErr w:type="spellStart"/>
+      <w:r>
+        <w:t>etc</w:t>
+      </w:r>
+      <w:proofErr w:type="spellEnd"/>
+      <w:r>
+        <w:t>)</w:t>
+      </w:r>
+    </w:p>
+    <w:p>
+      <w:pPr>
+        <w:pStyle w:val="ListParagraph"/>
+        <w:numPr>
+          <w:ilvl w:val="0"/>
+          <w:numId w:val="23"/>
+        </w:numPr>
+        <w:spacing w:before="20" w:after="20" w:line="240" w:lineRule="auto"/>
+      </w:pPr>
+      <w:proofErr w:type="spellStart"/>
+      <w:r>
+        <w:t>Sams</w:t>
+      </w:r>
+      <w:proofErr w:type="spellEnd"/>
+      <w:r>
+        <w:t xml:space="preserve"> progress on fixes from meeting 17, nearly all complete.</w:t>
+      </w:r>
     </w:p>
     <w:sectPr>
       <w:pgSz w:w="12240" w:h="15840"/>
@@ -5287,6 +5575,119 @@
     </w:lvl>
   </w:abstractNum>
   <w:abstractNum w:abstractNumId="9" w15:restartNumberingAfterBreak="0">
+    <w:nsid w:val="425F65C1"/>
+    <w:multiLevelType w:val="hybridMultilevel"/>
+    <w:tmpl w:val="D30C2400"/>
+    <w:lvl w:ilvl="0" w:tplc="04090001">
+      <w:start w:val="1"/>
+      <w:numFmt w:val="bullet"/>
+      <w:lvlText w:val=""/>
+      <w:lvlJc w:val="left"/>
+      <w:pPr>
+        <w:ind w:left="1080" w:hanging="360"/>
+      </w:pPr>
+      <w:rPr>
+        <w:rFonts w:ascii="Symbol" w:hAnsi="Symbol" w:hint="default"/>
+      </w:rPr>
+    </w:lvl>
+    <w:lvl w:ilvl="1" w:tplc="04090003" w:tentative="1">
+      <w:start w:val="1"/>
+      <w:numFmt w:val="bullet"/>
+      <w:lvlText w:val="o"/>
+      <w:lvlJc w:val="left"/>
+      <w:pPr>
+        <w:ind w:left="1800" w:hanging="360"/>
+      </w:pPr>
+      <w:rPr>
+        <w:rFonts w:ascii="Courier New" w:hAnsi="Courier New" w:cs="Courier New" w:hint="default"/>
+      </w:rPr>
+    </w:lvl>
+    <w:lvl w:ilvl="2" w:tplc="04090005" w:tentative="1">
+      <w:start w:val="1"/>
+      <w:numFmt w:val="bullet"/>
+      <w:lvlText w:val=""/>
+      <w:lvlJc w:val="left"/>
+      <w:pPr>
+        <w:ind w:left="2520" w:hanging="360"/>
+      </w:pPr>
+      <w:rPr>
+        <w:rFonts w:ascii="Wingdings" w:hAnsi="Wingdings" w:hint="default"/>
+      </w:rPr>
+    </w:lvl>
+    <w:lvl w:ilvl="3" w:tplc="04090001" w:tentative="1">
+      <w:start w:val="1"/>
+      <w:numFmt w:val="bullet"/>
+      <w:lvlText w:val=""/>
+      <w:lvlJc w:val="left"/>
+      <w:pPr>
+        <w:ind w:left="3240" w:hanging="360"/>
+      </w:pPr>
+      <w:rPr>
+        <w:rFonts w:ascii="Symbol" w:hAnsi="Symbol" w:hint="default"/>
+      </w:rPr>
+    </w:lvl>
+    <w:lvl w:ilvl="4" w:tplc="04090003" w:tentative="1">
+      <w:start w:val="1"/>
+      <w:numFmt w:val="bullet"/>
+      <w:lvlText w:val="o"/>
+      <w:lvlJc w:val="left"/>
+      <w:pPr>
+        <w:ind w:left="3960" w:hanging="360"/>
+      </w:pPr>
+      <w:rPr>
+        <w:rFonts w:ascii="Courier New" w:hAnsi="Courier New" w:cs="Courier New" w:hint="default"/>
+      </w:rPr>
+    </w:lvl>
+    <w:lvl w:ilvl="5" w:tplc="04090005" w:tentative="1">
+      <w:start w:val="1"/>
+      <w:numFmt w:val="bullet"/>
+      <w:lvlText w:val=""/>
+      <w:lvlJc w:val="left"/>
+      <w:pPr>
+        <w:ind w:left="4680" w:hanging="360"/>
+      </w:pPr>
+      <w:rPr>
+        <w:rFonts w:ascii="Wingdings" w:hAnsi="Wingdings" w:hint="default"/>
+      </w:rPr>
+    </w:lvl>
+    <w:lvl w:ilvl="6" w:tplc="04090001" w:tentative="1">
+      <w:start w:val="1"/>
+      <w:numFmt w:val="bullet"/>
+      <w:lvlText w:val=""/>
+      <w:lvlJc w:val="left"/>
+      <w:pPr>
+        <w:ind w:left="5400" w:hanging="360"/>
+      </w:pPr>
+      <w:rPr>
+        <w:rFonts w:ascii="Symbol" w:hAnsi="Symbol" w:hint="default"/>
+      </w:rPr>
+    </w:lvl>
+    <w:lvl w:ilvl="7" w:tplc="04090003" w:tentative="1">
+      <w:start w:val="1"/>
+      <w:numFmt w:val="bullet"/>
+      <w:lvlText w:val="o"/>
+      <w:lvlJc w:val="left"/>
+      <w:pPr>
+        <w:ind w:left="6120" w:hanging="360"/>
+      </w:pPr>
+      <w:rPr>
+        <w:rFonts w:ascii="Courier New" w:hAnsi="Courier New" w:cs="Courier New" w:hint="default"/>
+      </w:rPr>
+    </w:lvl>
+    <w:lvl w:ilvl="8" w:tplc="04090005" w:tentative="1">
+      <w:start w:val="1"/>
+      <w:numFmt w:val="bullet"/>
+      <w:lvlText w:val=""/>
+      <w:lvlJc w:val="left"/>
+      <w:pPr>
+        <w:ind w:left="6840" w:hanging="360"/>
+      </w:pPr>
+      <w:rPr>
+        <w:rFonts w:ascii="Wingdings" w:hAnsi="Wingdings" w:hint="default"/>
+      </w:rPr>
+    </w:lvl>
+  </w:abstractNum>
+  <w:abstractNum w:abstractNumId="10" w15:restartNumberingAfterBreak="0">
     <w:nsid w:val="45CF607B"/>
     <w:multiLevelType w:val="hybridMultilevel"/>
     <w:tmpl w:val="55668130"/>
@@ -5399,7 +5800,7 @@
       </w:rPr>
     </w:lvl>
   </w:abstractNum>
-  <w:abstractNum w:abstractNumId="10" w15:restartNumberingAfterBreak="0">
+  <w:abstractNum w:abstractNumId="11" w15:restartNumberingAfterBreak="0">
     <w:nsid w:val="4B6B11CB"/>
     <w:multiLevelType w:val="hybridMultilevel"/>
     <w:tmpl w:val="B8BA2C92"/>
@@ -5512,7 +5913,7 @@
       </w:rPr>
     </w:lvl>
   </w:abstractNum>
-  <w:abstractNum w:abstractNumId="11" w15:restartNumberingAfterBreak="0">
+  <w:abstractNum w:abstractNumId="12" w15:restartNumberingAfterBreak="0">
     <w:nsid w:val="4C9F2591"/>
     <w:multiLevelType w:val="hybridMultilevel"/>
     <w:tmpl w:val="BF86E8D0"/>
@@ -5625,7 +6026,120 @@
       </w:rPr>
     </w:lvl>
   </w:abstractNum>
-  <w:abstractNum w:abstractNumId="12" w15:restartNumberingAfterBreak="0">
+  <w:abstractNum w:abstractNumId="13" w15:restartNumberingAfterBreak="0">
+    <w:nsid w:val="4EC46D50"/>
+    <w:multiLevelType w:val="hybridMultilevel"/>
+    <w:tmpl w:val="C9788258"/>
+    <w:lvl w:ilvl="0" w:tplc="04090001">
+      <w:start w:val="1"/>
+      <w:numFmt w:val="bullet"/>
+      <w:lvlText w:val=""/>
+      <w:lvlJc w:val="left"/>
+      <w:pPr>
+        <w:ind w:left="1440" w:hanging="360"/>
+      </w:pPr>
+      <w:rPr>
+        <w:rFonts w:ascii="Symbol" w:hAnsi="Symbol" w:hint="default"/>
+      </w:rPr>
+    </w:lvl>
+    <w:lvl w:ilvl="1" w:tplc="04090003" w:tentative="1">
+      <w:start w:val="1"/>
+      <w:numFmt w:val="bullet"/>
+      <w:lvlText w:val="o"/>
+      <w:lvlJc w:val="left"/>
+      <w:pPr>
+        <w:ind w:left="2160" w:hanging="360"/>
+      </w:pPr>
+      <w:rPr>
+        <w:rFonts w:ascii="Courier New" w:hAnsi="Courier New" w:cs="Courier New" w:hint="default"/>
+      </w:rPr>
+    </w:lvl>
+    <w:lvl w:ilvl="2" w:tplc="04090005" w:tentative="1">
+      <w:start w:val="1"/>
+      <w:numFmt w:val="bullet"/>
+      <w:lvlText w:val=""/>
+      <w:lvlJc w:val="left"/>
+      <w:pPr>
+        <w:ind w:left="2880" w:hanging="360"/>
+      </w:pPr>
+      <w:rPr>
+        <w:rFonts w:ascii="Wingdings" w:hAnsi="Wingdings" w:hint="default"/>
+      </w:rPr>
+    </w:lvl>
+    <w:lvl w:ilvl="3" w:tplc="04090001" w:tentative="1">
+      <w:start w:val="1"/>
+      <w:numFmt w:val="bullet"/>
+      <w:lvlText w:val=""/>
+      <w:lvlJc w:val="left"/>
+      <w:pPr>
+        <w:ind w:left="3600" w:hanging="360"/>
+      </w:pPr>
+      <w:rPr>
+        <w:rFonts w:ascii="Symbol" w:hAnsi="Symbol" w:hint="default"/>
+      </w:rPr>
+    </w:lvl>
+    <w:lvl w:ilvl="4" w:tplc="04090003" w:tentative="1">
+      <w:start w:val="1"/>
+      <w:numFmt w:val="bullet"/>
+      <w:lvlText w:val="o"/>
+      <w:lvlJc w:val="left"/>
+      <w:pPr>
+        <w:ind w:left="4320" w:hanging="360"/>
+      </w:pPr>
+      <w:rPr>
+        <w:rFonts w:ascii="Courier New" w:hAnsi="Courier New" w:cs="Courier New" w:hint="default"/>
+      </w:rPr>
+    </w:lvl>
+    <w:lvl w:ilvl="5" w:tplc="04090005" w:tentative="1">
+      <w:start w:val="1"/>
+      <w:numFmt w:val="bullet"/>
+      <w:lvlText w:val=""/>
+      <w:lvlJc w:val="left"/>
+      <w:pPr>
+        <w:ind w:left="5040" w:hanging="360"/>
+      </w:pPr>
+      <w:rPr>
+        <w:rFonts w:ascii="Wingdings" w:hAnsi="Wingdings" w:hint="default"/>
+      </w:rPr>
+    </w:lvl>
+    <w:lvl w:ilvl="6" w:tplc="04090001" w:tentative="1">
+      <w:start w:val="1"/>
+      <w:numFmt w:val="bullet"/>
+      <w:lvlText w:val=""/>
+      <w:lvlJc w:val="left"/>
+      <w:pPr>
+        <w:ind w:left="5760" w:hanging="360"/>
+      </w:pPr>
+      <w:rPr>
+        <w:rFonts w:ascii="Symbol" w:hAnsi="Symbol" w:hint="default"/>
+      </w:rPr>
+    </w:lvl>
+    <w:lvl w:ilvl="7" w:tplc="04090003" w:tentative="1">
+      <w:start w:val="1"/>
+      <w:numFmt w:val="bullet"/>
+      <w:lvlText w:val="o"/>
+      <w:lvlJc w:val="left"/>
+      <w:pPr>
+        <w:ind w:left="6480" w:hanging="360"/>
+      </w:pPr>
+      <w:rPr>
+        <w:rFonts w:ascii="Courier New" w:hAnsi="Courier New" w:cs="Courier New" w:hint="default"/>
+      </w:rPr>
+    </w:lvl>
+    <w:lvl w:ilvl="8" w:tplc="04090005" w:tentative="1">
+      <w:start w:val="1"/>
+      <w:numFmt w:val="bullet"/>
+      <w:lvlText w:val=""/>
+      <w:lvlJc w:val="left"/>
+      <w:pPr>
+        <w:ind w:left="7200" w:hanging="360"/>
+      </w:pPr>
+      <w:rPr>
+        <w:rFonts w:ascii="Wingdings" w:hAnsi="Wingdings" w:hint="default"/>
+      </w:rPr>
+    </w:lvl>
+  </w:abstractNum>
+  <w:abstractNum w:abstractNumId="14" w15:restartNumberingAfterBreak="0">
     <w:nsid w:val="523220D4"/>
     <w:multiLevelType w:val="hybridMultilevel"/>
     <w:tmpl w:val="3A0E829C"/>
@@ -5738,7 +6252,7 @@
       </w:rPr>
     </w:lvl>
   </w:abstractNum>
-  <w:abstractNum w:abstractNumId="13" w15:restartNumberingAfterBreak="0">
+  <w:abstractNum w:abstractNumId="15" w15:restartNumberingAfterBreak="0">
     <w:nsid w:val="590149BB"/>
     <w:multiLevelType w:val="hybridMultilevel"/>
     <w:tmpl w:val="AB22AC7A"/>
@@ -5851,7 +6365,7 @@
       </w:rPr>
     </w:lvl>
   </w:abstractNum>
-  <w:abstractNum w:abstractNumId="14" w15:restartNumberingAfterBreak="0">
+  <w:abstractNum w:abstractNumId="16" w15:restartNumberingAfterBreak="0">
     <w:nsid w:val="595B47DB"/>
     <w:multiLevelType w:val="hybridMultilevel"/>
     <w:tmpl w:val="E384E8A6"/>
@@ -5964,7 +6478,7 @@
       </w:rPr>
     </w:lvl>
   </w:abstractNum>
-  <w:abstractNum w:abstractNumId="15" w15:restartNumberingAfterBreak="0">
+  <w:abstractNum w:abstractNumId="17" w15:restartNumberingAfterBreak="0">
     <w:nsid w:val="5FD54849"/>
     <w:multiLevelType w:val="hybridMultilevel"/>
     <w:tmpl w:val="F934C1E2"/>
@@ -6077,7 +6591,7 @@
       </w:rPr>
     </w:lvl>
   </w:abstractNum>
-  <w:abstractNum w:abstractNumId="16" w15:restartNumberingAfterBreak="0">
+  <w:abstractNum w:abstractNumId="18" w15:restartNumberingAfterBreak="0">
     <w:nsid w:val="60515927"/>
     <w:multiLevelType w:val="hybridMultilevel"/>
     <w:tmpl w:val="DCF43FF8"/>
@@ -6190,7 +6704,7 @@
       </w:rPr>
     </w:lvl>
   </w:abstractNum>
-  <w:abstractNum w:abstractNumId="17" w15:restartNumberingAfterBreak="0">
+  <w:abstractNum w:abstractNumId="19" w15:restartNumberingAfterBreak="0">
     <w:nsid w:val="6D801608"/>
     <w:multiLevelType w:val="hybridMultilevel"/>
     <w:tmpl w:val="EB20AB76"/>
@@ -6303,7 +6817,7 @@
       </w:rPr>
     </w:lvl>
   </w:abstractNum>
-  <w:abstractNum w:abstractNumId="18" w15:restartNumberingAfterBreak="0">
+  <w:abstractNum w:abstractNumId="20" w15:restartNumberingAfterBreak="0">
     <w:nsid w:val="6E18524C"/>
     <w:multiLevelType w:val="hybridMultilevel"/>
     <w:tmpl w:val="C2E677EE"/>
@@ -6416,7 +6930,7 @@
       </w:rPr>
     </w:lvl>
   </w:abstractNum>
-  <w:abstractNum w:abstractNumId="19" w15:restartNumberingAfterBreak="0">
+  <w:abstractNum w:abstractNumId="21" w15:restartNumberingAfterBreak="0">
     <w:nsid w:val="6FA71CCC"/>
     <w:multiLevelType w:val="hybridMultilevel"/>
     <w:tmpl w:val="D4789FCA"/>
@@ -6529,7 +7043,7 @@
       </w:rPr>
     </w:lvl>
   </w:abstractNum>
-  <w:abstractNum w:abstractNumId="20" w15:restartNumberingAfterBreak="0">
+  <w:abstractNum w:abstractNumId="22" w15:restartNumberingAfterBreak="0">
     <w:nsid w:val="78E4176E"/>
     <w:multiLevelType w:val="hybridMultilevel"/>
     <w:tmpl w:val="1CC8A744"/>
@@ -6643,16 +7157,16 @@
     </w:lvl>
   </w:abstractNum>
   <w:num w:numId="1">
-    <w:abstractNumId w:val="11"/>
+    <w:abstractNumId w:val="12"/>
   </w:num>
   <w:num w:numId="2">
-    <w:abstractNumId w:val="18"/>
+    <w:abstractNumId w:val="20"/>
   </w:num>
   <w:num w:numId="3">
-    <w:abstractNumId w:val="20"/>
+    <w:abstractNumId w:val="22"/>
   </w:num>
   <w:num w:numId="4">
-    <w:abstractNumId w:val="13"/>
+    <w:abstractNumId w:val="15"/>
   </w:num>
   <w:num w:numId="5">
     <w:abstractNumId w:val="4"/>
@@ -6661,34 +7175,34 @@
     <w:abstractNumId w:val="5"/>
   </w:num>
   <w:num w:numId="7">
-    <w:abstractNumId w:val="17"/>
+    <w:abstractNumId w:val="19"/>
   </w:num>
   <w:num w:numId="8">
     <w:abstractNumId w:val="3"/>
   </w:num>
   <w:num w:numId="9">
-    <w:abstractNumId w:val="12"/>
+    <w:abstractNumId w:val="14"/>
   </w:num>
   <w:num w:numId="10">
-    <w:abstractNumId w:val="14"/>
+    <w:abstractNumId w:val="16"/>
   </w:num>
   <w:num w:numId="11">
     <w:abstractNumId w:val="1"/>
   </w:num>
   <w:num w:numId="12">
-    <w:abstractNumId w:val="15"/>
+    <w:abstractNumId w:val="17"/>
   </w:num>
   <w:num w:numId="13">
-    <w:abstractNumId w:val="19"/>
+    <w:abstractNumId w:val="21"/>
   </w:num>
   <w:num w:numId="14">
-    <w:abstractNumId w:val="9"/>
+    <w:abstractNumId w:val="10"/>
   </w:num>
   <w:num w:numId="15">
     <w:abstractNumId w:val="0"/>
   </w:num>
   <w:num w:numId="16">
-    <w:abstractNumId w:val="10"/>
+    <w:abstractNumId w:val="11"/>
   </w:num>
   <w:num w:numId="17">
     <w:abstractNumId w:val="2"/>
@@ -6703,7 +7217,13 @@
     <w:abstractNumId w:val="8"/>
   </w:num>
   <w:num w:numId="21">
-    <w:abstractNumId w:val="16"/>
+    <w:abstractNumId w:val="18"/>
+  </w:num>
+  <w:num w:numId="22">
+    <w:abstractNumId w:val="13"/>
+  </w:num>
+  <w:num w:numId="23">
+    <w:abstractNumId w:val="9"/>
   </w:num>
 </w:numbering>
 </file>

--- a/Meeting Minutes Documentation.docx
+++ b/Meeting Minutes Documentation.docx
@@ -452,15 +452,7 @@
         <w:t>'</w:t>
       </w:r>
       <w:r>
-        <w:t xml:space="preserve">t make the meeting but finish your task in the sprint, this will be accepted </w:t>
-      </w:r>
-      <w:proofErr w:type="gramStart"/>
-      <w:r>
-        <w:t>as long as</w:t>
-      </w:r>
-      <w:proofErr w:type="gramEnd"/>
-      <w:r>
-        <w:t xml:space="preserve"> it is completed.)</w:t>
+        <w:t>t make the meeting but finish your task in the sprint, this will be accepted as long as it is completed.)</w:t>
       </w:r>
     </w:p>
     <w:p>
@@ -1046,15 +1038,7 @@
         <w:t xml:space="preserve">the </w:t>
       </w:r>
       <w:r>
-        <w:t xml:space="preserve">previous sprint (Lia, </w:t>
-      </w:r>
-      <w:proofErr w:type="gramStart"/>
-      <w:r>
-        <w:t>Logo</w:t>
-      </w:r>
-      <w:proofErr w:type="gramEnd"/>
-      <w:r>
-        <w:t xml:space="preserve"> and analysis report, just needed approval on GitHub, Sam: 2</w:t>
+        <w:t>previous sprint (Lia, Logo and analysis report, just needed approval on GitHub, Sam: 2</w:t>
       </w:r>
       <w:r>
         <w:rPr>
@@ -1835,15 +1819,7 @@
       </w:pPr>
       <w:r>
         <w:lastRenderedPageBreak/>
-        <w:t xml:space="preserve">Members not present: Esther – had communicated with us that she could not make the </w:t>
-      </w:r>
-      <w:proofErr w:type="gramStart"/>
-      <w:r>
-        <w:t>meeting</w:t>
-      </w:r>
-      <w:proofErr w:type="gramEnd"/>
-      <w:r>
-        <w:t xml:space="preserve"> so we relayed notes back to her after the meeting had been concluded.</w:t>
+        <w:t>Members not present: Esther – had communicated with us that she could not make the meeting so we relayed notes back to her after the meeting had been concluded.</w:t>
       </w:r>
     </w:p>
     <w:p>
@@ -2257,15 +2233,7 @@
         <w:spacing w:before="20" w:after="20" w:line="240" w:lineRule="auto"/>
       </w:pPr>
       <w:r>
-        <w:t xml:space="preserve">Sam – check over the MySQL tables that Saahil had created and put into a word file on raptor – there were errors with some of the keys (multiple primary keys in the same table) we each discussed an appropriate approach to solve </w:t>
-      </w:r>
-      <w:proofErr w:type="gramStart"/>
-      <w:r>
-        <w:t>this, and</w:t>
-      </w:r>
-      <w:proofErr w:type="gramEnd"/>
-      <w:r>
-        <w:t xml:space="preserve"> ended up settling on creating a composite key instead.</w:t>
+        <w:t>Sam – check over the MySQL tables that Saahil had created and put into a word file on raptor – there were errors with some of the keys (multiple primary keys in the same table) we each discussed an appropriate approach to solve this, and ended up settling on creating a composite key instead.</w:t>
       </w:r>
     </w:p>
     <w:p>
@@ -2540,15 +2508,7 @@
         <w:spacing w:before="20" w:after="20" w:line="240" w:lineRule="auto"/>
       </w:pPr>
       <w:r>
-        <w:t xml:space="preserve">How </w:t>
-      </w:r>
-      <w:proofErr w:type="gramStart"/>
-      <w:r>
-        <w:t>we could</w:t>
-      </w:r>
-      <w:proofErr w:type="gramEnd"/>
-      <w:r>
-        <w:t xml:space="preserve"> make the website less plain? background colors added.</w:t>
+        <w:t>How we could make the website less plain? background colors added.</w:t>
       </w:r>
     </w:p>
     <w:p>
@@ -2650,15 +2610,21 @@
         <w:spacing w:before="20" w:after="20" w:line="240" w:lineRule="auto"/>
       </w:pPr>
       <w:r>
-        <w:t xml:space="preserve">Also shown Saahil and tope </w:t>
+        <w:t xml:space="preserve">Also shown </w:t>
       </w:r>
       <w:proofErr w:type="spellStart"/>
-      <w:proofErr w:type="gramStart"/>
+      <w:r>
+        <w:t>Saahil</w:t>
+      </w:r>
+      <w:proofErr w:type="spellEnd"/>
+      <w:r>
+        <w:t xml:space="preserve"> and tope </w:t>
+      </w:r>
+      <w:proofErr w:type="spellStart"/>
       <w:r>
         <w:t>Sams</w:t>
       </w:r>
       <w:proofErr w:type="spellEnd"/>
-      <w:proofErr w:type="gramEnd"/>
       <w:r>
         <w:t xml:space="preserve"> </w:t>
       </w:r>
@@ -2841,15 +2807,7 @@
         <w:spacing w:before="20" w:after="20" w:line="240" w:lineRule="auto"/>
       </w:pPr>
       <w:r>
-        <w:t xml:space="preserve">Discussed fixing an issue with one of our tables, some attributes were conflicting with another table, we decided if it was essential or not, it was </w:t>
-      </w:r>
-      <w:proofErr w:type="gramStart"/>
-      <w:r>
-        <w:t>essential</w:t>
-      </w:r>
-      <w:proofErr w:type="gramEnd"/>
-      <w:r>
-        <w:t xml:space="preserve"> and the issue was fixed (</w:t>
+        <w:t>Discussed fixing an issue with one of our tables, some attributes were conflicting with another table, we decided if it was essential or not, it was essential and the issue was fixed (</w:t>
       </w:r>
       <w:r>
         <w:t xml:space="preserve">the </w:t>
@@ -3239,15 +3197,7 @@
         <w:t xml:space="preserve">the </w:t>
       </w:r>
       <w:r>
-        <w:t xml:space="preserve">group – increments by </w:t>
-      </w:r>
-      <w:proofErr w:type="gramStart"/>
-      <w:r>
-        <w:t>1;</w:t>
-      </w:r>
-      <w:proofErr w:type="gramEnd"/>
-      <w:r>
-        <w:t xml:space="preserve"> same for any user registrations.</w:t>
+        <w:t>group – increments by 1; same for any user registrations.</w:t>
       </w:r>
     </w:p>
     <w:p>
@@ -3335,15 +3285,7 @@
         <w:t xml:space="preserve"> </w:t>
       </w:r>
       <w:r>
-        <w:t xml:space="preserve">bit </w:t>
-      </w:r>
-      <w:proofErr w:type="gramStart"/>
-      <w:r>
-        <w:t>confused</w:t>
-      </w:r>
-      <w:proofErr w:type="gramEnd"/>
-      <w:r>
-        <w:t xml:space="preserve"> so we held a meeting regarding this with Tope offering more clarification.</w:t>
+        <w:t>bit confused so we held a meeting regarding this with Tope offering more clarification.</w:t>
       </w:r>
     </w:p>
     <w:p>
@@ -3957,15 +3899,7 @@
         <w:spacing w:before="20" w:after="20" w:line="240" w:lineRule="auto"/>
       </w:pPr>
       <w:r>
-        <w:t xml:space="preserve">Tope could not currently test these features but said he would do so </w:t>
-      </w:r>
-      <w:proofErr w:type="gramStart"/>
-      <w:r>
-        <w:t>later on</w:t>
-      </w:r>
-      <w:proofErr w:type="gramEnd"/>
-      <w:r>
-        <w:t xml:space="preserve"> in the day.</w:t>
+        <w:t>Tope could not currently test these features but said he would do so later on in the day.</w:t>
       </w:r>
     </w:p>
     <w:p>
@@ -4544,6 +4478,1835 @@
       <w:r>
         <w:t xml:space="preserve"> progress on fixes from meeting 17, nearly all complete.</w:t>
       </w:r>
+    </w:p>
+    <w:p>
+      <w:pPr>
+        <w:spacing w:before="20" w:after="20" w:line="240" w:lineRule="auto"/>
+      </w:pPr>
+    </w:p>
+    <w:p>
+      <w:pPr>
+        <w:spacing w:before="20" w:after="20" w:line="240" w:lineRule="auto"/>
+        <w:ind w:left="360"/>
+      </w:pPr>
+      <w:r>
+        <w:t>Meeting 1</w:t>
+      </w:r>
+      <w:r>
+        <w:t>9</w:t>
+      </w:r>
+      <w:r>
+        <w:t>:</w:t>
+      </w:r>
+    </w:p>
+    <w:p>
+      <w:pPr>
+        <w:spacing w:before="20" w:after="20" w:line="240" w:lineRule="auto"/>
+        <w:ind w:left="360"/>
+      </w:pPr>
+      <w:r>
+        <w:t>Date: Saturday 2</w:t>
+      </w:r>
+      <w:r>
+        <w:t>9</w:t>
+      </w:r>
+      <w:r>
+        <w:rPr>
+          <w:vertAlign w:val="superscript"/>
+        </w:rPr>
+        <w:t>th</w:t>
+      </w:r>
+      <w:r>
+        <w:t xml:space="preserve"> January 2022</w:t>
+      </w:r>
+    </w:p>
+    <w:p>
+      <w:pPr>
+        <w:spacing w:before="20" w:after="20" w:line="240" w:lineRule="auto"/>
+        <w:ind w:left="360"/>
+      </w:pPr>
+      <w:r>
+        <w:t>Location: Microsoft Teams</w:t>
+      </w:r>
+    </w:p>
+    <w:p>
+      <w:pPr>
+        <w:spacing w:before="20" w:after="20" w:line="240" w:lineRule="auto"/>
+        <w:ind w:left="360"/>
+      </w:pPr>
+      <w:r>
+        <w:t xml:space="preserve">Time: </w:t>
+      </w:r>
+      <w:r>
+        <w:t xml:space="preserve">12:00 </w:t>
+      </w:r>
+      <w:proofErr w:type="gramStart"/>
+      <w:r>
+        <w:t>-  13:00</w:t>
+      </w:r>
+      <w:proofErr w:type="gramEnd"/>
+    </w:p>
+    <w:p>
+      <w:pPr>
+        <w:spacing w:before="20" w:after="20" w:line="240" w:lineRule="auto"/>
+        <w:ind w:left="360"/>
+      </w:pPr>
+      <w:r>
+        <w:t xml:space="preserve">Members present: Tope, </w:t>
+      </w:r>
+      <w:proofErr w:type="spellStart"/>
+      <w:r>
+        <w:t>Saahil</w:t>
+      </w:r>
+      <w:proofErr w:type="spellEnd"/>
+      <w:r>
+        <w:t>, Sam</w:t>
+      </w:r>
+    </w:p>
+    <w:p>
+      <w:pPr>
+        <w:spacing w:before="20" w:after="20" w:line="240" w:lineRule="auto"/>
+        <w:ind w:left="360"/>
+      </w:pPr>
+    </w:p>
+    <w:p>
+      <w:pPr>
+        <w:pStyle w:val="ListParagraph"/>
+        <w:numPr>
+          <w:ilvl w:val="0"/>
+          <w:numId w:val="25"/>
+        </w:numPr>
+        <w:spacing w:before="20" w:after="20" w:line="240" w:lineRule="auto"/>
+      </w:pPr>
+      <w:r>
+        <w:t>Discussed an agreement between ourselves on how we would like to meet in the future, as we all knew that in a few weeks again we would start to see assignments being set. We all agreed to meet once a week every Saturday.</w:t>
+      </w:r>
+    </w:p>
+    <w:p>
+      <w:pPr>
+        <w:pStyle w:val="ListParagraph"/>
+        <w:numPr>
+          <w:ilvl w:val="0"/>
+          <w:numId w:val="25"/>
+        </w:numPr>
+        <w:spacing w:before="20" w:after="20" w:line="240" w:lineRule="auto"/>
+      </w:pPr>
+      <w:r>
+        <w:t xml:space="preserve">Tope to give an attempt on the new rating system we proposed, having stars visible to the user instead of a number, </w:t>
+      </w:r>
+      <w:proofErr w:type="spellStart"/>
+      <w:r>
+        <w:t>hes</w:t>
+      </w:r>
+      <w:proofErr w:type="spellEnd"/>
+      <w:r>
+        <w:t xml:space="preserve"> found it challenging, but is going to try this sprint and if he can’t do it, will seek assistance for next sprint.</w:t>
+      </w:r>
+    </w:p>
+    <w:p>
+      <w:pPr>
+        <w:pStyle w:val="ListParagraph"/>
+        <w:numPr>
+          <w:ilvl w:val="0"/>
+          <w:numId w:val="25"/>
+        </w:numPr>
+        <w:spacing w:before="20" w:after="20" w:line="240" w:lineRule="auto"/>
+      </w:pPr>
+      <w:r>
+        <w:t>Finding an alternative way of booking services, Sam suggested having a calendar that, once a day was picked, would run a query to see if any times were taken in that date, and then disable them on the calendar.</w:t>
+      </w:r>
+      <w:r>
+        <w:t xml:space="preserve"> We all think it sounds like a good idea but the implementation could be tricky, so we gave it a max deadline of 2 sprints to implement otherwise abandon the idea.</w:t>
+      </w:r>
+    </w:p>
+    <w:p>
+      <w:pPr>
+        <w:pStyle w:val="ListParagraph"/>
+        <w:numPr>
+          <w:ilvl w:val="0"/>
+          <w:numId w:val="25"/>
+        </w:numPr>
+        <w:spacing w:before="20" w:after="20" w:line="240" w:lineRule="auto"/>
+      </w:pPr>
+      <w:r>
+        <w:t xml:space="preserve">Sam given progress on features added to the registration and login processes, namely a date of </w:t>
+      </w:r>
+      <w:proofErr w:type="spellStart"/>
+      <w:r>
+        <w:t>brith</w:t>
+      </w:r>
+      <w:proofErr w:type="spellEnd"/>
+      <w:r>
+        <w:t xml:space="preserve"> requirement, and forgot password functionality, however, he has said the </w:t>
+      </w:r>
+      <w:proofErr w:type="spellStart"/>
+      <w:r>
+        <w:lastRenderedPageBreak/>
+        <w:t>implemtnation</w:t>
+      </w:r>
+      <w:proofErr w:type="spellEnd"/>
+      <w:r>
+        <w:t xml:space="preserve"> for password functionality is not fully implemented, as he is changing from a salting algorithm of his own to using </w:t>
+      </w:r>
+      <w:proofErr w:type="spellStart"/>
+      <w:r>
+        <w:rPr>
+          <w:b/>
+          <w:bCs/>
+        </w:rPr>
+        <w:t>password_</w:t>
+      </w:r>
+      <w:proofErr w:type="gramStart"/>
+      <w:r>
+        <w:rPr>
+          <w:b/>
+          <w:bCs/>
+        </w:rPr>
+        <w:t>hash</w:t>
+      </w:r>
+      <w:proofErr w:type="spellEnd"/>
+      <w:r>
+        <w:rPr>
+          <w:b/>
+          <w:bCs/>
+        </w:rPr>
+        <w:t>(</w:t>
+      </w:r>
+      <w:proofErr w:type="gramEnd"/>
+      <w:r>
+        <w:rPr>
+          <w:b/>
+          <w:bCs/>
+        </w:rPr>
+        <w:t>)</w:t>
+      </w:r>
+    </w:p>
+    <w:p>
+      <w:pPr>
+        <w:pStyle w:val="ListParagraph"/>
+        <w:numPr>
+          <w:ilvl w:val="0"/>
+          <w:numId w:val="25"/>
+        </w:numPr>
+        <w:spacing w:before="20" w:after="20" w:line="240" w:lineRule="auto"/>
+      </w:pPr>
+      <w:r>
+        <w:t xml:space="preserve">Tope showing his demonstration of the deleting of a booking from a profile page, and showing that it is removed from the database side too. </w:t>
+      </w:r>
+      <w:proofErr w:type="spellStart"/>
+      <w:r>
+        <w:t>Saahil</w:t>
+      </w:r>
+      <w:proofErr w:type="spellEnd"/>
+      <w:r>
+        <w:t xml:space="preserve"> shown his contributions to this also as this was a paired programming task.</w:t>
+      </w:r>
+    </w:p>
+    <w:p>
+      <w:pPr>
+        <w:pStyle w:val="ListParagraph"/>
+        <w:numPr>
+          <w:ilvl w:val="0"/>
+          <w:numId w:val="25"/>
+        </w:numPr>
+        <w:spacing w:before="20" w:after="20" w:line="240" w:lineRule="auto"/>
+      </w:pPr>
+      <w:r>
+        <w:t>Discussed the implementation of extra features for the password reset requirement, namely date of birth verification.</w:t>
+      </w:r>
+    </w:p>
+    <w:p>
+      <w:pPr>
+        <w:pStyle w:val="ListParagraph"/>
+        <w:numPr>
+          <w:ilvl w:val="0"/>
+          <w:numId w:val="25"/>
+        </w:numPr>
+        <w:spacing w:before="20" w:after="20" w:line="240" w:lineRule="auto"/>
+      </w:pPr>
+      <w:r>
+        <w:t>Our code wasn’t very safe due to not using prepared statements, Sam would research into this, but not be sure of implementation.</w:t>
+      </w:r>
+    </w:p>
+    <w:p>
+      <w:pPr>
+        <w:pStyle w:val="ListParagraph"/>
+        <w:numPr>
+          <w:ilvl w:val="0"/>
+          <w:numId w:val="25"/>
+        </w:numPr>
+        <w:spacing w:before="20" w:after="20" w:line="240" w:lineRule="auto"/>
+      </w:pPr>
+      <w:r>
+        <w:t>Tope suggested adding a filtering option for services based on the city they typed in, we liked the idea, and suggested he pursue it.</w:t>
+      </w:r>
+    </w:p>
+    <w:p>
+      <w:pPr>
+        <w:spacing w:before="20" w:after="20" w:line="240" w:lineRule="auto"/>
+      </w:pPr>
+    </w:p>
+    <w:p>
+      <w:pPr>
+        <w:spacing w:before="20" w:after="20" w:line="240" w:lineRule="auto"/>
+        <w:ind w:left="360"/>
+      </w:pPr>
+      <w:r>
+        <w:t xml:space="preserve">Meeting </w:t>
+      </w:r>
+      <w:r>
+        <w:t>20</w:t>
+      </w:r>
+      <w:r>
+        <w:t>:</w:t>
+      </w:r>
+    </w:p>
+    <w:p>
+      <w:pPr>
+        <w:spacing w:before="20" w:after="20" w:line="240" w:lineRule="auto"/>
+        <w:ind w:left="360"/>
+      </w:pPr>
+      <w:r>
+        <w:t xml:space="preserve">Date: Saturday </w:t>
+      </w:r>
+      <w:r>
+        <w:t>5</w:t>
+      </w:r>
+      <w:r>
+        <w:rPr>
+          <w:vertAlign w:val="superscript"/>
+        </w:rPr>
+        <w:t>th</w:t>
+      </w:r>
+      <w:r>
+        <w:t xml:space="preserve"> February</w:t>
+      </w:r>
+      <w:r>
+        <w:t xml:space="preserve"> 2022</w:t>
+      </w:r>
+    </w:p>
+    <w:p>
+      <w:pPr>
+        <w:spacing w:before="20" w:after="20" w:line="240" w:lineRule="auto"/>
+        <w:ind w:left="360"/>
+      </w:pPr>
+      <w:r>
+        <w:t>Location: Microsoft Teams</w:t>
+      </w:r>
+    </w:p>
+    <w:p>
+      <w:pPr>
+        <w:spacing w:before="20" w:after="20" w:line="240" w:lineRule="auto"/>
+        <w:ind w:left="360"/>
+      </w:pPr>
+      <w:r>
+        <w:t xml:space="preserve">Time: 12:00 </w:t>
+      </w:r>
+      <w:proofErr w:type="gramStart"/>
+      <w:r>
+        <w:t>-  13:00</w:t>
+      </w:r>
+      <w:proofErr w:type="gramEnd"/>
+    </w:p>
+    <w:p>
+      <w:pPr>
+        <w:spacing w:before="20" w:after="20" w:line="240" w:lineRule="auto"/>
+        <w:ind w:left="360"/>
+      </w:pPr>
+      <w:r>
+        <w:t xml:space="preserve">Members present: Tope, </w:t>
+      </w:r>
+      <w:proofErr w:type="spellStart"/>
+      <w:r>
+        <w:t>Saahil</w:t>
+      </w:r>
+      <w:proofErr w:type="spellEnd"/>
+      <w:r>
+        <w:t>, Sam</w:t>
+      </w:r>
+    </w:p>
+    <w:p>
+      <w:pPr>
+        <w:pStyle w:val="ListParagraph"/>
+        <w:numPr>
+          <w:ilvl w:val="0"/>
+          <w:numId w:val="26"/>
+        </w:numPr>
+        <w:spacing w:before="20" w:after="20" w:line="240" w:lineRule="auto"/>
+      </w:pPr>
+      <w:r>
+        <w:t>Demonstration shown by Sam of the new password reset feature (now without date of birth requirement, now uses phone number to reset) alongside a few bugs related to creating new services and employees. He has not started on progress related to converting to prepared statements, as he is finding this more difficult than originally intended, same for the calendar slots.</w:t>
+      </w:r>
+    </w:p>
+    <w:p>
+      <w:pPr>
+        <w:pStyle w:val="ListParagraph"/>
+        <w:numPr>
+          <w:ilvl w:val="0"/>
+          <w:numId w:val="26"/>
+        </w:numPr>
+        <w:spacing w:before="20" w:after="20" w:line="240" w:lineRule="auto"/>
+      </w:pPr>
+      <w:proofErr w:type="spellStart"/>
+      <w:r>
+        <w:t>Saahil</w:t>
+      </w:r>
+      <w:proofErr w:type="spellEnd"/>
+      <w:r>
+        <w:t xml:space="preserve"> demonstrating the profile page for employees that can show information relevant to that employee. Also showing finishing touches on the delete implementation for bookings as after last sprint it stopped working properly. Asked Sam to test during the next sprint</w:t>
+      </w:r>
+    </w:p>
+    <w:p>
+      <w:pPr>
+        <w:pStyle w:val="ListParagraph"/>
+        <w:numPr>
+          <w:ilvl w:val="0"/>
+          <w:numId w:val="26"/>
+        </w:numPr>
+        <w:spacing w:before="20" w:after="20" w:line="240" w:lineRule="auto"/>
+      </w:pPr>
+      <w:r>
+        <w:t>Tope gave us an update on the filtering system.</w:t>
+      </w:r>
+    </w:p>
+    <w:p>
+      <w:pPr>
+        <w:pStyle w:val="ListParagraph"/>
+        <w:numPr>
+          <w:ilvl w:val="0"/>
+          <w:numId w:val="26"/>
+        </w:numPr>
+        <w:spacing w:before="20" w:after="20" w:line="240" w:lineRule="auto"/>
+      </w:pPr>
+      <w:r>
+        <w:t>Talked about new ideas for the next sprint, which included: longer booking slots for bigger jobs, our company logo on the webpage at all times, keep working on the stars implementation as we liked the idea.</w:t>
+      </w:r>
+      <w:r>
+        <w:t xml:space="preserve"> </w:t>
+      </w:r>
+    </w:p>
+    <w:p>
+      <w:pPr>
+        <w:spacing w:before="20" w:after="20" w:line="240" w:lineRule="auto"/>
+      </w:pPr>
+    </w:p>
+    <w:p>
+      <w:pPr>
+        <w:spacing w:before="20" w:after="20" w:line="240" w:lineRule="auto"/>
+        <w:ind w:left="360"/>
+      </w:pPr>
+      <w:r>
+        <w:t>Meeting 2</w:t>
+      </w:r>
+      <w:r>
+        <w:t>1</w:t>
+      </w:r>
+      <w:r>
+        <w:t>:</w:t>
+      </w:r>
+    </w:p>
+    <w:p>
+      <w:pPr>
+        <w:spacing w:before="20" w:after="20" w:line="240" w:lineRule="auto"/>
+        <w:ind w:left="360"/>
+      </w:pPr>
+      <w:r>
+        <w:t xml:space="preserve">Date: Saturday </w:t>
+      </w:r>
+      <w:r>
+        <w:t>12</w:t>
+      </w:r>
+      <w:r>
+        <w:rPr>
+          <w:vertAlign w:val="superscript"/>
+        </w:rPr>
+        <w:t>th</w:t>
+      </w:r>
+      <w:r>
+        <w:t xml:space="preserve"> February 2022</w:t>
+      </w:r>
+    </w:p>
+    <w:p>
+      <w:pPr>
+        <w:spacing w:before="20" w:after="20" w:line="240" w:lineRule="auto"/>
+        <w:ind w:left="360"/>
+      </w:pPr>
+      <w:r>
+        <w:t>Location: Microsoft Teams</w:t>
+      </w:r>
+    </w:p>
+    <w:p>
+      <w:pPr>
+        <w:spacing w:before="20" w:after="20" w:line="240" w:lineRule="auto"/>
+        <w:ind w:left="360"/>
+      </w:pPr>
+      <w:r>
+        <w:t>Time: 1</w:t>
+      </w:r>
+      <w:r>
+        <w:t>7</w:t>
+      </w:r>
+      <w:r>
+        <w:t>:</w:t>
+      </w:r>
+      <w:r>
+        <w:t>3</w:t>
+      </w:r>
+      <w:r>
+        <w:t xml:space="preserve">0 </w:t>
+      </w:r>
+      <w:proofErr w:type="gramStart"/>
+      <w:r>
+        <w:t xml:space="preserve">-  </w:t>
+      </w:r>
+      <w:r>
+        <w:t>19</w:t>
+      </w:r>
+      <w:r>
+        <w:t>:00</w:t>
+      </w:r>
+      <w:proofErr w:type="gramEnd"/>
+    </w:p>
+    <w:p>
+      <w:pPr>
+        <w:spacing w:before="20" w:after="20" w:line="240" w:lineRule="auto"/>
+        <w:ind w:left="360"/>
+      </w:pPr>
+      <w:r>
+        <w:t xml:space="preserve">Members present: Tope, </w:t>
+      </w:r>
+      <w:proofErr w:type="spellStart"/>
+      <w:r>
+        <w:t>Saahil</w:t>
+      </w:r>
+      <w:proofErr w:type="spellEnd"/>
+      <w:r>
+        <w:t>, Sam</w:t>
+      </w:r>
+    </w:p>
+    <w:p>
+      <w:pPr>
+        <w:pStyle w:val="ListParagraph"/>
+        <w:numPr>
+          <w:ilvl w:val="0"/>
+          <w:numId w:val="27"/>
+        </w:numPr>
+        <w:spacing w:before="20" w:after="20" w:line="240" w:lineRule="auto"/>
+      </w:pPr>
+      <w:r>
+        <w:t xml:space="preserve">Sam demonstrating progress on the star system, the </w:t>
+      </w:r>
+      <w:proofErr w:type="spellStart"/>
+      <w:r>
+        <w:t>Services.php</w:t>
+      </w:r>
+      <w:proofErr w:type="spellEnd"/>
+      <w:r>
+        <w:t xml:space="preserve"> page now shows starts instead of a </w:t>
+      </w:r>
+      <w:proofErr w:type="spellStart"/>
+      <w:proofErr w:type="gramStart"/>
+      <w:r>
+        <w:t>rating,explained</w:t>
+      </w:r>
+      <w:proofErr w:type="spellEnd"/>
+      <w:proofErr w:type="gramEnd"/>
+      <w:r>
+        <w:t xml:space="preserve"> further progress was needed on this to give it an end product look. Also shown booking of slots longer than 1 hour. The process was straightforward.</w:t>
+      </w:r>
+    </w:p>
+    <w:p>
+      <w:pPr>
+        <w:pStyle w:val="ListParagraph"/>
+        <w:numPr>
+          <w:ilvl w:val="0"/>
+          <w:numId w:val="27"/>
+        </w:numPr>
+        <w:spacing w:before="20" w:after="20" w:line="240" w:lineRule="auto"/>
+      </w:pPr>
+      <w:r>
+        <w:t>Discussed the new look of the navbar, now that it included it at all times, we all agreed that it was the right size and in the right position of the page.</w:t>
+      </w:r>
+    </w:p>
+    <w:p>
+      <w:pPr>
+        <w:pStyle w:val="ListParagraph"/>
+        <w:numPr>
+          <w:ilvl w:val="0"/>
+          <w:numId w:val="27"/>
+        </w:numPr>
+        <w:spacing w:before="20" w:after="20" w:line="240" w:lineRule="auto"/>
+      </w:pPr>
+      <w:r>
+        <w:t xml:space="preserve">Highlighting issues with </w:t>
+      </w:r>
+      <w:proofErr w:type="spellStart"/>
+      <w:r>
+        <w:t>Saahils</w:t>
+      </w:r>
+      <w:proofErr w:type="spellEnd"/>
+      <w:r>
+        <w:t xml:space="preserve"> profile page and suggesting different approaches on how to fix it.</w:t>
+      </w:r>
+    </w:p>
+    <w:p>
+      <w:pPr>
+        <w:pStyle w:val="ListParagraph"/>
+        <w:numPr>
+          <w:ilvl w:val="0"/>
+          <w:numId w:val="27"/>
+        </w:numPr>
+        <w:spacing w:before="20" w:after="20" w:line="240" w:lineRule="auto"/>
+      </w:pPr>
+      <w:r>
+        <w:t>After our weekly meeting with Yang (Project Supervisor) Tope showed us new changes he made to the poster.</w:t>
+      </w:r>
+    </w:p>
+    <w:p>
+      <w:pPr>
+        <w:pStyle w:val="ListParagraph"/>
+        <w:numPr>
+          <w:ilvl w:val="0"/>
+          <w:numId w:val="27"/>
+        </w:numPr>
+        <w:spacing w:before="20" w:after="20" w:line="240" w:lineRule="auto"/>
+      </w:pPr>
+      <w:proofErr w:type="spellStart"/>
+      <w:r>
+        <w:t>Saahil</w:t>
+      </w:r>
+      <w:proofErr w:type="spellEnd"/>
+      <w:r>
+        <w:t xml:space="preserve"> showing us new changes made to the homepage, including font styling, sizing and placement.</w:t>
+      </w:r>
+    </w:p>
+    <w:p>
+      <w:pPr>
+        <w:pStyle w:val="ListParagraph"/>
+        <w:numPr>
+          <w:ilvl w:val="0"/>
+          <w:numId w:val="27"/>
+        </w:numPr>
+        <w:spacing w:before="20" w:after="20" w:line="240" w:lineRule="auto"/>
+      </w:pPr>
+      <w:r>
+        <w:lastRenderedPageBreak/>
+        <w:t xml:space="preserve">Discussion of various ideas for the next sprint, including: adding half stars </w:t>
+      </w:r>
+      <w:proofErr w:type="spellStart"/>
+      <w:r>
+        <w:t>incase</w:t>
+      </w:r>
+      <w:proofErr w:type="spellEnd"/>
+      <w:r>
+        <w:t xml:space="preserve"> a rating isn’t a whole star, setting a default rating. We also needed to decide on what we was doing about an Admin </w:t>
+      </w:r>
+      <w:proofErr w:type="gramStart"/>
+      <w:r>
+        <w:t>account(</w:t>
+      </w:r>
+      <w:proofErr w:type="gramEnd"/>
+      <w:r>
+        <w:t>and if we even needed it). Needed to implement more user side awareness, since when a user makes a booking, they’re not aware if an employee has accepted a job or not.</w:t>
+      </w:r>
+    </w:p>
+    <w:p>
+      <w:pPr>
+        <w:spacing w:before="20" w:after="20" w:line="240" w:lineRule="auto"/>
+        <w:ind w:left="720"/>
+      </w:pPr>
+    </w:p>
+    <w:p>
+      <w:pPr>
+        <w:spacing w:before="20" w:after="20" w:line="240" w:lineRule="auto"/>
+        <w:ind w:left="360"/>
+      </w:pPr>
+      <w:r>
+        <w:t>Meeting 2</w:t>
+      </w:r>
+      <w:r>
+        <w:t>2</w:t>
+      </w:r>
+      <w:r>
+        <w:t>:</w:t>
+      </w:r>
+    </w:p>
+    <w:p>
+      <w:pPr>
+        <w:spacing w:before="20" w:after="20" w:line="240" w:lineRule="auto"/>
+        <w:ind w:left="360"/>
+      </w:pPr>
+      <w:r>
+        <w:t>Date: Saturday 1</w:t>
+      </w:r>
+      <w:r>
+        <w:t>9</w:t>
+      </w:r>
+      <w:r>
+        <w:rPr>
+          <w:vertAlign w:val="superscript"/>
+        </w:rPr>
+        <w:t>th</w:t>
+      </w:r>
+      <w:r>
+        <w:t xml:space="preserve"> February 2022</w:t>
+      </w:r>
+    </w:p>
+    <w:p>
+      <w:pPr>
+        <w:spacing w:before="20" w:after="20" w:line="240" w:lineRule="auto"/>
+        <w:ind w:left="360"/>
+      </w:pPr>
+      <w:r>
+        <w:t>Location: Microsoft Teams</w:t>
+      </w:r>
+    </w:p>
+    <w:p>
+      <w:pPr>
+        <w:spacing w:before="20" w:after="20" w:line="240" w:lineRule="auto"/>
+        <w:ind w:left="360"/>
+      </w:pPr>
+      <w:r>
+        <w:t xml:space="preserve">Time: 17:30 </w:t>
+      </w:r>
+      <w:proofErr w:type="gramStart"/>
+      <w:r>
+        <w:t>-  19:00</w:t>
+      </w:r>
+      <w:proofErr w:type="gramEnd"/>
+    </w:p>
+    <w:p>
+      <w:pPr>
+        <w:spacing w:before="20" w:after="20" w:line="240" w:lineRule="auto"/>
+        <w:ind w:left="360"/>
+      </w:pPr>
+      <w:r>
+        <w:t xml:space="preserve">Members present: Tope, </w:t>
+      </w:r>
+      <w:proofErr w:type="spellStart"/>
+      <w:r>
+        <w:t>Saahil</w:t>
+      </w:r>
+      <w:proofErr w:type="spellEnd"/>
+      <w:r>
+        <w:t>, Sam</w:t>
+      </w:r>
+    </w:p>
+    <w:p>
+      <w:pPr>
+        <w:pStyle w:val="ListParagraph"/>
+        <w:numPr>
+          <w:ilvl w:val="0"/>
+          <w:numId w:val="32"/>
+        </w:numPr>
+        <w:spacing w:before="20" w:after="20" w:line="240" w:lineRule="auto"/>
+      </w:pPr>
+      <w:r>
+        <w:t xml:space="preserve">During the run up to the project fair, we realized bookings were not working, Sam found a solution for this, and showed a </w:t>
+      </w:r>
+      <w:proofErr w:type="spellStart"/>
+      <w:r>
+        <w:t>workthrough</w:t>
+      </w:r>
+      <w:proofErr w:type="spellEnd"/>
+      <w:r>
+        <w:t xml:space="preserve"> for it, the issue was including symbols in an input that </w:t>
+      </w:r>
+      <w:proofErr w:type="spellStart"/>
+      <w:r>
+        <w:t>wasn</w:t>
+      </w:r>
+      <w:proofErr w:type="spellEnd"/>
+      <w:r>
+        <w:t xml:space="preserve">’ t mean to be </w:t>
+      </w:r>
+      <w:proofErr w:type="gramStart"/>
+      <w:r>
+        <w:t xml:space="preserve">there, </w:t>
+      </w:r>
+      <w:r>
+        <w:t xml:space="preserve"> which</w:t>
+      </w:r>
+      <w:proofErr w:type="gramEnd"/>
+      <w:r>
+        <w:t xml:space="preserve"> then worked as normal. </w:t>
+      </w:r>
+    </w:p>
+    <w:p>
+      <w:pPr>
+        <w:pStyle w:val="ListParagraph"/>
+        <w:numPr>
+          <w:ilvl w:val="0"/>
+          <w:numId w:val="32"/>
+        </w:numPr>
+        <w:spacing w:before="20" w:after="20" w:line="240" w:lineRule="auto"/>
+      </w:pPr>
+      <w:r>
+        <w:t xml:space="preserve">Demonstration to the group that all new services book default to a </w:t>
+      </w:r>
+      <w:proofErr w:type="gramStart"/>
+      <w:r>
+        <w:t>3 star</w:t>
+      </w:r>
+      <w:proofErr w:type="gramEnd"/>
+      <w:r>
+        <w:t xml:space="preserve"> rating.</w:t>
+      </w:r>
+      <w:r>
+        <w:t xml:space="preserve"> Were unsure if this is a good idea, so we are waiting on feedback from group supervisor and will go from there.</w:t>
+      </w:r>
+    </w:p>
+    <w:p>
+      <w:pPr>
+        <w:pStyle w:val="ListParagraph"/>
+        <w:numPr>
+          <w:ilvl w:val="0"/>
+          <w:numId w:val="32"/>
+        </w:numPr>
+        <w:spacing w:before="20" w:after="20" w:line="240" w:lineRule="auto"/>
+      </w:pPr>
+      <w:r>
+        <w:t>Talking about the admin account, we all agreed were unsure about what to do with it for now, so we’ve removed any special privileges it has.</w:t>
+      </w:r>
+    </w:p>
+    <w:p>
+      <w:pPr>
+        <w:pStyle w:val="ListParagraph"/>
+        <w:numPr>
+          <w:ilvl w:val="0"/>
+          <w:numId w:val="32"/>
+        </w:numPr>
+        <w:spacing w:before="20" w:after="20" w:line="240" w:lineRule="auto"/>
+      </w:pPr>
+      <w:r>
+        <w:t xml:space="preserve">Sam demonstrating a new section on the profile page that called ‘Ongoing jobs’ that holds any services that have been accepted by an employee, and that it also holds the name of the employee once </w:t>
+      </w:r>
+      <w:proofErr w:type="spellStart"/>
+      <w:proofErr w:type="gramStart"/>
+      <w:r>
+        <w:t>its</w:t>
+      </w:r>
+      <w:proofErr w:type="spellEnd"/>
+      <w:proofErr w:type="gramEnd"/>
+      <w:r>
+        <w:t xml:space="preserve"> been accepted.</w:t>
+      </w:r>
+    </w:p>
+    <w:p>
+      <w:pPr>
+        <w:pStyle w:val="ListParagraph"/>
+        <w:numPr>
+          <w:ilvl w:val="0"/>
+          <w:numId w:val="32"/>
+        </w:numPr>
+        <w:spacing w:before="20" w:after="20" w:line="240" w:lineRule="auto"/>
+      </w:pPr>
+      <w:r>
+        <w:t>Tope gave us a walkthrough of more poster changes, showing us the new layout, and adding in details from features of our last sprint such as the star system.</w:t>
+      </w:r>
+    </w:p>
+    <w:p>
+      <w:pPr>
+        <w:pStyle w:val="ListParagraph"/>
+        <w:numPr>
+          <w:ilvl w:val="0"/>
+          <w:numId w:val="32"/>
+        </w:numPr>
+        <w:spacing w:before="20" w:after="20" w:line="240" w:lineRule="auto"/>
+      </w:pPr>
+      <w:r>
+        <w:t xml:space="preserve">New login page for employees shown by </w:t>
+      </w:r>
+      <w:proofErr w:type="spellStart"/>
+      <w:r>
+        <w:t>Saahil</w:t>
+      </w:r>
+      <w:proofErr w:type="spellEnd"/>
+      <w:r>
+        <w:t>, demonstrated that it could create an account, and login with those details.</w:t>
+      </w:r>
+    </w:p>
+    <w:p>
+      <w:pPr>
+        <w:pStyle w:val="ListParagraph"/>
+        <w:numPr>
+          <w:ilvl w:val="0"/>
+          <w:numId w:val="32"/>
+        </w:numPr>
+        <w:spacing w:before="20" w:after="20" w:line="240" w:lineRule="auto"/>
+      </w:pPr>
+      <w:proofErr w:type="spellStart"/>
+      <w:r>
+        <w:t>Dicussion</w:t>
+      </w:r>
+      <w:proofErr w:type="spellEnd"/>
+      <w:r>
+        <w:t xml:space="preserve"> of new ideas for next sprint, we decided on adding </w:t>
+      </w:r>
+      <w:proofErr w:type="spellStart"/>
+      <w:r>
+        <w:t>placedholder</w:t>
+      </w:r>
+      <w:proofErr w:type="spellEnd"/>
+      <w:r>
+        <w:t xml:space="preserve"> values for an accepted booking so the user can see if its accepted or not, more homepage implementation, more sections on the profile page</w:t>
+      </w:r>
+      <w:r>
+        <w:t xml:space="preserve"> and also a custom </w:t>
+      </w:r>
+      <w:proofErr w:type="gramStart"/>
+      <w:r>
+        <w:t>one off</w:t>
+      </w:r>
+      <w:proofErr w:type="gramEnd"/>
+      <w:r>
+        <w:t xml:space="preserve"> request option.</w:t>
+      </w:r>
+    </w:p>
+    <w:p>
+      <w:pPr>
+        <w:spacing w:before="20" w:after="20" w:line="240" w:lineRule="auto"/>
+      </w:pPr>
+    </w:p>
+    <w:p>
+      <w:pPr>
+        <w:spacing w:before="20" w:after="20" w:line="240" w:lineRule="auto"/>
+        <w:ind w:left="360"/>
+      </w:pPr>
+      <w:r>
+        <w:t>Meeting 2</w:t>
+      </w:r>
+      <w:r>
+        <w:t>3</w:t>
+      </w:r>
+      <w:r>
+        <w:t>:</w:t>
+      </w:r>
+    </w:p>
+    <w:p>
+      <w:pPr>
+        <w:spacing w:before="20" w:after="20" w:line="240" w:lineRule="auto"/>
+        <w:ind w:left="360"/>
+      </w:pPr>
+      <w:r>
+        <w:t xml:space="preserve">Date: Saturday </w:t>
+      </w:r>
+      <w:r>
+        <w:t>26</w:t>
+      </w:r>
+      <w:r>
+        <w:rPr>
+          <w:vertAlign w:val="superscript"/>
+        </w:rPr>
+        <w:t>th</w:t>
+      </w:r>
+      <w:r>
+        <w:t xml:space="preserve"> February 2022</w:t>
+      </w:r>
+    </w:p>
+    <w:p>
+      <w:pPr>
+        <w:spacing w:before="20" w:after="20" w:line="240" w:lineRule="auto"/>
+        <w:ind w:left="360"/>
+      </w:pPr>
+      <w:r>
+        <w:t>Location: Microsoft Teams</w:t>
+      </w:r>
+    </w:p>
+    <w:p>
+      <w:pPr>
+        <w:spacing w:before="20" w:after="20" w:line="240" w:lineRule="auto"/>
+        <w:ind w:left="360"/>
+      </w:pPr>
+      <w:r>
+        <w:t xml:space="preserve">Time: </w:t>
+      </w:r>
+      <w:r>
+        <w:t>13:00: 13:45</w:t>
+      </w:r>
+    </w:p>
+    <w:p>
+      <w:pPr>
+        <w:spacing w:before="20" w:after="20" w:line="240" w:lineRule="auto"/>
+        <w:ind w:left="360"/>
+      </w:pPr>
+      <w:r>
+        <w:t xml:space="preserve">Members present: Tope, </w:t>
+      </w:r>
+      <w:proofErr w:type="spellStart"/>
+      <w:r>
+        <w:t>Saahil</w:t>
+      </w:r>
+      <w:proofErr w:type="spellEnd"/>
+      <w:r>
+        <w:t>, Sam</w:t>
+      </w:r>
+    </w:p>
+    <w:p>
+      <w:pPr>
+        <w:pStyle w:val="ListParagraph"/>
+        <w:numPr>
+          <w:ilvl w:val="0"/>
+          <w:numId w:val="33"/>
+        </w:numPr>
+        <w:spacing w:before="20" w:after="20" w:line="240" w:lineRule="auto"/>
+      </w:pPr>
+      <w:r>
+        <w:t xml:space="preserve">Sam - now shown us that when a booking is accepted, it has a placeholder text for the user to see in their profile. </w:t>
+      </w:r>
+      <w:proofErr w:type="gramStart"/>
+      <w:r>
+        <w:t>Also</w:t>
+      </w:r>
+      <w:proofErr w:type="gramEnd"/>
+      <w:r>
+        <w:t xml:space="preserve"> walkthrough of custom request section, taking feedback. Aesthetic changes for buttons, demonstrating the </w:t>
+      </w:r>
+      <w:proofErr w:type="spellStart"/>
+      <w:r>
+        <w:t>css</w:t>
+      </w:r>
+      <w:proofErr w:type="spellEnd"/>
+      <w:r>
+        <w:t xml:space="preserve"> property for it.</w:t>
+      </w:r>
+    </w:p>
+    <w:p>
+      <w:pPr>
+        <w:pStyle w:val="ListParagraph"/>
+        <w:numPr>
+          <w:ilvl w:val="0"/>
+          <w:numId w:val="33"/>
+        </w:numPr>
+        <w:spacing w:before="20" w:after="20" w:line="240" w:lineRule="auto"/>
+      </w:pPr>
+      <w:r>
+        <w:t xml:space="preserve">Tope &amp; </w:t>
+      </w:r>
+      <w:proofErr w:type="spellStart"/>
+      <w:r>
+        <w:t>Saahil</w:t>
+      </w:r>
+      <w:proofErr w:type="spellEnd"/>
+      <w:r>
+        <w:t xml:space="preserve"> – homepage buttons, how many needed, what each one did etc.</w:t>
+      </w:r>
+    </w:p>
+    <w:p>
+      <w:pPr>
+        <w:pStyle w:val="ListParagraph"/>
+        <w:numPr>
+          <w:ilvl w:val="0"/>
+          <w:numId w:val="33"/>
+        </w:numPr>
+        <w:spacing w:before="20" w:after="20" w:line="240" w:lineRule="auto"/>
+      </w:pPr>
+      <w:r>
+        <w:t xml:space="preserve">All – Discussions for next sprint, </w:t>
+      </w:r>
+      <w:r>
+        <w:t xml:space="preserve">customer reviews, more dynamic elements, any outstanding bugs and assigning next </w:t>
+      </w:r>
+      <w:proofErr w:type="spellStart"/>
+      <w:r>
+        <w:t>weeks</w:t>
+      </w:r>
+      <w:proofErr w:type="spellEnd"/>
+      <w:r>
+        <w:t xml:space="preserve"> tasks.</w:t>
+      </w:r>
+    </w:p>
+    <w:p>
+      <w:pPr>
+        <w:spacing w:before="20" w:after="20" w:line="240" w:lineRule="auto"/>
+      </w:pPr>
+    </w:p>
+    <w:p>
+      <w:pPr>
+        <w:spacing w:before="20" w:after="20" w:line="240" w:lineRule="auto"/>
+        <w:ind w:left="360"/>
+      </w:pPr>
+      <w:r>
+        <w:t>Meeting 2</w:t>
+      </w:r>
+      <w:r>
+        <w:t>4</w:t>
+      </w:r>
+      <w:r>
+        <w:t>:</w:t>
+      </w:r>
+    </w:p>
+    <w:p>
+      <w:pPr>
+        <w:spacing w:before="20" w:after="20" w:line="240" w:lineRule="auto"/>
+        <w:ind w:left="360"/>
+      </w:pPr>
+      <w:r>
+        <w:t xml:space="preserve">Date: Saturday </w:t>
+      </w:r>
+      <w:r>
+        <w:t>5</w:t>
+      </w:r>
+      <w:r>
+        <w:rPr>
+          <w:vertAlign w:val="superscript"/>
+        </w:rPr>
+        <w:t>th</w:t>
+      </w:r>
+      <w:r>
+        <w:t xml:space="preserve"> March</w:t>
+      </w:r>
+      <w:r>
+        <w:t xml:space="preserve"> 2022</w:t>
+      </w:r>
+    </w:p>
+    <w:p>
+      <w:pPr>
+        <w:spacing w:before="20" w:after="20" w:line="240" w:lineRule="auto"/>
+        <w:ind w:left="360"/>
+      </w:pPr>
+      <w:r>
+        <w:t>Location: Microsoft Teams</w:t>
+      </w:r>
+    </w:p>
+    <w:p>
+      <w:pPr>
+        <w:spacing w:before="20" w:after="20" w:line="240" w:lineRule="auto"/>
+        <w:ind w:left="360"/>
+      </w:pPr>
+      <w:r>
+        <w:lastRenderedPageBreak/>
+        <w:t>Time: 13:00: 13:45</w:t>
+      </w:r>
+    </w:p>
+    <w:p>
+      <w:pPr>
+        <w:spacing w:before="20" w:after="20" w:line="240" w:lineRule="auto"/>
+        <w:ind w:left="360"/>
+      </w:pPr>
+      <w:r>
+        <w:t xml:space="preserve">Members present: Tope, </w:t>
+      </w:r>
+      <w:proofErr w:type="spellStart"/>
+      <w:r>
+        <w:t>Saahil</w:t>
+      </w:r>
+      <w:proofErr w:type="spellEnd"/>
+      <w:r>
+        <w:t>, Sam</w:t>
+      </w:r>
+    </w:p>
+    <w:p>
+      <w:pPr>
+        <w:pStyle w:val="ListParagraph"/>
+        <w:numPr>
+          <w:ilvl w:val="0"/>
+          <w:numId w:val="34"/>
+        </w:numPr>
+        <w:spacing w:before="20" w:after="20" w:line="240" w:lineRule="auto"/>
+      </w:pPr>
+      <w:r>
+        <w:t>Sam – Showing fixes for some parts of website, since elements were not interacting with database correctly. Aligning more elements. Demonstration of SweetAlert2. Shown when a user logs in it filters automatically, this would replace Topes text filter system. Added more sections on profile page that interact with each other (</w:t>
+      </w:r>
+      <w:proofErr w:type="spellStart"/>
+      <w:r>
+        <w:t>activeBookings</w:t>
+      </w:r>
+      <w:proofErr w:type="spellEnd"/>
+      <w:r>
+        <w:t xml:space="preserve"> and </w:t>
+      </w:r>
+      <w:proofErr w:type="spellStart"/>
+      <w:r>
+        <w:t>completedBookings</w:t>
+      </w:r>
+      <w:proofErr w:type="spellEnd"/>
+      <w:r>
+        <w:t>) and showing how they interact with the database. Review system now working.</w:t>
+      </w:r>
+    </w:p>
+    <w:p>
+      <w:pPr>
+        <w:pStyle w:val="ListParagraph"/>
+        <w:numPr>
+          <w:ilvl w:val="0"/>
+          <w:numId w:val="34"/>
+        </w:numPr>
+        <w:spacing w:before="20" w:after="20" w:line="240" w:lineRule="auto"/>
+      </w:pPr>
+      <w:proofErr w:type="spellStart"/>
+      <w:r>
+        <w:t>Saahil</w:t>
+      </w:r>
+      <w:proofErr w:type="spellEnd"/>
+      <w:r>
+        <w:t xml:space="preserve"> – Website testing he raised an issue with the group saying that some inputs were not easy to see, and some text was covering them. Sam said he will implement a fix. Shown the group the position of the new homepage buttons, group agreed they looked good.</w:t>
+      </w:r>
+    </w:p>
+    <w:p>
+      <w:pPr>
+        <w:pStyle w:val="ListParagraph"/>
+        <w:numPr>
+          <w:ilvl w:val="0"/>
+          <w:numId w:val="34"/>
+        </w:numPr>
+        <w:spacing w:before="20" w:after="20" w:line="240" w:lineRule="auto"/>
+      </w:pPr>
+      <w:r>
+        <w:t xml:space="preserve">Tope – Tested all of </w:t>
+      </w:r>
+      <w:proofErr w:type="spellStart"/>
+      <w:r>
+        <w:t>Sams</w:t>
+      </w:r>
+      <w:proofErr w:type="spellEnd"/>
+      <w:r>
+        <w:t xml:space="preserve"> new features for the website, some bugs found and were noted.  Review ratings working as intended.</w:t>
+      </w:r>
+    </w:p>
+    <w:p>
+      <w:pPr>
+        <w:pStyle w:val="ListParagraph"/>
+        <w:numPr>
+          <w:ilvl w:val="0"/>
+          <w:numId w:val="34"/>
+        </w:numPr>
+        <w:spacing w:before="20" w:after="20" w:line="240" w:lineRule="auto"/>
+      </w:pPr>
+      <w:r>
+        <w:t xml:space="preserve">All – </w:t>
+      </w:r>
+      <w:proofErr w:type="spellStart"/>
+      <w:r>
+        <w:t>Dicssuion</w:t>
+      </w:r>
+      <w:proofErr w:type="spellEnd"/>
+      <w:r>
+        <w:t xml:space="preserve"> of the project fair, how </w:t>
+      </w:r>
+      <w:proofErr w:type="spellStart"/>
+      <w:r>
+        <w:t>its</w:t>
+      </w:r>
+      <w:proofErr w:type="spellEnd"/>
+      <w:r>
+        <w:t xml:space="preserve"> going to be done, what needed to be prepared (</w:t>
+      </w:r>
+      <w:proofErr w:type="spellStart"/>
+      <w:proofErr w:type="gramStart"/>
+      <w:r>
+        <w:t>ie</w:t>
+      </w:r>
+      <w:proofErr w:type="spellEnd"/>
+      <w:proofErr w:type="gramEnd"/>
+      <w:r>
+        <w:t xml:space="preserve"> how we wanted to gather feedback). We knew that ratings now worked, but talked about it needing it to affect </w:t>
+      </w:r>
+      <w:proofErr w:type="gramStart"/>
+      <w:r>
+        <w:t>the an</w:t>
+      </w:r>
+      <w:proofErr w:type="gramEnd"/>
+      <w:r>
+        <w:t xml:space="preserve"> overall rating. Custom requests stopped working again, which would be looked into during the next sprint.</w:t>
+      </w:r>
+    </w:p>
+    <w:p>
+      <w:pPr>
+        <w:pStyle w:val="ListParagraph"/>
+        <w:spacing w:before="20" w:after="20" w:line="240" w:lineRule="auto"/>
+        <w:ind w:left="1080"/>
+      </w:pPr>
+    </w:p>
+    <w:p>
+      <w:pPr>
+        <w:spacing w:before="20" w:after="20" w:line="240" w:lineRule="auto"/>
+        <w:ind w:left="360"/>
+      </w:pPr>
+      <w:r>
+        <w:t>Meeting 2</w:t>
+      </w:r>
+      <w:r>
+        <w:t>5</w:t>
+      </w:r>
+      <w:r>
+        <w:t>:</w:t>
+      </w:r>
+    </w:p>
+    <w:p>
+      <w:pPr>
+        <w:spacing w:before="20" w:after="20" w:line="240" w:lineRule="auto"/>
+        <w:ind w:left="360"/>
+      </w:pPr>
+      <w:r>
+        <w:t>Date: Saturday 5</w:t>
+      </w:r>
+      <w:r>
+        <w:rPr>
+          <w:vertAlign w:val="superscript"/>
+        </w:rPr>
+        <w:t>th</w:t>
+      </w:r>
+      <w:r>
+        <w:t xml:space="preserve"> March 2022</w:t>
+      </w:r>
+    </w:p>
+    <w:p>
+      <w:pPr>
+        <w:spacing w:before="20" w:after="20" w:line="240" w:lineRule="auto"/>
+        <w:ind w:left="360"/>
+      </w:pPr>
+      <w:r>
+        <w:t>Location: Microsoft Teams</w:t>
+      </w:r>
+    </w:p>
+    <w:p>
+      <w:pPr>
+        <w:spacing w:before="20" w:after="20" w:line="240" w:lineRule="auto"/>
+        <w:ind w:left="360"/>
+      </w:pPr>
+      <w:r>
+        <w:t>Time: 13:00: 13:</w:t>
+      </w:r>
+      <w:r>
+        <w:t>25</w:t>
+      </w:r>
+    </w:p>
+    <w:p>
+      <w:pPr>
+        <w:spacing w:before="20" w:after="20" w:line="240" w:lineRule="auto"/>
+        <w:ind w:left="360"/>
+      </w:pPr>
+      <w:r>
+        <w:t xml:space="preserve">Members present: Tope, </w:t>
+      </w:r>
+      <w:proofErr w:type="spellStart"/>
+      <w:r>
+        <w:t>Saahil</w:t>
+      </w:r>
+      <w:proofErr w:type="spellEnd"/>
+      <w:r>
+        <w:t>, Sam</w:t>
+      </w:r>
+    </w:p>
+    <w:p>
+      <w:pPr>
+        <w:spacing w:before="20" w:after="20" w:line="240" w:lineRule="auto"/>
+        <w:ind w:left="720"/>
+      </w:pPr>
+      <w:r>
+        <w:t>This was a quiet sprint due to multiple members having assessment deadline due shortly, so we only had a brief catchup so we could focus on those.</w:t>
+      </w:r>
+    </w:p>
+    <w:p>
+      <w:pPr>
+        <w:pStyle w:val="ListParagraph"/>
+        <w:numPr>
+          <w:ilvl w:val="0"/>
+          <w:numId w:val="41"/>
+        </w:numPr>
+        <w:spacing w:before="20" w:after="20" w:line="240" w:lineRule="auto"/>
+      </w:pPr>
+      <w:r>
+        <w:t>Sam – Showing the fix related to the custom requests, and talked about how to prevent it going forward.</w:t>
+      </w:r>
+      <w:r>
+        <w:t xml:space="preserve"> Showed the new code for some elements of the forgotten password, some questions were asked by Tope and </w:t>
+      </w:r>
+      <w:proofErr w:type="spellStart"/>
+      <w:r>
+        <w:t>Saahil</w:t>
+      </w:r>
+      <w:proofErr w:type="spellEnd"/>
+      <w:r>
+        <w:t xml:space="preserve"> concerning security around this. Demonstrated some alerts from </w:t>
+      </w:r>
+      <w:proofErr w:type="spellStart"/>
+      <w:r>
+        <w:t>SweetAlert</w:t>
+      </w:r>
+      <w:proofErr w:type="spellEnd"/>
+      <w:r>
+        <w:t>, group thinks they look good overall, adding a more fluid feel to the website.</w:t>
+      </w:r>
+    </w:p>
+    <w:p>
+      <w:pPr>
+        <w:pStyle w:val="ListParagraph"/>
+        <w:numPr>
+          <w:ilvl w:val="0"/>
+          <w:numId w:val="41"/>
+        </w:numPr>
+        <w:spacing w:before="20" w:after="20" w:line="240" w:lineRule="auto"/>
+      </w:pPr>
+      <w:r>
+        <w:t>Tope – Tope had told us previously in our WhatsApp group that he would be very busy between meeting 24-25, so no tasks were done.</w:t>
+      </w:r>
+    </w:p>
+    <w:p>
+      <w:pPr>
+        <w:pStyle w:val="ListParagraph"/>
+        <w:numPr>
+          <w:ilvl w:val="0"/>
+          <w:numId w:val="41"/>
+        </w:numPr>
+        <w:spacing w:before="20" w:after="20" w:line="240" w:lineRule="auto"/>
+      </w:pPr>
+      <w:proofErr w:type="spellStart"/>
+      <w:r>
+        <w:t>Saahil</w:t>
+      </w:r>
+      <w:proofErr w:type="spellEnd"/>
+      <w:r>
+        <w:t xml:space="preserve"> – Testing </w:t>
+      </w:r>
+      <w:proofErr w:type="spellStart"/>
+      <w:r>
+        <w:t>Sams</w:t>
+      </w:r>
+      <w:proofErr w:type="spellEnd"/>
+      <w:r>
+        <w:t xml:space="preserve"> implementations, some errors occurred but only occurred due to no data being present in the database.</w:t>
+      </w:r>
+    </w:p>
+    <w:p>
+      <w:pPr>
+        <w:pStyle w:val="ListParagraph"/>
+        <w:numPr>
+          <w:ilvl w:val="0"/>
+          <w:numId w:val="41"/>
+        </w:numPr>
+        <w:spacing w:before="20" w:after="20" w:line="240" w:lineRule="auto"/>
+      </w:pPr>
+      <w:r>
+        <w:t xml:space="preserve">All – Talked about any past features we know we put on the </w:t>
+      </w:r>
+      <w:proofErr w:type="spellStart"/>
+      <w:r>
+        <w:t>backshelf</w:t>
+      </w:r>
+      <w:proofErr w:type="spellEnd"/>
+      <w:r>
+        <w:t xml:space="preserve"> and see if we could implement them.</w:t>
+      </w:r>
+    </w:p>
+    <w:p>
+      <w:pPr>
+        <w:spacing w:before="20" w:after="20" w:line="240" w:lineRule="auto"/>
+      </w:pPr>
+    </w:p>
+    <w:p>
+      <w:pPr>
+        <w:spacing w:before="20" w:after="20" w:line="240" w:lineRule="auto"/>
+        <w:ind w:left="360"/>
+      </w:pPr>
+      <w:r>
+        <w:t>Meeting 2</w:t>
+      </w:r>
+      <w:r>
+        <w:t>6</w:t>
+      </w:r>
+      <w:r>
+        <w:t>:</w:t>
+      </w:r>
+    </w:p>
+    <w:p>
+      <w:pPr>
+        <w:spacing w:before="20" w:after="20" w:line="240" w:lineRule="auto"/>
+        <w:ind w:left="360"/>
+      </w:pPr>
+      <w:r>
+        <w:t xml:space="preserve">Date: Saturday </w:t>
+      </w:r>
+      <w:r>
+        <w:t>12</w:t>
+      </w:r>
+      <w:r>
+        <w:rPr>
+          <w:vertAlign w:val="superscript"/>
+        </w:rPr>
+        <w:t>th</w:t>
+      </w:r>
+      <w:r>
+        <w:t xml:space="preserve"> March 2022</w:t>
+      </w:r>
+    </w:p>
+    <w:p>
+      <w:pPr>
+        <w:spacing w:before="20" w:after="20" w:line="240" w:lineRule="auto"/>
+        <w:ind w:left="360"/>
+      </w:pPr>
+      <w:r>
+        <w:t>Location: Microsoft Teams</w:t>
+      </w:r>
+    </w:p>
+    <w:p>
+      <w:pPr>
+        <w:spacing w:before="20" w:after="20" w:line="240" w:lineRule="auto"/>
+        <w:ind w:left="360"/>
+      </w:pPr>
+      <w:r>
+        <w:t>Time: 13:00: 13:25</w:t>
+      </w:r>
+    </w:p>
+    <w:p>
+      <w:pPr>
+        <w:spacing w:before="20" w:after="20" w:line="240" w:lineRule="auto"/>
+        <w:ind w:left="360"/>
+      </w:pPr>
+      <w:r>
+        <w:t xml:space="preserve">Members present: Tope, </w:t>
+      </w:r>
+      <w:proofErr w:type="spellStart"/>
+      <w:r>
+        <w:t>Saahil</w:t>
+      </w:r>
+      <w:proofErr w:type="spellEnd"/>
+      <w:r>
+        <w:t>, Sam</w:t>
+      </w:r>
+    </w:p>
+    <w:p>
+      <w:pPr>
+        <w:pStyle w:val="ListParagraph"/>
+        <w:spacing w:before="20" w:after="20" w:line="240" w:lineRule="auto"/>
+      </w:pPr>
+      <w:r>
+        <w:t xml:space="preserve">This week a lot of </w:t>
+      </w:r>
+      <w:proofErr w:type="gramStart"/>
+      <w:r>
+        <w:t>implementation</w:t>
+      </w:r>
+      <w:proofErr w:type="gramEnd"/>
+      <w:r>
+        <w:t xml:space="preserve"> from previous sprints was caught up on and completed, and since we knew end of term wasn’t far away, we decided to ramp up progress</w:t>
+      </w:r>
+    </w:p>
+    <w:p>
+      <w:pPr>
+        <w:pStyle w:val="ListParagraph"/>
+        <w:spacing w:before="20" w:after="20" w:line="240" w:lineRule="auto"/>
+      </w:pPr>
+    </w:p>
+    <w:p>
+      <w:pPr>
+        <w:pStyle w:val="ListParagraph"/>
+        <w:numPr>
+          <w:ilvl w:val="0"/>
+          <w:numId w:val="43"/>
+        </w:numPr>
+        <w:spacing w:before="20" w:after="20" w:line="240" w:lineRule="auto"/>
+      </w:pPr>
+      <w:r>
+        <w:t xml:space="preserve">Sam – shown new prepared statements in replacement of the old unsecure statements, told group members how they worked and how they were much more secure. More </w:t>
+      </w:r>
+      <w:r>
+        <w:lastRenderedPageBreak/>
+        <w:t xml:space="preserve">improvements to the review system were shown, including its own dedicated section on the </w:t>
+      </w:r>
+      <w:proofErr w:type="spellStart"/>
+      <w:r>
+        <w:t>viewService</w:t>
+      </w:r>
+      <w:proofErr w:type="spellEnd"/>
+      <w:r>
+        <w:t xml:space="preserve"> page, </w:t>
+      </w:r>
+      <w:proofErr w:type="spellStart"/>
+      <w:r>
+        <w:t>Saahil</w:t>
+      </w:r>
+      <w:proofErr w:type="spellEnd"/>
+      <w:r>
+        <w:t xml:space="preserve"> and Sam talked about how a previous implementation didn’t look as good as the new revised one, and that we should keep this one. Sam also shown that all the alerts have now been changed over from default JavaScript ones.</w:t>
+      </w:r>
+      <w:r>
+        <w:t xml:space="preserve"> Ratings for a service were now shown to affect the service overall rating effectively</w:t>
+      </w:r>
+      <w:r>
+        <w:t>.</w:t>
+      </w:r>
+    </w:p>
+    <w:p>
+      <w:pPr>
+        <w:pStyle w:val="ListParagraph"/>
+        <w:numPr>
+          <w:ilvl w:val="0"/>
+          <w:numId w:val="43"/>
+        </w:numPr>
+        <w:spacing w:before="20" w:after="20" w:line="240" w:lineRule="auto"/>
+      </w:pPr>
+      <w:r>
+        <w:t xml:space="preserve">Tope – shown the group his improvements to the review system. He told us that the process to leave a review was too lengthy and that it needed to be easier for the end user, so he created a leave review button for each service for users to see. Tope also highlighted all changes made to the corpus to include these new </w:t>
+      </w:r>
+      <w:proofErr w:type="gramStart"/>
+      <w:r>
+        <w:t>features,</w:t>
+      </w:r>
+      <w:proofErr w:type="gramEnd"/>
+      <w:r>
+        <w:t xml:space="preserve"> the group agreed that the corpus looked good</w:t>
+      </w:r>
+      <w:r>
+        <w:t>.</w:t>
+      </w:r>
+      <w:r>
+        <w:t xml:space="preserve"> Also asked other group members to include any changes he may have missed.</w:t>
+      </w:r>
+    </w:p>
+    <w:p>
+      <w:pPr>
+        <w:pStyle w:val="ListParagraph"/>
+        <w:numPr>
+          <w:ilvl w:val="0"/>
+          <w:numId w:val="43"/>
+        </w:numPr>
+        <w:spacing w:before="20" w:after="20" w:line="240" w:lineRule="auto"/>
+      </w:pPr>
+      <w:proofErr w:type="spellStart"/>
+      <w:r>
+        <w:t>Saahil</w:t>
+      </w:r>
+      <w:proofErr w:type="spellEnd"/>
+      <w:r>
+        <w:t xml:space="preserve"> – Besides pair programming with Sam and showing what he had done on the recent reviews section. </w:t>
+      </w:r>
+      <w:proofErr w:type="spellStart"/>
+      <w:r>
+        <w:t>Saahil</w:t>
+      </w:r>
+      <w:proofErr w:type="spellEnd"/>
+      <w:r>
+        <w:t xml:space="preserve"> also shown his part on the leave review button with Tope (since Tope needed help with this, </w:t>
+      </w:r>
+      <w:proofErr w:type="spellStart"/>
+      <w:r>
+        <w:t>Saahil</w:t>
+      </w:r>
+      <w:proofErr w:type="spellEnd"/>
+      <w:r>
+        <w:t xml:space="preserve"> volunteered to)</w:t>
+      </w:r>
+    </w:p>
+    <w:p>
+      <w:pPr>
+        <w:pStyle w:val="ListParagraph"/>
+        <w:numPr>
+          <w:ilvl w:val="0"/>
+          <w:numId w:val="43"/>
+        </w:numPr>
+        <w:spacing w:before="20" w:after="20" w:line="240" w:lineRule="auto"/>
+      </w:pPr>
+      <w:r>
+        <w:t xml:space="preserve">All – End of project features, code </w:t>
+      </w:r>
+      <w:proofErr w:type="spellStart"/>
+      <w:r>
+        <w:t>clearup</w:t>
+      </w:r>
+      <w:proofErr w:type="spellEnd"/>
+      <w:r>
+        <w:t xml:space="preserve"> that needs to be done </w:t>
+      </w:r>
+      <w:proofErr w:type="spellStart"/>
+      <w:r>
+        <w:t>etc</w:t>
+      </w:r>
+      <w:proofErr w:type="spellEnd"/>
+    </w:p>
+    <w:p>
+      <w:pPr>
+        <w:spacing w:before="20" w:after="20" w:line="240" w:lineRule="auto"/>
+      </w:pPr>
+    </w:p>
+    <w:p>
+      <w:pPr>
+        <w:spacing w:before="20" w:after="20" w:line="240" w:lineRule="auto"/>
+      </w:pPr>
+    </w:p>
+    <w:p>
+      <w:pPr>
+        <w:spacing w:before="20" w:after="20" w:line="240" w:lineRule="auto"/>
+        <w:ind w:left="360"/>
+      </w:pPr>
+      <w:r>
+        <w:t>Meeting 2</w:t>
+      </w:r>
+      <w:r>
+        <w:t>7:</w:t>
+      </w:r>
+    </w:p>
+    <w:p>
+      <w:pPr>
+        <w:spacing w:before="20" w:after="20" w:line="240" w:lineRule="auto"/>
+        <w:ind w:left="360"/>
+      </w:pPr>
+      <w:r>
+        <w:t>Date: Saturday 1</w:t>
+      </w:r>
+      <w:r>
+        <w:t>9</w:t>
+      </w:r>
+      <w:r>
+        <w:rPr>
+          <w:vertAlign w:val="superscript"/>
+        </w:rPr>
+        <w:t>th</w:t>
+      </w:r>
+      <w:r>
+        <w:t xml:space="preserve"> March 2022</w:t>
+      </w:r>
+    </w:p>
+    <w:p>
+      <w:pPr>
+        <w:spacing w:before="20" w:after="20" w:line="240" w:lineRule="auto"/>
+        <w:ind w:left="360"/>
+      </w:pPr>
+      <w:r>
+        <w:t>Location: Microsoft Teams</w:t>
+      </w:r>
+    </w:p>
+    <w:p>
+      <w:pPr>
+        <w:spacing w:before="20" w:after="20" w:line="240" w:lineRule="auto"/>
+        <w:ind w:left="360"/>
+      </w:pPr>
+      <w:r>
+        <w:t>Time: 1</w:t>
+      </w:r>
+      <w:r>
+        <w:t>0</w:t>
+      </w:r>
+      <w:r>
+        <w:t>:</w:t>
+      </w:r>
+      <w:r>
+        <w:t>3</w:t>
+      </w:r>
+      <w:r>
+        <w:t xml:space="preserve">0: </w:t>
+      </w:r>
+      <w:r>
+        <w:t>11:15</w:t>
+      </w:r>
+    </w:p>
+    <w:p>
+      <w:pPr>
+        <w:pStyle w:val="ListParagraph"/>
+        <w:numPr>
+          <w:ilvl w:val="0"/>
+          <w:numId w:val="45"/>
+        </w:numPr>
+        <w:spacing w:before="20" w:after="20" w:line="240" w:lineRule="auto"/>
+      </w:pPr>
+      <w:r>
+        <w:t xml:space="preserve">Sam – Discussed with Tope some </w:t>
+      </w:r>
+      <w:proofErr w:type="spellStart"/>
+      <w:r>
+        <w:t>changesto</w:t>
+      </w:r>
+      <w:proofErr w:type="spellEnd"/>
+      <w:r>
+        <w:t xml:space="preserve"> the corpus, the changes were to reflect what was done in the previous sprint such as our show and leave review pages. Tope said the changes looked good and pushed them to our GitHub repo.</w:t>
+      </w:r>
+    </w:p>
+    <w:p>
+      <w:pPr>
+        <w:pStyle w:val="ListParagraph"/>
+        <w:numPr>
+          <w:ilvl w:val="0"/>
+          <w:numId w:val="45"/>
+        </w:numPr>
+        <w:spacing w:before="20" w:after="20" w:line="240" w:lineRule="auto"/>
+      </w:pPr>
+      <w:proofErr w:type="spellStart"/>
+      <w:r>
+        <w:t>Saahil</w:t>
+      </w:r>
+      <w:proofErr w:type="spellEnd"/>
+      <w:r>
+        <w:t xml:space="preserve"> – Shown final changes made to our abstract ready for submission, group agreed on changes.</w:t>
+      </w:r>
+    </w:p>
+    <w:p>
+      <w:pPr>
+        <w:pStyle w:val="ListParagraph"/>
+        <w:numPr>
+          <w:ilvl w:val="0"/>
+          <w:numId w:val="45"/>
+        </w:numPr>
+        <w:spacing w:before="20" w:after="20" w:line="240" w:lineRule="auto"/>
+      </w:pPr>
+      <w:r>
+        <w:t xml:space="preserve">Tope – Demonstrating button highlights on profile, Sam did not agree at first since the highlight of a button wasn’t really visible to the user (highlighted over a button only changed the shade of the </w:t>
+      </w:r>
+      <w:proofErr w:type="spellStart"/>
+      <w:r>
+        <w:t>colour</w:t>
+      </w:r>
+      <w:proofErr w:type="spellEnd"/>
+      <w:r>
+        <w:t xml:space="preserve"> of the button already, not a new </w:t>
+      </w:r>
+      <w:proofErr w:type="spellStart"/>
+      <w:r>
+        <w:t>colour</w:t>
+      </w:r>
+      <w:proofErr w:type="spellEnd"/>
+      <w:r>
+        <w:t xml:space="preserve"> entirely), suggested a different </w:t>
+      </w:r>
+      <w:proofErr w:type="spellStart"/>
+      <w:r>
+        <w:t>colour</w:t>
+      </w:r>
+      <w:proofErr w:type="spellEnd"/>
+      <w:r>
+        <w:t>, Tope implemented and group agreed.</w:t>
+      </w:r>
+    </w:p>
+    <w:p>
+      <w:pPr>
+        <w:pStyle w:val="ListParagraph"/>
+        <w:numPr>
+          <w:ilvl w:val="0"/>
+          <w:numId w:val="45"/>
+        </w:numPr>
+        <w:spacing w:before="20" w:after="20" w:line="240" w:lineRule="auto"/>
+      </w:pPr>
+      <w:r>
+        <w:t>All – We knew not many changes needed to be made, Sam had quite a few bugs with some of the features he implemented in the project, and wanted to clear these up ready for submission.</w:t>
+      </w:r>
+      <w:r>
+        <w:t xml:space="preserve"> Discussed our video demonstration, who is assigned which parts of the technical report.</w:t>
+      </w:r>
+    </w:p>
+    <w:p>
+      <w:pPr>
+        <w:pStyle w:val="ListParagraph"/>
+        <w:spacing w:before="20" w:after="20" w:line="240" w:lineRule="auto"/>
+        <w:ind w:left="1080"/>
+      </w:pPr>
+    </w:p>
+    <w:p>
+      <w:pPr>
+        <w:pStyle w:val="ListParagraph"/>
+        <w:spacing w:before="20" w:after="20" w:line="240" w:lineRule="auto"/>
+        <w:ind w:left="825"/>
+      </w:pPr>
+    </w:p>
+    <w:p>
+      <w:pPr>
+        <w:spacing w:before="20" w:after="20" w:line="240" w:lineRule="auto"/>
+      </w:pPr>
+    </w:p>
+    <w:p>
+      <w:pPr>
+        <w:spacing w:before="20" w:after="20" w:line="240" w:lineRule="auto"/>
+        <w:ind w:left="720"/>
+      </w:pPr>
     </w:p>
     <w:sectPr>
       <w:pgSz w:w="12240" w:h="15840"/>
@@ -4558,6 +6321,119 @@
 <file path=word/numbering.xml><?xml version="1.0" encoding="utf-8"?>
 <w:numbering xmlns:wpc="http://schemas.microsoft.com/office/word/2010/wordprocessingCanvas" xmlns:cx="http://schemas.microsoft.com/office/drawing/2014/chartex" xmlns:cx1="http://schemas.microsoft.com/office/drawing/2015/9/8/chartex" xmlns:cx2="http://schemas.microsoft.com/office/drawing/2015/10/21/chartex" xmlns:cx3="http://schemas.microsoft.com/office/drawing/2016/5/9/chartex" xmlns:cx4="http://schemas.microsoft.com/office/drawing/2016/5/10/chartex" xmlns:cx5="http://schemas.microsoft.com/office/drawing/2016/5/11/chartex" xmlns:cx6="http://schemas.microsoft.com/office/drawing/2016/5/12/chartex" xmlns:cx7="http://schemas.microsoft.com/office/drawing/2016/5/13/chartex" xmlns:cx8="http://schemas.microsoft.com/office/drawing/2016/5/14/chartex" xmlns:mc="http://schemas.openxmlformats.org/markup-compatibility/2006" xmlns:aink="http://schemas.microsoft.com/office/drawing/2016/ink" xmlns:am3d="http://schemas.microsoft.com/office/drawing/2017/model3d" xmlns:o="urn:schemas-microsoft-com:office:office" xmlns:r="http://schemas.openxmlformats.org/officeDocument/2006/relationships" xmlns:m="http://schemas.openxmlformats.org/officeDocument/2006/math" xmlns:v="urn:schemas-microsoft-com:vml" xmlns:wp14="http://schemas.microsoft.com/office/word/2010/wordprocessingDrawing" xmlns:wp="http://schemas.openxmlformats.org/drawingml/2006/wordprocessingDrawing" xmlns:w10="urn:schemas-microsoft-com:office:word" xmlns:w="http://schemas.openxmlformats.org/wordprocessingml/2006/main" xmlns:w14="http://schemas.microsoft.com/office/word/2010/wordml" xmlns:w15="http://schemas.microsoft.com/office/word/2012/wordml" xmlns:w16cex="http://schemas.microsoft.com/office/word/2018/wordml/cex" xmlns:w16cid="http://schemas.microsoft.com/office/word/2016/wordml/cid" xmlns:w16="http://schemas.microsoft.com/office/word/2018/wordml" xmlns:w16sdtdh="http://schemas.microsoft.com/office/word/2020/wordml/sdtdatahash" xmlns:w16se="http://schemas.microsoft.com/office/word/2015/wordml/symex" xmlns:wpg="http://schemas.microsoft.com/office/word/2010/wordprocessingGroup" xmlns:wpi="http://schemas.microsoft.com/office/word/2010/wordprocessingInk" xmlns:wne="http://schemas.microsoft.com/office/word/2006/wordml" xmlns:wps="http://schemas.microsoft.com/office/word/2010/wordprocessingShape" mc:Ignorable="w14 w15 w16se w16cid w16 w16cex w16sdtdh wp14">
   <w:abstractNum w:abstractNumId="0" w15:restartNumberingAfterBreak="0">
+    <w:nsid w:val="040D147D"/>
+    <w:multiLevelType w:val="hybridMultilevel"/>
+    <w:tmpl w:val="4E8CCD5E"/>
+    <w:lvl w:ilvl="0" w:tplc="04090001">
+      <w:start w:val="1"/>
+      <w:numFmt w:val="bullet"/>
+      <w:lvlText w:val=""/>
+      <w:lvlJc w:val="left"/>
+      <w:pPr>
+        <w:ind w:left="1080" w:hanging="360"/>
+      </w:pPr>
+      <w:rPr>
+        <w:rFonts w:ascii="Symbol" w:hAnsi="Symbol" w:hint="default"/>
+      </w:rPr>
+    </w:lvl>
+    <w:lvl w:ilvl="1" w:tplc="04090003" w:tentative="1">
+      <w:start w:val="1"/>
+      <w:numFmt w:val="bullet"/>
+      <w:lvlText w:val="o"/>
+      <w:lvlJc w:val="left"/>
+      <w:pPr>
+        <w:ind w:left="1800" w:hanging="360"/>
+      </w:pPr>
+      <w:rPr>
+        <w:rFonts w:ascii="Courier New" w:hAnsi="Courier New" w:cs="Courier New" w:hint="default"/>
+      </w:rPr>
+    </w:lvl>
+    <w:lvl w:ilvl="2" w:tplc="04090005" w:tentative="1">
+      <w:start w:val="1"/>
+      <w:numFmt w:val="bullet"/>
+      <w:lvlText w:val=""/>
+      <w:lvlJc w:val="left"/>
+      <w:pPr>
+        <w:ind w:left="2520" w:hanging="360"/>
+      </w:pPr>
+      <w:rPr>
+        <w:rFonts w:ascii="Wingdings" w:hAnsi="Wingdings" w:hint="default"/>
+      </w:rPr>
+    </w:lvl>
+    <w:lvl w:ilvl="3" w:tplc="04090001" w:tentative="1">
+      <w:start w:val="1"/>
+      <w:numFmt w:val="bullet"/>
+      <w:lvlText w:val=""/>
+      <w:lvlJc w:val="left"/>
+      <w:pPr>
+        <w:ind w:left="3240" w:hanging="360"/>
+      </w:pPr>
+      <w:rPr>
+        <w:rFonts w:ascii="Symbol" w:hAnsi="Symbol" w:hint="default"/>
+      </w:rPr>
+    </w:lvl>
+    <w:lvl w:ilvl="4" w:tplc="04090003" w:tentative="1">
+      <w:start w:val="1"/>
+      <w:numFmt w:val="bullet"/>
+      <w:lvlText w:val="o"/>
+      <w:lvlJc w:val="left"/>
+      <w:pPr>
+        <w:ind w:left="3960" w:hanging="360"/>
+      </w:pPr>
+      <w:rPr>
+        <w:rFonts w:ascii="Courier New" w:hAnsi="Courier New" w:cs="Courier New" w:hint="default"/>
+      </w:rPr>
+    </w:lvl>
+    <w:lvl w:ilvl="5" w:tplc="04090005" w:tentative="1">
+      <w:start w:val="1"/>
+      <w:numFmt w:val="bullet"/>
+      <w:lvlText w:val=""/>
+      <w:lvlJc w:val="left"/>
+      <w:pPr>
+        <w:ind w:left="4680" w:hanging="360"/>
+      </w:pPr>
+      <w:rPr>
+        <w:rFonts w:ascii="Wingdings" w:hAnsi="Wingdings" w:hint="default"/>
+      </w:rPr>
+    </w:lvl>
+    <w:lvl w:ilvl="6" w:tplc="04090001" w:tentative="1">
+      <w:start w:val="1"/>
+      <w:numFmt w:val="bullet"/>
+      <w:lvlText w:val=""/>
+      <w:lvlJc w:val="left"/>
+      <w:pPr>
+        <w:ind w:left="5400" w:hanging="360"/>
+      </w:pPr>
+      <w:rPr>
+        <w:rFonts w:ascii="Symbol" w:hAnsi="Symbol" w:hint="default"/>
+      </w:rPr>
+    </w:lvl>
+    <w:lvl w:ilvl="7" w:tplc="04090003" w:tentative="1">
+      <w:start w:val="1"/>
+      <w:numFmt w:val="bullet"/>
+      <w:lvlText w:val="o"/>
+      <w:lvlJc w:val="left"/>
+      <w:pPr>
+        <w:ind w:left="6120" w:hanging="360"/>
+      </w:pPr>
+      <w:rPr>
+        <w:rFonts w:ascii="Courier New" w:hAnsi="Courier New" w:cs="Courier New" w:hint="default"/>
+      </w:rPr>
+    </w:lvl>
+    <w:lvl w:ilvl="8" w:tplc="04090005" w:tentative="1">
+      <w:start w:val="1"/>
+      <w:numFmt w:val="bullet"/>
+      <w:lvlText w:val=""/>
+      <w:lvlJc w:val="left"/>
+      <w:pPr>
+        <w:ind w:left="6840" w:hanging="360"/>
+      </w:pPr>
+      <w:rPr>
+        <w:rFonts w:ascii="Wingdings" w:hAnsi="Wingdings" w:hint="default"/>
+      </w:rPr>
+    </w:lvl>
+  </w:abstractNum>
+  <w:abstractNum w:abstractNumId="1" w15:restartNumberingAfterBreak="0">
     <w:nsid w:val="054B501C"/>
     <w:multiLevelType w:val="hybridMultilevel"/>
     <w:tmpl w:val="2924D71C"/>
@@ -4670,7 +6546,7 @@
       </w:rPr>
     </w:lvl>
   </w:abstractNum>
-  <w:abstractNum w:abstractNumId="1" w15:restartNumberingAfterBreak="0">
+  <w:abstractNum w:abstractNumId="2" w15:restartNumberingAfterBreak="0">
     <w:nsid w:val="08CF24AE"/>
     <w:multiLevelType w:val="hybridMultilevel"/>
     <w:tmpl w:val="D84EDFA2"/>
@@ -4783,7 +6659,120 @@
       </w:rPr>
     </w:lvl>
   </w:abstractNum>
-  <w:abstractNum w:abstractNumId="2" w15:restartNumberingAfterBreak="0">
+  <w:abstractNum w:abstractNumId="3" w15:restartNumberingAfterBreak="0">
+    <w:nsid w:val="0BE16A82"/>
+    <w:multiLevelType w:val="hybridMultilevel"/>
+    <w:tmpl w:val="B3CC3D74"/>
+    <w:lvl w:ilvl="0" w:tplc="04090001">
+      <w:start w:val="1"/>
+      <w:numFmt w:val="bullet"/>
+      <w:lvlText w:val=""/>
+      <w:lvlJc w:val="left"/>
+      <w:pPr>
+        <w:ind w:left="1410" w:hanging="360"/>
+      </w:pPr>
+      <w:rPr>
+        <w:rFonts w:ascii="Symbol" w:hAnsi="Symbol" w:hint="default"/>
+      </w:rPr>
+    </w:lvl>
+    <w:lvl w:ilvl="1" w:tplc="04090003" w:tentative="1">
+      <w:start w:val="1"/>
+      <w:numFmt w:val="bullet"/>
+      <w:lvlText w:val="o"/>
+      <w:lvlJc w:val="left"/>
+      <w:pPr>
+        <w:ind w:left="2130" w:hanging="360"/>
+      </w:pPr>
+      <w:rPr>
+        <w:rFonts w:ascii="Courier New" w:hAnsi="Courier New" w:cs="Courier New" w:hint="default"/>
+      </w:rPr>
+    </w:lvl>
+    <w:lvl w:ilvl="2" w:tplc="04090005" w:tentative="1">
+      <w:start w:val="1"/>
+      <w:numFmt w:val="bullet"/>
+      <w:lvlText w:val=""/>
+      <w:lvlJc w:val="left"/>
+      <w:pPr>
+        <w:ind w:left="2850" w:hanging="360"/>
+      </w:pPr>
+      <w:rPr>
+        <w:rFonts w:ascii="Wingdings" w:hAnsi="Wingdings" w:hint="default"/>
+      </w:rPr>
+    </w:lvl>
+    <w:lvl w:ilvl="3" w:tplc="04090001" w:tentative="1">
+      <w:start w:val="1"/>
+      <w:numFmt w:val="bullet"/>
+      <w:lvlText w:val=""/>
+      <w:lvlJc w:val="left"/>
+      <w:pPr>
+        <w:ind w:left="3570" w:hanging="360"/>
+      </w:pPr>
+      <w:rPr>
+        <w:rFonts w:ascii="Symbol" w:hAnsi="Symbol" w:hint="default"/>
+      </w:rPr>
+    </w:lvl>
+    <w:lvl w:ilvl="4" w:tplc="04090003" w:tentative="1">
+      <w:start w:val="1"/>
+      <w:numFmt w:val="bullet"/>
+      <w:lvlText w:val="o"/>
+      <w:lvlJc w:val="left"/>
+      <w:pPr>
+        <w:ind w:left="4290" w:hanging="360"/>
+      </w:pPr>
+      <w:rPr>
+        <w:rFonts w:ascii="Courier New" w:hAnsi="Courier New" w:cs="Courier New" w:hint="default"/>
+      </w:rPr>
+    </w:lvl>
+    <w:lvl w:ilvl="5" w:tplc="04090005" w:tentative="1">
+      <w:start w:val="1"/>
+      <w:numFmt w:val="bullet"/>
+      <w:lvlText w:val=""/>
+      <w:lvlJc w:val="left"/>
+      <w:pPr>
+        <w:ind w:left="5010" w:hanging="360"/>
+      </w:pPr>
+      <w:rPr>
+        <w:rFonts w:ascii="Wingdings" w:hAnsi="Wingdings" w:hint="default"/>
+      </w:rPr>
+    </w:lvl>
+    <w:lvl w:ilvl="6" w:tplc="04090001" w:tentative="1">
+      <w:start w:val="1"/>
+      <w:numFmt w:val="bullet"/>
+      <w:lvlText w:val=""/>
+      <w:lvlJc w:val="left"/>
+      <w:pPr>
+        <w:ind w:left="5730" w:hanging="360"/>
+      </w:pPr>
+      <w:rPr>
+        <w:rFonts w:ascii="Symbol" w:hAnsi="Symbol" w:hint="default"/>
+      </w:rPr>
+    </w:lvl>
+    <w:lvl w:ilvl="7" w:tplc="04090003" w:tentative="1">
+      <w:start w:val="1"/>
+      <w:numFmt w:val="bullet"/>
+      <w:lvlText w:val="o"/>
+      <w:lvlJc w:val="left"/>
+      <w:pPr>
+        <w:ind w:left="6450" w:hanging="360"/>
+      </w:pPr>
+      <w:rPr>
+        <w:rFonts w:ascii="Courier New" w:hAnsi="Courier New" w:cs="Courier New" w:hint="default"/>
+      </w:rPr>
+    </w:lvl>
+    <w:lvl w:ilvl="8" w:tplc="04090005" w:tentative="1">
+      <w:start w:val="1"/>
+      <w:numFmt w:val="bullet"/>
+      <w:lvlText w:val=""/>
+      <w:lvlJc w:val="left"/>
+      <w:pPr>
+        <w:ind w:left="7170" w:hanging="360"/>
+      </w:pPr>
+      <w:rPr>
+        <w:rFonts w:ascii="Wingdings" w:hAnsi="Wingdings" w:hint="default"/>
+      </w:rPr>
+    </w:lvl>
+  </w:abstractNum>
+  <w:abstractNum w:abstractNumId="4" w15:restartNumberingAfterBreak="0">
     <w:nsid w:val="0CD44B8B"/>
     <w:multiLevelType w:val="hybridMultilevel"/>
     <w:tmpl w:val="92C2B366"/>
@@ -4896,7 +6885,7 @@
       </w:rPr>
     </w:lvl>
   </w:abstractNum>
-  <w:abstractNum w:abstractNumId="3" w15:restartNumberingAfterBreak="0">
+  <w:abstractNum w:abstractNumId="5" w15:restartNumberingAfterBreak="0">
     <w:nsid w:val="1166202E"/>
     <w:multiLevelType w:val="hybridMultilevel"/>
     <w:tmpl w:val="929004AA"/>
@@ -5009,7 +6998,346 @@
       </w:rPr>
     </w:lvl>
   </w:abstractNum>
-  <w:abstractNum w:abstractNumId="4" w15:restartNumberingAfterBreak="0">
+  <w:abstractNum w:abstractNumId="6" w15:restartNumberingAfterBreak="0">
+    <w:nsid w:val="126024FA"/>
+    <w:multiLevelType w:val="hybridMultilevel"/>
+    <w:tmpl w:val="9822B9A2"/>
+    <w:lvl w:ilvl="0" w:tplc="04090001">
+      <w:start w:val="1"/>
+      <w:numFmt w:val="bullet"/>
+      <w:lvlText w:val=""/>
+      <w:lvlJc w:val="left"/>
+      <w:pPr>
+        <w:ind w:left="1080" w:hanging="360"/>
+      </w:pPr>
+      <w:rPr>
+        <w:rFonts w:ascii="Symbol" w:hAnsi="Symbol" w:hint="default"/>
+      </w:rPr>
+    </w:lvl>
+    <w:lvl w:ilvl="1" w:tplc="04090003" w:tentative="1">
+      <w:start w:val="1"/>
+      <w:numFmt w:val="bullet"/>
+      <w:lvlText w:val="o"/>
+      <w:lvlJc w:val="left"/>
+      <w:pPr>
+        <w:ind w:left="1800" w:hanging="360"/>
+      </w:pPr>
+      <w:rPr>
+        <w:rFonts w:ascii="Courier New" w:hAnsi="Courier New" w:cs="Courier New" w:hint="default"/>
+      </w:rPr>
+    </w:lvl>
+    <w:lvl w:ilvl="2" w:tplc="04090005" w:tentative="1">
+      <w:start w:val="1"/>
+      <w:numFmt w:val="bullet"/>
+      <w:lvlText w:val=""/>
+      <w:lvlJc w:val="left"/>
+      <w:pPr>
+        <w:ind w:left="2520" w:hanging="360"/>
+      </w:pPr>
+      <w:rPr>
+        <w:rFonts w:ascii="Wingdings" w:hAnsi="Wingdings" w:hint="default"/>
+      </w:rPr>
+    </w:lvl>
+    <w:lvl w:ilvl="3" w:tplc="04090001" w:tentative="1">
+      <w:start w:val="1"/>
+      <w:numFmt w:val="bullet"/>
+      <w:lvlText w:val=""/>
+      <w:lvlJc w:val="left"/>
+      <w:pPr>
+        <w:ind w:left="3240" w:hanging="360"/>
+      </w:pPr>
+      <w:rPr>
+        <w:rFonts w:ascii="Symbol" w:hAnsi="Symbol" w:hint="default"/>
+      </w:rPr>
+    </w:lvl>
+    <w:lvl w:ilvl="4" w:tplc="04090003" w:tentative="1">
+      <w:start w:val="1"/>
+      <w:numFmt w:val="bullet"/>
+      <w:lvlText w:val="o"/>
+      <w:lvlJc w:val="left"/>
+      <w:pPr>
+        <w:ind w:left="3960" w:hanging="360"/>
+      </w:pPr>
+      <w:rPr>
+        <w:rFonts w:ascii="Courier New" w:hAnsi="Courier New" w:cs="Courier New" w:hint="default"/>
+      </w:rPr>
+    </w:lvl>
+    <w:lvl w:ilvl="5" w:tplc="04090005" w:tentative="1">
+      <w:start w:val="1"/>
+      <w:numFmt w:val="bullet"/>
+      <w:lvlText w:val=""/>
+      <w:lvlJc w:val="left"/>
+      <w:pPr>
+        <w:ind w:left="4680" w:hanging="360"/>
+      </w:pPr>
+      <w:rPr>
+        <w:rFonts w:ascii="Wingdings" w:hAnsi="Wingdings" w:hint="default"/>
+      </w:rPr>
+    </w:lvl>
+    <w:lvl w:ilvl="6" w:tplc="04090001" w:tentative="1">
+      <w:start w:val="1"/>
+      <w:numFmt w:val="bullet"/>
+      <w:lvlText w:val=""/>
+      <w:lvlJc w:val="left"/>
+      <w:pPr>
+        <w:ind w:left="5400" w:hanging="360"/>
+      </w:pPr>
+      <w:rPr>
+        <w:rFonts w:ascii="Symbol" w:hAnsi="Symbol" w:hint="default"/>
+      </w:rPr>
+    </w:lvl>
+    <w:lvl w:ilvl="7" w:tplc="04090003" w:tentative="1">
+      <w:start w:val="1"/>
+      <w:numFmt w:val="bullet"/>
+      <w:lvlText w:val="o"/>
+      <w:lvlJc w:val="left"/>
+      <w:pPr>
+        <w:ind w:left="6120" w:hanging="360"/>
+      </w:pPr>
+      <w:rPr>
+        <w:rFonts w:ascii="Courier New" w:hAnsi="Courier New" w:cs="Courier New" w:hint="default"/>
+      </w:rPr>
+    </w:lvl>
+    <w:lvl w:ilvl="8" w:tplc="04090005" w:tentative="1">
+      <w:start w:val="1"/>
+      <w:numFmt w:val="bullet"/>
+      <w:lvlText w:val=""/>
+      <w:lvlJc w:val="left"/>
+      <w:pPr>
+        <w:ind w:left="6840" w:hanging="360"/>
+      </w:pPr>
+      <w:rPr>
+        <w:rFonts w:ascii="Wingdings" w:hAnsi="Wingdings" w:hint="default"/>
+      </w:rPr>
+    </w:lvl>
+  </w:abstractNum>
+  <w:abstractNum w:abstractNumId="7" w15:restartNumberingAfterBreak="0">
+    <w:nsid w:val="15AC1B9F"/>
+    <w:multiLevelType w:val="hybridMultilevel"/>
+    <w:tmpl w:val="BEA8B6D6"/>
+    <w:lvl w:ilvl="0" w:tplc="04090001">
+      <w:start w:val="1"/>
+      <w:numFmt w:val="bullet"/>
+      <w:lvlText w:val=""/>
+      <w:lvlJc w:val="left"/>
+      <w:pPr>
+        <w:ind w:left="1800" w:hanging="360"/>
+      </w:pPr>
+      <w:rPr>
+        <w:rFonts w:ascii="Symbol" w:hAnsi="Symbol" w:hint="default"/>
+      </w:rPr>
+    </w:lvl>
+    <w:lvl w:ilvl="1" w:tplc="04090003" w:tentative="1">
+      <w:start w:val="1"/>
+      <w:numFmt w:val="bullet"/>
+      <w:lvlText w:val="o"/>
+      <w:lvlJc w:val="left"/>
+      <w:pPr>
+        <w:ind w:left="2520" w:hanging="360"/>
+      </w:pPr>
+      <w:rPr>
+        <w:rFonts w:ascii="Courier New" w:hAnsi="Courier New" w:cs="Courier New" w:hint="default"/>
+      </w:rPr>
+    </w:lvl>
+    <w:lvl w:ilvl="2" w:tplc="04090005" w:tentative="1">
+      <w:start w:val="1"/>
+      <w:numFmt w:val="bullet"/>
+      <w:lvlText w:val=""/>
+      <w:lvlJc w:val="left"/>
+      <w:pPr>
+        <w:ind w:left="3240" w:hanging="360"/>
+      </w:pPr>
+      <w:rPr>
+        <w:rFonts w:ascii="Wingdings" w:hAnsi="Wingdings" w:hint="default"/>
+      </w:rPr>
+    </w:lvl>
+    <w:lvl w:ilvl="3" w:tplc="04090001" w:tentative="1">
+      <w:start w:val="1"/>
+      <w:numFmt w:val="bullet"/>
+      <w:lvlText w:val=""/>
+      <w:lvlJc w:val="left"/>
+      <w:pPr>
+        <w:ind w:left="3960" w:hanging="360"/>
+      </w:pPr>
+      <w:rPr>
+        <w:rFonts w:ascii="Symbol" w:hAnsi="Symbol" w:hint="default"/>
+      </w:rPr>
+    </w:lvl>
+    <w:lvl w:ilvl="4" w:tplc="04090003" w:tentative="1">
+      <w:start w:val="1"/>
+      <w:numFmt w:val="bullet"/>
+      <w:lvlText w:val="o"/>
+      <w:lvlJc w:val="left"/>
+      <w:pPr>
+        <w:ind w:left="4680" w:hanging="360"/>
+      </w:pPr>
+      <w:rPr>
+        <w:rFonts w:ascii="Courier New" w:hAnsi="Courier New" w:cs="Courier New" w:hint="default"/>
+      </w:rPr>
+    </w:lvl>
+    <w:lvl w:ilvl="5" w:tplc="04090005" w:tentative="1">
+      <w:start w:val="1"/>
+      <w:numFmt w:val="bullet"/>
+      <w:lvlText w:val=""/>
+      <w:lvlJc w:val="left"/>
+      <w:pPr>
+        <w:ind w:left="5400" w:hanging="360"/>
+      </w:pPr>
+      <w:rPr>
+        <w:rFonts w:ascii="Wingdings" w:hAnsi="Wingdings" w:hint="default"/>
+      </w:rPr>
+    </w:lvl>
+    <w:lvl w:ilvl="6" w:tplc="04090001" w:tentative="1">
+      <w:start w:val="1"/>
+      <w:numFmt w:val="bullet"/>
+      <w:lvlText w:val=""/>
+      <w:lvlJc w:val="left"/>
+      <w:pPr>
+        <w:ind w:left="6120" w:hanging="360"/>
+      </w:pPr>
+      <w:rPr>
+        <w:rFonts w:ascii="Symbol" w:hAnsi="Symbol" w:hint="default"/>
+      </w:rPr>
+    </w:lvl>
+    <w:lvl w:ilvl="7" w:tplc="04090003" w:tentative="1">
+      <w:start w:val="1"/>
+      <w:numFmt w:val="bullet"/>
+      <w:lvlText w:val="o"/>
+      <w:lvlJc w:val="left"/>
+      <w:pPr>
+        <w:ind w:left="6840" w:hanging="360"/>
+      </w:pPr>
+      <w:rPr>
+        <w:rFonts w:ascii="Courier New" w:hAnsi="Courier New" w:cs="Courier New" w:hint="default"/>
+      </w:rPr>
+    </w:lvl>
+    <w:lvl w:ilvl="8" w:tplc="04090005" w:tentative="1">
+      <w:start w:val="1"/>
+      <w:numFmt w:val="bullet"/>
+      <w:lvlText w:val=""/>
+      <w:lvlJc w:val="left"/>
+      <w:pPr>
+        <w:ind w:left="7560" w:hanging="360"/>
+      </w:pPr>
+      <w:rPr>
+        <w:rFonts w:ascii="Wingdings" w:hAnsi="Wingdings" w:hint="default"/>
+      </w:rPr>
+    </w:lvl>
+  </w:abstractNum>
+  <w:abstractNum w:abstractNumId="8" w15:restartNumberingAfterBreak="0">
+    <w:nsid w:val="16AB4B1D"/>
+    <w:multiLevelType w:val="hybridMultilevel"/>
+    <w:tmpl w:val="C90EC6D4"/>
+    <w:lvl w:ilvl="0" w:tplc="04090001">
+      <w:start w:val="1"/>
+      <w:numFmt w:val="bullet"/>
+      <w:lvlText w:val=""/>
+      <w:lvlJc w:val="left"/>
+      <w:pPr>
+        <w:ind w:left="720" w:hanging="360"/>
+      </w:pPr>
+      <w:rPr>
+        <w:rFonts w:ascii="Symbol" w:hAnsi="Symbol" w:hint="default"/>
+      </w:rPr>
+    </w:lvl>
+    <w:lvl w:ilvl="1" w:tplc="04090003" w:tentative="1">
+      <w:start w:val="1"/>
+      <w:numFmt w:val="bullet"/>
+      <w:lvlText w:val="o"/>
+      <w:lvlJc w:val="left"/>
+      <w:pPr>
+        <w:ind w:left="1440" w:hanging="360"/>
+      </w:pPr>
+      <w:rPr>
+        <w:rFonts w:ascii="Courier New" w:hAnsi="Courier New" w:cs="Courier New" w:hint="default"/>
+      </w:rPr>
+    </w:lvl>
+    <w:lvl w:ilvl="2" w:tplc="04090005" w:tentative="1">
+      <w:start w:val="1"/>
+      <w:numFmt w:val="bullet"/>
+      <w:lvlText w:val=""/>
+      <w:lvlJc w:val="left"/>
+      <w:pPr>
+        <w:ind w:left="2160" w:hanging="360"/>
+      </w:pPr>
+      <w:rPr>
+        <w:rFonts w:ascii="Wingdings" w:hAnsi="Wingdings" w:hint="default"/>
+      </w:rPr>
+    </w:lvl>
+    <w:lvl w:ilvl="3" w:tplc="04090001" w:tentative="1">
+      <w:start w:val="1"/>
+      <w:numFmt w:val="bullet"/>
+      <w:lvlText w:val=""/>
+      <w:lvlJc w:val="left"/>
+      <w:pPr>
+        <w:ind w:left="2880" w:hanging="360"/>
+      </w:pPr>
+      <w:rPr>
+        <w:rFonts w:ascii="Symbol" w:hAnsi="Symbol" w:hint="default"/>
+      </w:rPr>
+    </w:lvl>
+    <w:lvl w:ilvl="4" w:tplc="04090003" w:tentative="1">
+      <w:start w:val="1"/>
+      <w:numFmt w:val="bullet"/>
+      <w:lvlText w:val="o"/>
+      <w:lvlJc w:val="left"/>
+      <w:pPr>
+        <w:ind w:left="3600" w:hanging="360"/>
+      </w:pPr>
+      <w:rPr>
+        <w:rFonts w:ascii="Courier New" w:hAnsi="Courier New" w:cs="Courier New" w:hint="default"/>
+      </w:rPr>
+    </w:lvl>
+    <w:lvl w:ilvl="5" w:tplc="04090005" w:tentative="1">
+      <w:start w:val="1"/>
+      <w:numFmt w:val="bullet"/>
+      <w:lvlText w:val=""/>
+      <w:lvlJc w:val="left"/>
+      <w:pPr>
+        <w:ind w:left="4320" w:hanging="360"/>
+      </w:pPr>
+      <w:rPr>
+        <w:rFonts w:ascii="Wingdings" w:hAnsi="Wingdings" w:hint="default"/>
+      </w:rPr>
+    </w:lvl>
+    <w:lvl w:ilvl="6" w:tplc="04090001" w:tentative="1">
+      <w:start w:val="1"/>
+      <w:numFmt w:val="bullet"/>
+      <w:lvlText w:val=""/>
+      <w:lvlJc w:val="left"/>
+      <w:pPr>
+        <w:ind w:left="5040" w:hanging="360"/>
+      </w:pPr>
+      <w:rPr>
+        <w:rFonts w:ascii="Symbol" w:hAnsi="Symbol" w:hint="default"/>
+      </w:rPr>
+    </w:lvl>
+    <w:lvl w:ilvl="7" w:tplc="04090003" w:tentative="1">
+      <w:start w:val="1"/>
+      <w:numFmt w:val="bullet"/>
+      <w:lvlText w:val="o"/>
+      <w:lvlJc w:val="left"/>
+      <w:pPr>
+        <w:ind w:left="5760" w:hanging="360"/>
+      </w:pPr>
+      <w:rPr>
+        <w:rFonts w:ascii="Courier New" w:hAnsi="Courier New" w:cs="Courier New" w:hint="default"/>
+      </w:rPr>
+    </w:lvl>
+    <w:lvl w:ilvl="8" w:tplc="04090005" w:tentative="1">
+      <w:start w:val="1"/>
+      <w:numFmt w:val="bullet"/>
+      <w:lvlText w:val=""/>
+      <w:lvlJc w:val="left"/>
+      <w:pPr>
+        <w:ind w:left="6480" w:hanging="360"/>
+      </w:pPr>
+      <w:rPr>
+        <w:rFonts w:ascii="Wingdings" w:hAnsi="Wingdings" w:hint="default"/>
+      </w:rPr>
+    </w:lvl>
+  </w:abstractNum>
+  <w:abstractNum w:abstractNumId="9" w15:restartNumberingAfterBreak="0">
     <w:nsid w:val="22E019E0"/>
     <w:multiLevelType w:val="hybridMultilevel"/>
     <w:tmpl w:val="C9AAF166"/>
@@ -5122,7 +7450,120 @@
       </w:rPr>
     </w:lvl>
   </w:abstractNum>
-  <w:abstractNum w:abstractNumId="5" w15:restartNumberingAfterBreak="0">
+  <w:abstractNum w:abstractNumId="10" w15:restartNumberingAfterBreak="0">
+    <w:nsid w:val="234B1E0C"/>
+    <w:multiLevelType w:val="hybridMultilevel"/>
+    <w:tmpl w:val="B936EB7C"/>
+    <w:lvl w:ilvl="0" w:tplc="04090001">
+      <w:start w:val="1"/>
+      <w:numFmt w:val="bullet"/>
+      <w:lvlText w:val=""/>
+      <w:lvlJc w:val="left"/>
+      <w:pPr>
+        <w:ind w:left="720" w:hanging="360"/>
+      </w:pPr>
+      <w:rPr>
+        <w:rFonts w:ascii="Symbol" w:hAnsi="Symbol" w:hint="default"/>
+      </w:rPr>
+    </w:lvl>
+    <w:lvl w:ilvl="1" w:tplc="04090003" w:tentative="1">
+      <w:start w:val="1"/>
+      <w:numFmt w:val="bullet"/>
+      <w:lvlText w:val="o"/>
+      <w:lvlJc w:val="left"/>
+      <w:pPr>
+        <w:ind w:left="1440" w:hanging="360"/>
+      </w:pPr>
+      <w:rPr>
+        <w:rFonts w:ascii="Courier New" w:hAnsi="Courier New" w:cs="Courier New" w:hint="default"/>
+      </w:rPr>
+    </w:lvl>
+    <w:lvl w:ilvl="2" w:tplc="04090005" w:tentative="1">
+      <w:start w:val="1"/>
+      <w:numFmt w:val="bullet"/>
+      <w:lvlText w:val=""/>
+      <w:lvlJc w:val="left"/>
+      <w:pPr>
+        <w:ind w:left="2160" w:hanging="360"/>
+      </w:pPr>
+      <w:rPr>
+        <w:rFonts w:ascii="Wingdings" w:hAnsi="Wingdings" w:hint="default"/>
+      </w:rPr>
+    </w:lvl>
+    <w:lvl w:ilvl="3" w:tplc="04090001" w:tentative="1">
+      <w:start w:val="1"/>
+      <w:numFmt w:val="bullet"/>
+      <w:lvlText w:val=""/>
+      <w:lvlJc w:val="left"/>
+      <w:pPr>
+        <w:ind w:left="2880" w:hanging="360"/>
+      </w:pPr>
+      <w:rPr>
+        <w:rFonts w:ascii="Symbol" w:hAnsi="Symbol" w:hint="default"/>
+      </w:rPr>
+    </w:lvl>
+    <w:lvl w:ilvl="4" w:tplc="04090003" w:tentative="1">
+      <w:start w:val="1"/>
+      <w:numFmt w:val="bullet"/>
+      <w:lvlText w:val="o"/>
+      <w:lvlJc w:val="left"/>
+      <w:pPr>
+        <w:ind w:left="3600" w:hanging="360"/>
+      </w:pPr>
+      <w:rPr>
+        <w:rFonts w:ascii="Courier New" w:hAnsi="Courier New" w:cs="Courier New" w:hint="default"/>
+      </w:rPr>
+    </w:lvl>
+    <w:lvl w:ilvl="5" w:tplc="04090005" w:tentative="1">
+      <w:start w:val="1"/>
+      <w:numFmt w:val="bullet"/>
+      <w:lvlText w:val=""/>
+      <w:lvlJc w:val="left"/>
+      <w:pPr>
+        <w:ind w:left="4320" w:hanging="360"/>
+      </w:pPr>
+      <w:rPr>
+        <w:rFonts w:ascii="Wingdings" w:hAnsi="Wingdings" w:hint="default"/>
+      </w:rPr>
+    </w:lvl>
+    <w:lvl w:ilvl="6" w:tplc="04090001" w:tentative="1">
+      <w:start w:val="1"/>
+      <w:numFmt w:val="bullet"/>
+      <w:lvlText w:val=""/>
+      <w:lvlJc w:val="left"/>
+      <w:pPr>
+        <w:ind w:left="5040" w:hanging="360"/>
+      </w:pPr>
+      <w:rPr>
+        <w:rFonts w:ascii="Symbol" w:hAnsi="Symbol" w:hint="default"/>
+      </w:rPr>
+    </w:lvl>
+    <w:lvl w:ilvl="7" w:tplc="04090003" w:tentative="1">
+      <w:start w:val="1"/>
+      <w:numFmt w:val="bullet"/>
+      <w:lvlText w:val="o"/>
+      <w:lvlJc w:val="left"/>
+      <w:pPr>
+        <w:ind w:left="5760" w:hanging="360"/>
+      </w:pPr>
+      <w:rPr>
+        <w:rFonts w:ascii="Courier New" w:hAnsi="Courier New" w:cs="Courier New" w:hint="default"/>
+      </w:rPr>
+    </w:lvl>
+    <w:lvl w:ilvl="8" w:tplc="04090005" w:tentative="1">
+      <w:start w:val="1"/>
+      <w:numFmt w:val="bullet"/>
+      <w:lvlText w:val=""/>
+      <w:lvlJc w:val="left"/>
+      <w:pPr>
+        <w:ind w:left="6480" w:hanging="360"/>
+      </w:pPr>
+      <w:rPr>
+        <w:rFonts w:ascii="Wingdings" w:hAnsi="Wingdings" w:hint="default"/>
+      </w:rPr>
+    </w:lvl>
+  </w:abstractNum>
+  <w:abstractNum w:abstractNumId="11" w15:restartNumberingAfterBreak="0">
     <w:nsid w:val="236631A3"/>
     <w:multiLevelType w:val="hybridMultilevel"/>
     <w:tmpl w:val="0420B396"/>
@@ -5235,7 +7676,233 @@
       </w:rPr>
     </w:lvl>
   </w:abstractNum>
-  <w:abstractNum w:abstractNumId="6" w15:restartNumberingAfterBreak="0">
+  <w:abstractNum w:abstractNumId="12" w15:restartNumberingAfterBreak="0">
+    <w:nsid w:val="23C4523D"/>
+    <w:multiLevelType w:val="hybridMultilevel"/>
+    <w:tmpl w:val="7F5C7780"/>
+    <w:lvl w:ilvl="0" w:tplc="04090001">
+      <w:start w:val="1"/>
+      <w:numFmt w:val="bullet"/>
+      <w:lvlText w:val=""/>
+      <w:lvlJc w:val="left"/>
+      <w:pPr>
+        <w:ind w:left="1080" w:hanging="360"/>
+      </w:pPr>
+      <w:rPr>
+        <w:rFonts w:ascii="Symbol" w:hAnsi="Symbol" w:hint="default"/>
+      </w:rPr>
+    </w:lvl>
+    <w:lvl w:ilvl="1" w:tplc="04090003" w:tentative="1">
+      <w:start w:val="1"/>
+      <w:numFmt w:val="bullet"/>
+      <w:lvlText w:val="o"/>
+      <w:lvlJc w:val="left"/>
+      <w:pPr>
+        <w:ind w:left="1800" w:hanging="360"/>
+      </w:pPr>
+      <w:rPr>
+        <w:rFonts w:ascii="Courier New" w:hAnsi="Courier New" w:cs="Courier New" w:hint="default"/>
+      </w:rPr>
+    </w:lvl>
+    <w:lvl w:ilvl="2" w:tplc="04090005" w:tentative="1">
+      <w:start w:val="1"/>
+      <w:numFmt w:val="bullet"/>
+      <w:lvlText w:val=""/>
+      <w:lvlJc w:val="left"/>
+      <w:pPr>
+        <w:ind w:left="2520" w:hanging="360"/>
+      </w:pPr>
+      <w:rPr>
+        <w:rFonts w:ascii="Wingdings" w:hAnsi="Wingdings" w:hint="default"/>
+      </w:rPr>
+    </w:lvl>
+    <w:lvl w:ilvl="3" w:tplc="04090001" w:tentative="1">
+      <w:start w:val="1"/>
+      <w:numFmt w:val="bullet"/>
+      <w:lvlText w:val=""/>
+      <w:lvlJc w:val="left"/>
+      <w:pPr>
+        <w:ind w:left="3240" w:hanging="360"/>
+      </w:pPr>
+      <w:rPr>
+        <w:rFonts w:ascii="Symbol" w:hAnsi="Symbol" w:hint="default"/>
+      </w:rPr>
+    </w:lvl>
+    <w:lvl w:ilvl="4" w:tplc="04090003" w:tentative="1">
+      <w:start w:val="1"/>
+      <w:numFmt w:val="bullet"/>
+      <w:lvlText w:val="o"/>
+      <w:lvlJc w:val="left"/>
+      <w:pPr>
+        <w:ind w:left="3960" w:hanging="360"/>
+      </w:pPr>
+      <w:rPr>
+        <w:rFonts w:ascii="Courier New" w:hAnsi="Courier New" w:cs="Courier New" w:hint="default"/>
+      </w:rPr>
+    </w:lvl>
+    <w:lvl w:ilvl="5" w:tplc="04090005" w:tentative="1">
+      <w:start w:val="1"/>
+      <w:numFmt w:val="bullet"/>
+      <w:lvlText w:val=""/>
+      <w:lvlJc w:val="left"/>
+      <w:pPr>
+        <w:ind w:left="4680" w:hanging="360"/>
+      </w:pPr>
+      <w:rPr>
+        <w:rFonts w:ascii="Wingdings" w:hAnsi="Wingdings" w:hint="default"/>
+      </w:rPr>
+    </w:lvl>
+    <w:lvl w:ilvl="6" w:tplc="04090001" w:tentative="1">
+      <w:start w:val="1"/>
+      <w:numFmt w:val="bullet"/>
+      <w:lvlText w:val=""/>
+      <w:lvlJc w:val="left"/>
+      <w:pPr>
+        <w:ind w:left="5400" w:hanging="360"/>
+      </w:pPr>
+      <w:rPr>
+        <w:rFonts w:ascii="Symbol" w:hAnsi="Symbol" w:hint="default"/>
+      </w:rPr>
+    </w:lvl>
+    <w:lvl w:ilvl="7" w:tplc="04090003" w:tentative="1">
+      <w:start w:val="1"/>
+      <w:numFmt w:val="bullet"/>
+      <w:lvlText w:val="o"/>
+      <w:lvlJc w:val="left"/>
+      <w:pPr>
+        <w:ind w:left="6120" w:hanging="360"/>
+      </w:pPr>
+      <w:rPr>
+        <w:rFonts w:ascii="Courier New" w:hAnsi="Courier New" w:cs="Courier New" w:hint="default"/>
+      </w:rPr>
+    </w:lvl>
+    <w:lvl w:ilvl="8" w:tplc="04090005" w:tentative="1">
+      <w:start w:val="1"/>
+      <w:numFmt w:val="bullet"/>
+      <w:lvlText w:val=""/>
+      <w:lvlJc w:val="left"/>
+      <w:pPr>
+        <w:ind w:left="6840" w:hanging="360"/>
+      </w:pPr>
+      <w:rPr>
+        <w:rFonts w:ascii="Wingdings" w:hAnsi="Wingdings" w:hint="default"/>
+      </w:rPr>
+    </w:lvl>
+  </w:abstractNum>
+  <w:abstractNum w:abstractNumId="13" w15:restartNumberingAfterBreak="0">
+    <w:nsid w:val="25AE4EB8"/>
+    <w:multiLevelType w:val="hybridMultilevel"/>
+    <w:tmpl w:val="0B8C6F66"/>
+    <w:lvl w:ilvl="0" w:tplc="04090001">
+      <w:start w:val="1"/>
+      <w:numFmt w:val="bullet"/>
+      <w:lvlText w:val=""/>
+      <w:lvlJc w:val="left"/>
+      <w:pPr>
+        <w:ind w:left="1080" w:hanging="360"/>
+      </w:pPr>
+      <w:rPr>
+        <w:rFonts w:ascii="Symbol" w:hAnsi="Symbol" w:hint="default"/>
+      </w:rPr>
+    </w:lvl>
+    <w:lvl w:ilvl="1" w:tplc="04090003" w:tentative="1">
+      <w:start w:val="1"/>
+      <w:numFmt w:val="bullet"/>
+      <w:lvlText w:val="o"/>
+      <w:lvlJc w:val="left"/>
+      <w:pPr>
+        <w:ind w:left="1800" w:hanging="360"/>
+      </w:pPr>
+      <w:rPr>
+        <w:rFonts w:ascii="Courier New" w:hAnsi="Courier New" w:cs="Courier New" w:hint="default"/>
+      </w:rPr>
+    </w:lvl>
+    <w:lvl w:ilvl="2" w:tplc="04090005" w:tentative="1">
+      <w:start w:val="1"/>
+      <w:numFmt w:val="bullet"/>
+      <w:lvlText w:val=""/>
+      <w:lvlJc w:val="left"/>
+      <w:pPr>
+        <w:ind w:left="2520" w:hanging="360"/>
+      </w:pPr>
+      <w:rPr>
+        <w:rFonts w:ascii="Wingdings" w:hAnsi="Wingdings" w:hint="default"/>
+      </w:rPr>
+    </w:lvl>
+    <w:lvl w:ilvl="3" w:tplc="04090001" w:tentative="1">
+      <w:start w:val="1"/>
+      <w:numFmt w:val="bullet"/>
+      <w:lvlText w:val=""/>
+      <w:lvlJc w:val="left"/>
+      <w:pPr>
+        <w:ind w:left="3240" w:hanging="360"/>
+      </w:pPr>
+      <w:rPr>
+        <w:rFonts w:ascii="Symbol" w:hAnsi="Symbol" w:hint="default"/>
+      </w:rPr>
+    </w:lvl>
+    <w:lvl w:ilvl="4" w:tplc="04090003" w:tentative="1">
+      <w:start w:val="1"/>
+      <w:numFmt w:val="bullet"/>
+      <w:lvlText w:val="o"/>
+      <w:lvlJc w:val="left"/>
+      <w:pPr>
+        <w:ind w:left="3960" w:hanging="360"/>
+      </w:pPr>
+      <w:rPr>
+        <w:rFonts w:ascii="Courier New" w:hAnsi="Courier New" w:cs="Courier New" w:hint="default"/>
+      </w:rPr>
+    </w:lvl>
+    <w:lvl w:ilvl="5" w:tplc="04090005" w:tentative="1">
+      <w:start w:val="1"/>
+      <w:numFmt w:val="bullet"/>
+      <w:lvlText w:val=""/>
+      <w:lvlJc w:val="left"/>
+      <w:pPr>
+        <w:ind w:left="4680" w:hanging="360"/>
+      </w:pPr>
+      <w:rPr>
+        <w:rFonts w:ascii="Wingdings" w:hAnsi="Wingdings" w:hint="default"/>
+      </w:rPr>
+    </w:lvl>
+    <w:lvl w:ilvl="6" w:tplc="04090001" w:tentative="1">
+      <w:start w:val="1"/>
+      <w:numFmt w:val="bullet"/>
+      <w:lvlText w:val=""/>
+      <w:lvlJc w:val="left"/>
+      <w:pPr>
+        <w:ind w:left="5400" w:hanging="360"/>
+      </w:pPr>
+      <w:rPr>
+        <w:rFonts w:ascii="Symbol" w:hAnsi="Symbol" w:hint="default"/>
+      </w:rPr>
+    </w:lvl>
+    <w:lvl w:ilvl="7" w:tplc="04090003" w:tentative="1">
+      <w:start w:val="1"/>
+      <w:numFmt w:val="bullet"/>
+      <w:lvlText w:val="o"/>
+      <w:lvlJc w:val="left"/>
+      <w:pPr>
+        <w:ind w:left="6120" w:hanging="360"/>
+      </w:pPr>
+      <w:rPr>
+        <w:rFonts w:ascii="Courier New" w:hAnsi="Courier New" w:cs="Courier New" w:hint="default"/>
+      </w:rPr>
+    </w:lvl>
+    <w:lvl w:ilvl="8" w:tplc="04090005" w:tentative="1">
+      <w:start w:val="1"/>
+      <w:numFmt w:val="bullet"/>
+      <w:lvlText w:val=""/>
+      <w:lvlJc w:val="left"/>
+      <w:pPr>
+        <w:ind w:left="6840" w:hanging="360"/>
+      </w:pPr>
+      <w:rPr>
+        <w:rFonts w:ascii="Wingdings" w:hAnsi="Wingdings" w:hint="default"/>
+      </w:rPr>
+    </w:lvl>
+  </w:abstractNum>
+  <w:abstractNum w:abstractNumId="14" w15:restartNumberingAfterBreak="0">
     <w:nsid w:val="29F96BF8"/>
     <w:multiLevelType w:val="hybridMultilevel"/>
     <w:tmpl w:val="A9FE21BC"/>
@@ -5348,7 +8015,346 @@
       </w:rPr>
     </w:lvl>
   </w:abstractNum>
-  <w:abstractNum w:abstractNumId="7" w15:restartNumberingAfterBreak="0">
+  <w:abstractNum w:abstractNumId="15" w15:restartNumberingAfterBreak="0">
+    <w:nsid w:val="2AAE0579"/>
+    <w:multiLevelType w:val="hybridMultilevel"/>
+    <w:tmpl w:val="2AE4F920"/>
+    <w:lvl w:ilvl="0" w:tplc="04090001">
+      <w:start w:val="1"/>
+      <w:numFmt w:val="bullet"/>
+      <w:lvlText w:val=""/>
+      <w:lvlJc w:val="left"/>
+      <w:pPr>
+        <w:ind w:left="1440" w:hanging="360"/>
+      </w:pPr>
+      <w:rPr>
+        <w:rFonts w:ascii="Symbol" w:hAnsi="Symbol" w:hint="default"/>
+      </w:rPr>
+    </w:lvl>
+    <w:lvl w:ilvl="1" w:tplc="04090003" w:tentative="1">
+      <w:start w:val="1"/>
+      <w:numFmt w:val="bullet"/>
+      <w:lvlText w:val="o"/>
+      <w:lvlJc w:val="left"/>
+      <w:pPr>
+        <w:ind w:left="2160" w:hanging="360"/>
+      </w:pPr>
+      <w:rPr>
+        <w:rFonts w:ascii="Courier New" w:hAnsi="Courier New" w:cs="Courier New" w:hint="default"/>
+      </w:rPr>
+    </w:lvl>
+    <w:lvl w:ilvl="2" w:tplc="04090005" w:tentative="1">
+      <w:start w:val="1"/>
+      <w:numFmt w:val="bullet"/>
+      <w:lvlText w:val=""/>
+      <w:lvlJc w:val="left"/>
+      <w:pPr>
+        <w:ind w:left="2880" w:hanging="360"/>
+      </w:pPr>
+      <w:rPr>
+        <w:rFonts w:ascii="Wingdings" w:hAnsi="Wingdings" w:hint="default"/>
+      </w:rPr>
+    </w:lvl>
+    <w:lvl w:ilvl="3" w:tplc="04090001" w:tentative="1">
+      <w:start w:val="1"/>
+      <w:numFmt w:val="bullet"/>
+      <w:lvlText w:val=""/>
+      <w:lvlJc w:val="left"/>
+      <w:pPr>
+        <w:ind w:left="3600" w:hanging="360"/>
+      </w:pPr>
+      <w:rPr>
+        <w:rFonts w:ascii="Symbol" w:hAnsi="Symbol" w:hint="default"/>
+      </w:rPr>
+    </w:lvl>
+    <w:lvl w:ilvl="4" w:tplc="04090003" w:tentative="1">
+      <w:start w:val="1"/>
+      <w:numFmt w:val="bullet"/>
+      <w:lvlText w:val="o"/>
+      <w:lvlJc w:val="left"/>
+      <w:pPr>
+        <w:ind w:left="4320" w:hanging="360"/>
+      </w:pPr>
+      <w:rPr>
+        <w:rFonts w:ascii="Courier New" w:hAnsi="Courier New" w:cs="Courier New" w:hint="default"/>
+      </w:rPr>
+    </w:lvl>
+    <w:lvl w:ilvl="5" w:tplc="04090005" w:tentative="1">
+      <w:start w:val="1"/>
+      <w:numFmt w:val="bullet"/>
+      <w:lvlText w:val=""/>
+      <w:lvlJc w:val="left"/>
+      <w:pPr>
+        <w:ind w:left="5040" w:hanging="360"/>
+      </w:pPr>
+      <w:rPr>
+        <w:rFonts w:ascii="Wingdings" w:hAnsi="Wingdings" w:hint="default"/>
+      </w:rPr>
+    </w:lvl>
+    <w:lvl w:ilvl="6" w:tplc="04090001" w:tentative="1">
+      <w:start w:val="1"/>
+      <w:numFmt w:val="bullet"/>
+      <w:lvlText w:val=""/>
+      <w:lvlJc w:val="left"/>
+      <w:pPr>
+        <w:ind w:left="5760" w:hanging="360"/>
+      </w:pPr>
+      <w:rPr>
+        <w:rFonts w:ascii="Symbol" w:hAnsi="Symbol" w:hint="default"/>
+      </w:rPr>
+    </w:lvl>
+    <w:lvl w:ilvl="7" w:tplc="04090003" w:tentative="1">
+      <w:start w:val="1"/>
+      <w:numFmt w:val="bullet"/>
+      <w:lvlText w:val="o"/>
+      <w:lvlJc w:val="left"/>
+      <w:pPr>
+        <w:ind w:left="6480" w:hanging="360"/>
+      </w:pPr>
+      <w:rPr>
+        <w:rFonts w:ascii="Courier New" w:hAnsi="Courier New" w:cs="Courier New" w:hint="default"/>
+      </w:rPr>
+    </w:lvl>
+    <w:lvl w:ilvl="8" w:tplc="04090005" w:tentative="1">
+      <w:start w:val="1"/>
+      <w:numFmt w:val="bullet"/>
+      <w:lvlText w:val=""/>
+      <w:lvlJc w:val="left"/>
+      <w:pPr>
+        <w:ind w:left="7200" w:hanging="360"/>
+      </w:pPr>
+      <w:rPr>
+        <w:rFonts w:ascii="Wingdings" w:hAnsi="Wingdings" w:hint="default"/>
+      </w:rPr>
+    </w:lvl>
+  </w:abstractNum>
+  <w:abstractNum w:abstractNumId="16" w15:restartNumberingAfterBreak="0">
+    <w:nsid w:val="2C2D0479"/>
+    <w:multiLevelType w:val="hybridMultilevel"/>
+    <w:tmpl w:val="6E7296F2"/>
+    <w:lvl w:ilvl="0" w:tplc="04090001">
+      <w:start w:val="1"/>
+      <w:numFmt w:val="bullet"/>
+      <w:lvlText w:val=""/>
+      <w:lvlJc w:val="left"/>
+      <w:pPr>
+        <w:ind w:left="1080" w:hanging="360"/>
+      </w:pPr>
+      <w:rPr>
+        <w:rFonts w:ascii="Symbol" w:hAnsi="Symbol" w:hint="default"/>
+      </w:rPr>
+    </w:lvl>
+    <w:lvl w:ilvl="1" w:tplc="04090003" w:tentative="1">
+      <w:start w:val="1"/>
+      <w:numFmt w:val="bullet"/>
+      <w:lvlText w:val="o"/>
+      <w:lvlJc w:val="left"/>
+      <w:pPr>
+        <w:ind w:left="1800" w:hanging="360"/>
+      </w:pPr>
+      <w:rPr>
+        <w:rFonts w:ascii="Courier New" w:hAnsi="Courier New" w:cs="Courier New" w:hint="default"/>
+      </w:rPr>
+    </w:lvl>
+    <w:lvl w:ilvl="2" w:tplc="04090005" w:tentative="1">
+      <w:start w:val="1"/>
+      <w:numFmt w:val="bullet"/>
+      <w:lvlText w:val=""/>
+      <w:lvlJc w:val="left"/>
+      <w:pPr>
+        <w:ind w:left="2520" w:hanging="360"/>
+      </w:pPr>
+      <w:rPr>
+        <w:rFonts w:ascii="Wingdings" w:hAnsi="Wingdings" w:hint="default"/>
+      </w:rPr>
+    </w:lvl>
+    <w:lvl w:ilvl="3" w:tplc="04090001" w:tentative="1">
+      <w:start w:val="1"/>
+      <w:numFmt w:val="bullet"/>
+      <w:lvlText w:val=""/>
+      <w:lvlJc w:val="left"/>
+      <w:pPr>
+        <w:ind w:left="3240" w:hanging="360"/>
+      </w:pPr>
+      <w:rPr>
+        <w:rFonts w:ascii="Symbol" w:hAnsi="Symbol" w:hint="default"/>
+      </w:rPr>
+    </w:lvl>
+    <w:lvl w:ilvl="4" w:tplc="04090003" w:tentative="1">
+      <w:start w:val="1"/>
+      <w:numFmt w:val="bullet"/>
+      <w:lvlText w:val="o"/>
+      <w:lvlJc w:val="left"/>
+      <w:pPr>
+        <w:ind w:left="3960" w:hanging="360"/>
+      </w:pPr>
+      <w:rPr>
+        <w:rFonts w:ascii="Courier New" w:hAnsi="Courier New" w:cs="Courier New" w:hint="default"/>
+      </w:rPr>
+    </w:lvl>
+    <w:lvl w:ilvl="5" w:tplc="04090005" w:tentative="1">
+      <w:start w:val="1"/>
+      <w:numFmt w:val="bullet"/>
+      <w:lvlText w:val=""/>
+      <w:lvlJc w:val="left"/>
+      <w:pPr>
+        <w:ind w:left="4680" w:hanging="360"/>
+      </w:pPr>
+      <w:rPr>
+        <w:rFonts w:ascii="Wingdings" w:hAnsi="Wingdings" w:hint="default"/>
+      </w:rPr>
+    </w:lvl>
+    <w:lvl w:ilvl="6" w:tplc="04090001" w:tentative="1">
+      <w:start w:val="1"/>
+      <w:numFmt w:val="bullet"/>
+      <w:lvlText w:val=""/>
+      <w:lvlJc w:val="left"/>
+      <w:pPr>
+        <w:ind w:left="5400" w:hanging="360"/>
+      </w:pPr>
+      <w:rPr>
+        <w:rFonts w:ascii="Symbol" w:hAnsi="Symbol" w:hint="default"/>
+      </w:rPr>
+    </w:lvl>
+    <w:lvl w:ilvl="7" w:tplc="04090003" w:tentative="1">
+      <w:start w:val="1"/>
+      <w:numFmt w:val="bullet"/>
+      <w:lvlText w:val="o"/>
+      <w:lvlJc w:val="left"/>
+      <w:pPr>
+        <w:ind w:left="6120" w:hanging="360"/>
+      </w:pPr>
+      <w:rPr>
+        <w:rFonts w:ascii="Courier New" w:hAnsi="Courier New" w:cs="Courier New" w:hint="default"/>
+      </w:rPr>
+    </w:lvl>
+    <w:lvl w:ilvl="8" w:tplc="04090005" w:tentative="1">
+      <w:start w:val="1"/>
+      <w:numFmt w:val="bullet"/>
+      <w:lvlText w:val=""/>
+      <w:lvlJc w:val="left"/>
+      <w:pPr>
+        <w:ind w:left="6840" w:hanging="360"/>
+      </w:pPr>
+      <w:rPr>
+        <w:rFonts w:ascii="Wingdings" w:hAnsi="Wingdings" w:hint="default"/>
+      </w:rPr>
+    </w:lvl>
+  </w:abstractNum>
+  <w:abstractNum w:abstractNumId="17" w15:restartNumberingAfterBreak="0">
+    <w:nsid w:val="30EF0CB5"/>
+    <w:multiLevelType w:val="hybridMultilevel"/>
+    <w:tmpl w:val="5D248AA0"/>
+    <w:lvl w:ilvl="0" w:tplc="04090001">
+      <w:start w:val="1"/>
+      <w:numFmt w:val="bullet"/>
+      <w:lvlText w:val=""/>
+      <w:lvlJc w:val="left"/>
+      <w:pPr>
+        <w:ind w:left="1440" w:hanging="360"/>
+      </w:pPr>
+      <w:rPr>
+        <w:rFonts w:ascii="Symbol" w:hAnsi="Symbol" w:hint="default"/>
+      </w:rPr>
+    </w:lvl>
+    <w:lvl w:ilvl="1" w:tplc="04090003" w:tentative="1">
+      <w:start w:val="1"/>
+      <w:numFmt w:val="bullet"/>
+      <w:lvlText w:val="o"/>
+      <w:lvlJc w:val="left"/>
+      <w:pPr>
+        <w:ind w:left="2160" w:hanging="360"/>
+      </w:pPr>
+      <w:rPr>
+        <w:rFonts w:ascii="Courier New" w:hAnsi="Courier New" w:cs="Courier New" w:hint="default"/>
+      </w:rPr>
+    </w:lvl>
+    <w:lvl w:ilvl="2" w:tplc="04090005" w:tentative="1">
+      <w:start w:val="1"/>
+      <w:numFmt w:val="bullet"/>
+      <w:lvlText w:val=""/>
+      <w:lvlJc w:val="left"/>
+      <w:pPr>
+        <w:ind w:left="2880" w:hanging="360"/>
+      </w:pPr>
+      <w:rPr>
+        <w:rFonts w:ascii="Wingdings" w:hAnsi="Wingdings" w:hint="default"/>
+      </w:rPr>
+    </w:lvl>
+    <w:lvl w:ilvl="3" w:tplc="04090001" w:tentative="1">
+      <w:start w:val="1"/>
+      <w:numFmt w:val="bullet"/>
+      <w:lvlText w:val=""/>
+      <w:lvlJc w:val="left"/>
+      <w:pPr>
+        <w:ind w:left="3600" w:hanging="360"/>
+      </w:pPr>
+      <w:rPr>
+        <w:rFonts w:ascii="Symbol" w:hAnsi="Symbol" w:hint="default"/>
+      </w:rPr>
+    </w:lvl>
+    <w:lvl w:ilvl="4" w:tplc="04090003" w:tentative="1">
+      <w:start w:val="1"/>
+      <w:numFmt w:val="bullet"/>
+      <w:lvlText w:val="o"/>
+      <w:lvlJc w:val="left"/>
+      <w:pPr>
+        <w:ind w:left="4320" w:hanging="360"/>
+      </w:pPr>
+      <w:rPr>
+        <w:rFonts w:ascii="Courier New" w:hAnsi="Courier New" w:cs="Courier New" w:hint="default"/>
+      </w:rPr>
+    </w:lvl>
+    <w:lvl w:ilvl="5" w:tplc="04090005" w:tentative="1">
+      <w:start w:val="1"/>
+      <w:numFmt w:val="bullet"/>
+      <w:lvlText w:val=""/>
+      <w:lvlJc w:val="left"/>
+      <w:pPr>
+        <w:ind w:left="5040" w:hanging="360"/>
+      </w:pPr>
+      <w:rPr>
+        <w:rFonts w:ascii="Wingdings" w:hAnsi="Wingdings" w:hint="default"/>
+      </w:rPr>
+    </w:lvl>
+    <w:lvl w:ilvl="6" w:tplc="04090001" w:tentative="1">
+      <w:start w:val="1"/>
+      <w:numFmt w:val="bullet"/>
+      <w:lvlText w:val=""/>
+      <w:lvlJc w:val="left"/>
+      <w:pPr>
+        <w:ind w:left="5760" w:hanging="360"/>
+      </w:pPr>
+      <w:rPr>
+        <w:rFonts w:ascii="Symbol" w:hAnsi="Symbol" w:hint="default"/>
+      </w:rPr>
+    </w:lvl>
+    <w:lvl w:ilvl="7" w:tplc="04090003" w:tentative="1">
+      <w:start w:val="1"/>
+      <w:numFmt w:val="bullet"/>
+      <w:lvlText w:val="o"/>
+      <w:lvlJc w:val="left"/>
+      <w:pPr>
+        <w:ind w:left="6480" w:hanging="360"/>
+      </w:pPr>
+      <w:rPr>
+        <w:rFonts w:ascii="Courier New" w:hAnsi="Courier New" w:cs="Courier New" w:hint="default"/>
+      </w:rPr>
+    </w:lvl>
+    <w:lvl w:ilvl="8" w:tplc="04090005" w:tentative="1">
+      <w:start w:val="1"/>
+      <w:numFmt w:val="bullet"/>
+      <w:lvlText w:val=""/>
+      <w:lvlJc w:val="left"/>
+      <w:pPr>
+        <w:ind w:left="7200" w:hanging="360"/>
+      </w:pPr>
+      <w:rPr>
+        <w:rFonts w:ascii="Wingdings" w:hAnsi="Wingdings" w:hint="default"/>
+      </w:rPr>
+    </w:lvl>
+  </w:abstractNum>
+  <w:abstractNum w:abstractNumId="18" w15:restartNumberingAfterBreak="0">
     <w:nsid w:val="31B365BB"/>
     <w:multiLevelType w:val="hybridMultilevel"/>
     <w:tmpl w:val="F3CEB600"/>
@@ -5461,7 +8467,120 @@
       </w:rPr>
     </w:lvl>
   </w:abstractNum>
-  <w:abstractNum w:abstractNumId="8" w15:restartNumberingAfterBreak="0">
+  <w:abstractNum w:abstractNumId="19" w15:restartNumberingAfterBreak="0">
+    <w:nsid w:val="324C3E1F"/>
+    <w:multiLevelType w:val="hybridMultilevel"/>
+    <w:tmpl w:val="F88CD454"/>
+    <w:lvl w:ilvl="0" w:tplc="04090001">
+      <w:start w:val="1"/>
+      <w:numFmt w:val="bullet"/>
+      <w:lvlText w:val=""/>
+      <w:lvlJc w:val="left"/>
+      <w:pPr>
+        <w:ind w:left="720" w:hanging="360"/>
+      </w:pPr>
+      <w:rPr>
+        <w:rFonts w:ascii="Symbol" w:hAnsi="Symbol" w:hint="default"/>
+      </w:rPr>
+    </w:lvl>
+    <w:lvl w:ilvl="1" w:tplc="04090003" w:tentative="1">
+      <w:start w:val="1"/>
+      <w:numFmt w:val="bullet"/>
+      <w:lvlText w:val="o"/>
+      <w:lvlJc w:val="left"/>
+      <w:pPr>
+        <w:ind w:left="1440" w:hanging="360"/>
+      </w:pPr>
+      <w:rPr>
+        <w:rFonts w:ascii="Courier New" w:hAnsi="Courier New" w:cs="Courier New" w:hint="default"/>
+      </w:rPr>
+    </w:lvl>
+    <w:lvl w:ilvl="2" w:tplc="04090005" w:tentative="1">
+      <w:start w:val="1"/>
+      <w:numFmt w:val="bullet"/>
+      <w:lvlText w:val=""/>
+      <w:lvlJc w:val="left"/>
+      <w:pPr>
+        <w:ind w:left="2160" w:hanging="360"/>
+      </w:pPr>
+      <w:rPr>
+        <w:rFonts w:ascii="Wingdings" w:hAnsi="Wingdings" w:hint="default"/>
+      </w:rPr>
+    </w:lvl>
+    <w:lvl w:ilvl="3" w:tplc="04090001" w:tentative="1">
+      <w:start w:val="1"/>
+      <w:numFmt w:val="bullet"/>
+      <w:lvlText w:val=""/>
+      <w:lvlJc w:val="left"/>
+      <w:pPr>
+        <w:ind w:left="2880" w:hanging="360"/>
+      </w:pPr>
+      <w:rPr>
+        <w:rFonts w:ascii="Symbol" w:hAnsi="Symbol" w:hint="default"/>
+      </w:rPr>
+    </w:lvl>
+    <w:lvl w:ilvl="4" w:tplc="04090003" w:tentative="1">
+      <w:start w:val="1"/>
+      <w:numFmt w:val="bullet"/>
+      <w:lvlText w:val="o"/>
+      <w:lvlJc w:val="left"/>
+      <w:pPr>
+        <w:ind w:left="3600" w:hanging="360"/>
+      </w:pPr>
+      <w:rPr>
+        <w:rFonts w:ascii="Courier New" w:hAnsi="Courier New" w:cs="Courier New" w:hint="default"/>
+      </w:rPr>
+    </w:lvl>
+    <w:lvl w:ilvl="5" w:tplc="04090005" w:tentative="1">
+      <w:start w:val="1"/>
+      <w:numFmt w:val="bullet"/>
+      <w:lvlText w:val=""/>
+      <w:lvlJc w:val="left"/>
+      <w:pPr>
+        <w:ind w:left="4320" w:hanging="360"/>
+      </w:pPr>
+      <w:rPr>
+        <w:rFonts w:ascii="Wingdings" w:hAnsi="Wingdings" w:hint="default"/>
+      </w:rPr>
+    </w:lvl>
+    <w:lvl w:ilvl="6" w:tplc="04090001" w:tentative="1">
+      <w:start w:val="1"/>
+      <w:numFmt w:val="bullet"/>
+      <w:lvlText w:val=""/>
+      <w:lvlJc w:val="left"/>
+      <w:pPr>
+        <w:ind w:left="5040" w:hanging="360"/>
+      </w:pPr>
+      <w:rPr>
+        <w:rFonts w:ascii="Symbol" w:hAnsi="Symbol" w:hint="default"/>
+      </w:rPr>
+    </w:lvl>
+    <w:lvl w:ilvl="7" w:tplc="04090003" w:tentative="1">
+      <w:start w:val="1"/>
+      <w:numFmt w:val="bullet"/>
+      <w:lvlText w:val="o"/>
+      <w:lvlJc w:val="left"/>
+      <w:pPr>
+        <w:ind w:left="5760" w:hanging="360"/>
+      </w:pPr>
+      <w:rPr>
+        <w:rFonts w:ascii="Courier New" w:hAnsi="Courier New" w:cs="Courier New" w:hint="default"/>
+      </w:rPr>
+    </w:lvl>
+    <w:lvl w:ilvl="8" w:tplc="04090005" w:tentative="1">
+      <w:start w:val="1"/>
+      <w:numFmt w:val="bullet"/>
+      <w:lvlText w:val=""/>
+      <w:lvlJc w:val="left"/>
+      <w:pPr>
+        <w:ind w:left="6480" w:hanging="360"/>
+      </w:pPr>
+      <w:rPr>
+        <w:rFonts w:ascii="Wingdings" w:hAnsi="Wingdings" w:hint="default"/>
+      </w:rPr>
+    </w:lvl>
+  </w:abstractNum>
+  <w:abstractNum w:abstractNumId="20" w15:restartNumberingAfterBreak="0">
     <w:nsid w:val="35F5290B"/>
     <w:multiLevelType w:val="hybridMultilevel"/>
     <w:tmpl w:val="8CA2B1D0"/>
@@ -5574,7 +8693,7 @@
       </w:rPr>
     </w:lvl>
   </w:abstractNum>
-  <w:abstractNum w:abstractNumId="9" w15:restartNumberingAfterBreak="0">
+  <w:abstractNum w:abstractNumId="21" w15:restartNumberingAfterBreak="0">
     <w:nsid w:val="425F65C1"/>
     <w:multiLevelType w:val="hybridMultilevel"/>
     <w:tmpl w:val="D30C2400"/>
@@ -5687,7 +8806,120 @@
       </w:rPr>
     </w:lvl>
   </w:abstractNum>
-  <w:abstractNum w:abstractNumId="10" w15:restartNumberingAfterBreak="0">
+  <w:abstractNum w:abstractNumId="22" w15:restartNumberingAfterBreak="0">
+    <w:nsid w:val="4442680F"/>
+    <w:multiLevelType w:val="hybridMultilevel"/>
+    <w:tmpl w:val="CB90DAFA"/>
+    <w:lvl w:ilvl="0" w:tplc="04090001">
+      <w:start w:val="1"/>
+      <w:numFmt w:val="bullet"/>
+      <w:lvlText w:val=""/>
+      <w:lvlJc w:val="left"/>
+      <w:pPr>
+        <w:ind w:left="1440" w:hanging="360"/>
+      </w:pPr>
+      <w:rPr>
+        <w:rFonts w:ascii="Symbol" w:hAnsi="Symbol" w:hint="default"/>
+      </w:rPr>
+    </w:lvl>
+    <w:lvl w:ilvl="1" w:tplc="04090003" w:tentative="1">
+      <w:start w:val="1"/>
+      <w:numFmt w:val="bullet"/>
+      <w:lvlText w:val="o"/>
+      <w:lvlJc w:val="left"/>
+      <w:pPr>
+        <w:ind w:left="2160" w:hanging="360"/>
+      </w:pPr>
+      <w:rPr>
+        <w:rFonts w:ascii="Courier New" w:hAnsi="Courier New" w:cs="Courier New" w:hint="default"/>
+      </w:rPr>
+    </w:lvl>
+    <w:lvl w:ilvl="2" w:tplc="04090005" w:tentative="1">
+      <w:start w:val="1"/>
+      <w:numFmt w:val="bullet"/>
+      <w:lvlText w:val=""/>
+      <w:lvlJc w:val="left"/>
+      <w:pPr>
+        <w:ind w:left="2880" w:hanging="360"/>
+      </w:pPr>
+      <w:rPr>
+        <w:rFonts w:ascii="Wingdings" w:hAnsi="Wingdings" w:hint="default"/>
+      </w:rPr>
+    </w:lvl>
+    <w:lvl w:ilvl="3" w:tplc="04090001" w:tentative="1">
+      <w:start w:val="1"/>
+      <w:numFmt w:val="bullet"/>
+      <w:lvlText w:val=""/>
+      <w:lvlJc w:val="left"/>
+      <w:pPr>
+        <w:ind w:left="3600" w:hanging="360"/>
+      </w:pPr>
+      <w:rPr>
+        <w:rFonts w:ascii="Symbol" w:hAnsi="Symbol" w:hint="default"/>
+      </w:rPr>
+    </w:lvl>
+    <w:lvl w:ilvl="4" w:tplc="04090003" w:tentative="1">
+      <w:start w:val="1"/>
+      <w:numFmt w:val="bullet"/>
+      <w:lvlText w:val="o"/>
+      <w:lvlJc w:val="left"/>
+      <w:pPr>
+        <w:ind w:left="4320" w:hanging="360"/>
+      </w:pPr>
+      <w:rPr>
+        <w:rFonts w:ascii="Courier New" w:hAnsi="Courier New" w:cs="Courier New" w:hint="default"/>
+      </w:rPr>
+    </w:lvl>
+    <w:lvl w:ilvl="5" w:tplc="04090005" w:tentative="1">
+      <w:start w:val="1"/>
+      <w:numFmt w:val="bullet"/>
+      <w:lvlText w:val=""/>
+      <w:lvlJc w:val="left"/>
+      <w:pPr>
+        <w:ind w:left="5040" w:hanging="360"/>
+      </w:pPr>
+      <w:rPr>
+        <w:rFonts w:ascii="Wingdings" w:hAnsi="Wingdings" w:hint="default"/>
+      </w:rPr>
+    </w:lvl>
+    <w:lvl w:ilvl="6" w:tplc="04090001" w:tentative="1">
+      <w:start w:val="1"/>
+      <w:numFmt w:val="bullet"/>
+      <w:lvlText w:val=""/>
+      <w:lvlJc w:val="left"/>
+      <w:pPr>
+        <w:ind w:left="5760" w:hanging="360"/>
+      </w:pPr>
+      <w:rPr>
+        <w:rFonts w:ascii="Symbol" w:hAnsi="Symbol" w:hint="default"/>
+      </w:rPr>
+    </w:lvl>
+    <w:lvl w:ilvl="7" w:tplc="04090003" w:tentative="1">
+      <w:start w:val="1"/>
+      <w:numFmt w:val="bullet"/>
+      <w:lvlText w:val="o"/>
+      <w:lvlJc w:val="left"/>
+      <w:pPr>
+        <w:ind w:left="6480" w:hanging="360"/>
+      </w:pPr>
+      <w:rPr>
+        <w:rFonts w:ascii="Courier New" w:hAnsi="Courier New" w:cs="Courier New" w:hint="default"/>
+      </w:rPr>
+    </w:lvl>
+    <w:lvl w:ilvl="8" w:tplc="04090005" w:tentative="1">
+      <w:start w:val="1"/>
+      <w:numFmt w:val="bullet"/>
+      <w:lvlText w:val=""/>
+      <w:lvlJc w:val="left"/>
+      <w:pPr>
+        <w:ind w:left="7200" w:hanging="360"/>
+      </w:pPr>
+      <w:rPr>
+        <w:rFonts w:ascii="Wingdings" w:hAnsi="Wingdings" w:hint="default"/>
+      </w:rPr>
+    </w:lvl>
+  </w:abstractNum>
+  <w:abstractNum w:abstractNumId="23" w15:restartNumberingAfterBreak="0">
     <w:nsid w:val="45CF607B"/>
     <w:multiLevelType w:val="hybridMultilevel"/>
     <w:tmpl w:val="55668130"/>
@@ -5800,7 +9032,233 @@
       </w:rPr>
     </w:lvl>
   </w:abstractNum>
-  <w:abstractNum w:abstractNumId="11" w15:restartNumberingAfterBreak="0">
+  <w:abstractNum w:abstractNumId="24" w15:restartNumberingAfterBreak="0">
+    <w:nsid w:val="46CA7C55"/>
+    <w:multiLevelType w:val="hybridMultilevel"/>
+    <w:tmpl w:val="167E2AE4"/>
+    <w:lvl w:ilvl="0" w:tplc="04090001">
+      <w:start w:val="1"/>
+      <w:numFmt w:val="bullet"/>
+      <w:lvlText w:val=""/>
+      <w:lvlJc w:val="left"/>
+      <w:pPr>
+        <w:ind w:left="825" w:hanging="360"/>
+      </w:pPr>
+      <w:rPr>
+        <w:rFonts w:ascii="Symbol" w:hAnsi="Symbol" w:hint="default"/>
+      </w:rPr>
+    </w:lvl>
+    <w:lvl w:ilvl="1" w:tplc="04090003" w:tentative="1">
+      <w:start w:val="1"/>
+      <w:numFmt w:val="bullet"/>
+      <w:lvlText w:val="o"/>
+      <w:lvlJc w:val="left"/>
+      <w:pPr>
+        <w:ind w:left="1545" w:hanging="360"/>
+      </w:pPr>
+      <w:rPr>
+        <w:rFonts w:ascii="Courier New" w:hAnsi="Courier New" w:cs="Courier New" w:hint="default"/>
+      </w:rPr>
+    </w:lvl>
+    <w:lvl w:ilvl="2" w:tplc="04090005" w:tentative="1">
+      <w:start w:val="1"/>
+      <w:numFmt w:val="bullet"/>
+      <w:lvlText w:val=""/>
+      <w:lvlJc w:val="left"/>
+      <w:pPr>
+        <w:ind w:left="2265" w:hanging="360"/>
+      </w:pPr>
+      <w:rPr>
+        <w:rFonts w:ascii="Wingdings" w:hAnsi="Wingdings" w:hint="default"/>
+      </w:rPr>
+    </w:lvl>
+    <w:lvl w:ilvl="3" w:tplc="04090001" w:tentative="1">
+      <w:start w:val="1"/>
+      <w:numFmt w:val="bullet"/>
+      <w:lvlText w:val=""/>
+      <w:lvlJc w:val="left"/>
+      <w:pPr>
+        <w:ind w:left="2985" w:hanging="360"/>
+      </w:pPr>
+      <w:rPr>
+        <w:rFonts w:ascii="Symbol" w:hAnsi="Symbol" w:hint="default"/>
+      </w:rPr>
+    </w:lvl>
+    <w:lvl w:ilvl="4" w:tplc="04090003" w:tentative="1">
+      <w:start w:val="1"/>
+      <w:numFmt w:val="bullet"/>
+      <w:lvlText w:val="o"/>
+      <w:lvlJc w:val="left"/>
+      <w:pPr>
+        <w:ind w:left="3705" w:hanging="360"/>
+      </w:pPr>
+      <w:rPr>
+        <w:rFonts w:ascii="Courier New" w:hAnsi="Courier New" w:cs="Courier New" w:hint="default"/>
+      </w:rPr>
+    </w:lvl>
+    <w:lvl w:ilvl="5" w:tplc="04090005" w:tentative="1">
+      <w:start w:val="1"/>
+      <w:numFmt w:val="bullet"/>
+      <w:lvlText w:val=""/>
+      <w:lvlJc w:val="left"/>
+      <w:pPr>
+        <w:ind w:left="4425" w:hanging="360"/>
+      </w:pPr>
+      <w:rPr>
+        <w:rFonts w:ascii="Wingdings" w:hAnsi="Wingdings" w:hint="default"/>
+      </w:rPr>
+    </w:lvl>
+    <w:lvl w:ilvl="6" w:tplc="04090001" w:tentative="1">
+      <w:start w:val="1"/>
+      <w:numFmt w:val="bullet"/>
+      <w:lvlText w:val=""/>
+      <w:lvlJc w:val="left"/>
+      <w:pPr>
+        <w:ind w:left="5145" w:hanging="360"/>
+      </w:pPr>
+      <w:rPr>
+        <w:rFonts w:ascii="Symbol" w:hAnsi="Symbol" w:hint="default"/>
+      </w:rPr>
+    </w:lvl>
+    <w:lvl w:ilvl="7" w:tplc="04090003" w:tentative="1">
+      <w:start w:val="1"/>
+      <w:numFmt w:val="bullet"/>
+      <w:lvlText w:val="o"/>
+      <w:lvlJc w:val="left"/>
+      <w:pPr>
+        <w:ind w:left="5865" w:hanging="360"/>
+      </w:pPr>
+      <w:rPr>
+        <w:rFonts w:ascii="Courier New" w:hAnsi="Courier New" w:cs="Courier New" w:hint="default"/>
+      </w:rPr>
+    </w:lvl>
+    <w:lvl w:ilvl="8" w:tplc="04090005" w:tentative="1">
+      <w:start w:val="1"/>
+      <w:numFmt w:val="bullet"/>
+      <w:lvlText w:val=""/>
+      <w:lvlJc w:val="left"/>
+      <w:pPr>
+        <w:ind w:left="6585" w:hanging="360"/>
+      </w:pPr>
+      <w:rPr>
+        <w:rFonts w:ascii="Wingdings" w:hAnsi="Wingdings" w:hint="default"/>
+      </w:rPr>
+    </w:lvl>
+  </w:abstractNum>
+  <w:abstractNum w:abstractNumId="25" w15:restartNumberingAfterBreak="0">
+    <w:nsid w:val="47095A20"/>
+    <w:multiLevelType w:val="hybridMultilevel"/>
+    <w:tmpl w:val="6778D580"/>
+    <w:lvl w:ilvl="0" w:tplc="04090001">
+      <w:start w:val="1"/>
+      <w:numFmt w:val="bullet"/>
+      <w:lvlText w:val=""/>
+      <w:lvlJc w:val="left"/>
+      <w:pPr>
+        <w:ind w:left="1080" w:hanging="360"/>
+      </w:pPr>
+      <w:rPr>
+        <w:rFonts w:ascii="Symbol" w:hAnsi="Symbol" w:hint="default"/>
+      </w:rPr>
+    </w:lvl>
+    <w:lvl w:ilvl="1" w:tplc="04090003" w:tentative="1">
+      <w:start w:val="1"/>
+      <w:numFmt w:val="bullet"/>
+      <w:lvlText w:val="o"/>
+      <w:lvlJc w:val="left"/>
+      <w:pPr>
+        <w:ind w:left="1800" w:hanging="360"/>
+      </w:pPr>
+      <w:rPr>
+        <w:rFonts w:ascii="Courier New" w:hAnsi="Courier New" w:cs="Courier New" w:hint="default"/>
+      </w:rPr>
+    </w:lvl>
+    <w:lvl w:ilvl="2" w:tplc="04090005" w:tentative="1">
+      <w:start w:val="1"/>
+      <w:numFmt w:val="bullet"/>
+      <w:lvlText w:val=""/>
+      <w:lvlJc w:val="left"/>
+      <w:pPr>
+        <w:ind w:left="2520" w:hanging="360"/>
+      </w:pPr>
+      <w:rPr>
+        <w:rFonts w:ascii="Wingdings" w:hAnsi="Wingdings" w:hint="default"/>
+      </w:rPr>
+    </w:lvl>
+    <w:lvl w:ilvl="3" w:tplc="04090001" w:tentative="1">
+      <w:start w:val="1"/>
+      <w:numFmt w:val="bullet"/>
+      <w:lvlText w:val=""/>
+      <w:lvlJc w:val="left"/>
+      <w:pPr>
+        <w:ind w:left="3240" w:hanging="360"/>
+      </w:pPr>
+      <w:rPr>
+        <w:rFonts w:ascii="Symbol" w:hAnsi="Symbol" w:hint="default"/>
+      </w:rPr>
+    </w:lvl>
+    <w:lvl w:ilvl="4" w:tplc="04090003" w:tentative="1">
+      <w:start w:val="1"/>
+      <w:numFmt w:val="bullet"/>
+      <w:lvlText w:val="o"/>
+      <w:lvlJc w:val="left"/>
+      <w:pPr>
+        <w:ind w:left="3960" w:hanging="360"/>
+      </w:pPr>
+      <w:rPr>
+        <w:rFonts w:ascii="Courier New" w:hAnsi="Courier New" w:cs="Courier New" w:hint="default"/>
+      </w:rPr>
+    </w:lvl>
+    <w:lvl w:ilvl="5" w:tplc="04090005" w:tentative="1">
+      <w:start w:val="1"/>
+      <w:numFmt w:val="bullet"/>
+      <w:lvlText w:val=""/>
+      <w:lvlJc w:val="left"/>
+      <w:pPr>
+        <w:ind w:left="4680" w:hanging="360"/>
+      </w:pPr>
+      <w:rPr>
+        <w:rFonts w:ascii="Wingdings" w:hAnsi="Wingdings" w:hint="default"/>
+      </w:rPr>
+    </w:lvl>
+    <w:lvl w:ilvl="6" w:tplc="04090001" w:tentative="1">
+      <w:start w:val="1"/>
+      <w:numFmt w:val="bullet"/>
+      <w:lvlText w:val=""/>
+      <w:lvlJc w:val="left"/>
+      <w:pPr>
+        <w:ind w:left="5400" w:hanging="360"/>
+      </w:pPr>
+      <w:rPr>
+        <w:rFonts w:ascii="Symbol" w:hAnsi="Symbol" w:hint="default"/>
+      </w:rPr>
+    </w:lvl>
+    <w:lvl w:ilvl="7" w:tplc="04090003" w:tentative="1">
+      <w:start w:val="1"/>
+      <w:numFmt w:val="bullet"/>
+      <w:lvlText w:val="o"/>
+      <w:lvlJc w:val="left"/>
+      <w:pPr>
+        <w:ind w:left="6120" w:hanging="360"/>
+      </w:pPr>
+      <w:rPr>
+        <w:rFonts w:ascii="Courier New" w:hAnsi="Courier New" w:cs="Courier New" w:hint="default"/>
+      </w:rPr>
+    </w:lvl>
+    <w:lvl w:ilvl="8" w:tplc="04090005" w:tentative="1">
+      <w:start w:val="1"/>
+      <w:numFmt w:val="bullet"/>
+      <w:lvlText w:val=""/>
+      <w:lvlJc w:val="left"/>
+      <w:pPr>
+        <w:ind w:left="6840" w:hanging="360"/>
+      </w:pPr>
+      <w:rPr>
+        <w:rFonts w:ascii="Wingdings" w:hAnsi="Wingdings" w:hint="default"/>
+      </w:rPr>
+    </w:lvl>
+  </w:abstractNum>
+  <w:abstractNum w:abstractNumId="26" w15:restartNumberingAfterBreak="0">
     <w:nsid w:val="4B6B11CB"/>
     <w:multiLevelType w:val="hybridMultilevel"/>
     <w:tmpl w:val="B8BA2C92"/>
@@ -5913,7 +9371,7 @@
       </w:rPr>
     </w:lvl>
   </w:abstractNum>
-  <w:abstractNum w:abstractNumId="12" w15:restartNumberingAfterBreak="0">
+  <w:abstractNum w:abstractNumId="27" w15:restartNumberingAfterBreak="0">
     <w:nsid w:val="4C9F2591"/>
     <w:multiLevelType w:val="hybridMultilevel"/>
     <w:tmpl w:val="BF86E8D0"/>
@@ -6026,7 +9484,346 @@
       </w:rPr>
     </w:lvl>
   </w:abstractNum>
-  <w:abstractNum w:abstractNumId="13" w15:restartNumberingAfterBreak="0">
+  <w:abstractNum w:abstractNumId="28" w15:restartNumberingAfterBreak="0">
+    <w:nsid w:val="4D6F60F1"/>
+    <w:multiLevelType w:val="hybridMultilevel"/>
+    <w:tmpl w:val="950EB8BA"/>
+    <w:lvl w:ilvl="0" w:tplc="04090001">
+      <w:start w:val="1"/>
+      <w:numFmt w:val="bullet"/>
+      <w:lvlText w:val=""/>
+      <w:lvlJc w:val="left"/>
+      <w:pPr>
+        <w:ind w:left="1080" w:hanging="360"/>
+      </w:pPr>
+      <w:rPr>
+        <w:rFonts w:ascii="Symbol" w:hAnsi="Symbol" w:hint="default"/>
+      </w:rPr>
+    </w:lvl>
+    <w:lvl w:ilvl="1" w:tplc="04090003" w:tentative="1">
+      <w:start w:val="1"/>
+      <w:numFmt w:val="bullet"/>
+      <w:lvlText w:val="o"/>
+      <w:lvlJc w:val="left"/>
+      <w:pPr>
+        <w:ind w:left="1800" w:hanging="360"/>
+      </w:pPr>
+      <w:rPr>
+        <w:rFonts w:ascii="Courier New" w:hAnsi="Courier New" w:cs="Courier New" w:hint="default"/>
+      </w:rPr>
+    </w:lvl>
+    <w:lvl w:ilvl="2" w:tplc="04090005" w:tentative="1">
+      <w:start w:val="1"/>
+      <w:numFmt w:val="bullet"/>
+      <w:lvlText w:val=""/>
+      <w:lvlJc w:val="left"/>
+      <w:pPr>
+        <w:ind w:left="2520" w:hanging="360"/>
+      </w:pPr>
+      <w:rPr>
+        <w:rFonts w:ascii="Wingdings" w:hAnsi="Wingdings" w:hint="default"/>
+      </w:rPr>
+    </w:lvl>
+    <w:lvl w:ilvl="3" w:tplc="04090001" w:tentative="1">
+      <w:start w:val="1"/>
+      <w:numFmt w:val="bullet"/>
+      <w:lvlText w:val=""/>
+      <w:lvlJc w:val="left"/>
+      <w:pPr>
+        <w:ind w:left="3240" w:hanging="360"/>
+      </w:pPr>
+      <w:rPr>
+        <w:rFonts w:ascii="Symbol" w:hAnsi="Symbol" w:hint="default"/>
+      </w:rPr>
+    </w:lvl>
+    <w:lvl w:ilvl="4" w:tplc="04090003" w:tentative="1">
+      <w:start w:val="1"/>
+      <w:numFmt w:val="bullet"/>
+      <w:lvlText w:val="o"/>
+      <w:lvlJc w:val="left"/>
+      <w:pPr>
+        <w:ind w:left="3960" w:hanging="360"/>
+      </w:pPr>
+      <w:rPr>
+        <w:rFonts w:ascii="Courier New" w:hAnsi="Courier New" w:cs="Courier New" w:hint="default"/>
+      </w:rPr>
+    </w:lvl>
+    <w:lvl w:ilvl="5" w:tplc="04090005" w:tentative="1">
+      <w:start w:val="1"/>
+      <w:numFmt w:val="bullet"/>
+      <w:lvlText w:val=""/>
+      <w:lvlJc w:val="left"/>
+      <w:pPr>
+        <w:ind w:left="4680" w:hanging="360"/>
+      </w:pPr>
+      <w:rPr>
+        <w:rFonts w:ascii="Wingdings" w:hAnsi="Wingdings" w:hint="default"/>
+      </w:rPr>
+    </w:lvl>
+    <w:lvl w:ilvl="6" w:tplc="04090001" w:tentative="1">
+      <w:start w:val="1"/>
+      <w:numFmt w:val="bullet"/>
+      <w:lvlText w:val=""/>
+      <w:lvlJc w:val="left"/>
+      <w:pPr>
+        <w:ind w:left="5400" w:hanging="360"/>
+      </w:pPr>
+      <w:rPr>
+        <w:rFonts w:ascii="Symbol" w:hAnsi="Symbol" w:hint="default"/>
+      </w:rPr>
+    </w:lvl>
+    <w:lvl w:ilvl="7" w:tplc="04090003" w:tentative="1">
+      <w:start w:val="1"/>
+      <w:numFmt w:val="bullet"/>
+      <w:lvlText w:val="o"/>
+      <w:lvlJc w:val="left"/>
+      <w:pPr>
+        <w:ind w:left="6120" w:hanging="360"/>
+      </w:pPr>
+      <w:rPr>
+        <w:rFonts w:ascii="Courier New" w:hAnsi="Courier New" w:cs="Courier New" w:hint="default"/>
+      </w:rPr>
+    </w:lvl>
+    <w:lvl w:ilvl="8" w:tplc="04090005" w:tentative="1">
+      <w:start w:val="1"/>
+      <w:numFmt w:val="bullet"/>
+      <w:lvlText w:val=""/>
+      <w:lvlJc w:val="left"/>
+      <w:pPr>
+        <w:ind w:left="6840" w:hanging="360"/>
+      </w:pPr>
+      <w:rPr>
+        <w:rFonts w:ascii="Wingdings" w:hAnsi="Wingdings" w:hint="default"/>
+      </w:rPr>
+    </w:lvl>
+  </w:abstractNum>
+  <w:abstractNum w:abstractNumId="29" w15:restartNumberingAfterBreak="0">
+    <w:nsid w:val="4D712821"/>
+    <w:multiLevelType w:val="hybridMultilevel"/>
+    <w:tmpl w:val="4D427564"/>
+    <w:lvl w:ilvl="0" w:tplc="04090001">
+      <w:start w:val="1"/>
+      <w:numFmt w:val="bullet"/>
+      <w:lvlText w:val=""/>
+      <w:lvlJc w:val="left"/>
+      <w:pPr>
+        <w:ind w:left="1080" w:hanging="360"/>
+      </w:pPr>
+      <w:rPr>
+        <w:rFonts w:ascii="Symbol" w:hAnsi="Symbol" w:hint="default"/>
+      </w:rPr>
+    </w:lvl>
+    <w:lvl w:ilvl="1" w:tplc="04090003" w:tentative="1">
+      <w:start w:val="1"/>
+      <w:numFmt w:val="bullet"/>
+      <w:lvlText w:val="o"/>
+      <w:lvlJc w:val="left"/>
+      <w:pPr>
+        <w:ind w:left="1800" w:hanging="360"/>
+      </w:pPr>
+      <w:rPr>
+        <w:rFonts w:ascii="Courier New" w:hAnsi="Courier New" w:cs="Courier New" w:hint="default"/>
+      </w:rPr>
+    </w:lvl>
+    <w:lvl w:ilvl="2" w:tplc="04090005" w:tentative="1">
+      <w:start w:val="1"/>
+      <w:numFmt w:val="bullet"/>
+      <w:lvlText w:val=""/>
+      <w:lvlJc w:val="left"/>
+      <w:pPr>
+        <w:ind w:left="2520" w:hanging="360"/>
+      </w:pPr>
+      <w:rPr>
+        <w:rFonts w:ascii="Wingdings" w:hAnsi="Wingdings" w:hint="default"/>
+      </w:rPr>
+    </w:lvl>
+    <w:lvl w:ilvl="3" w:tplc="04090001" w:tentative="1">
+      <w:start w:val="1"/>
+      <w:numFmt w:val="bullet"/>
+      <w:lvlText w:val=""/>
+      <w:lvlJc w:val="left"/>
+      <w:pPr>
+        <w:ind w:left="3240" w:hanging="360"/>
+      </w:pPr>
+      <w:rPr>
+        <w:rFonts w:ascii="Symbol" w:hAnsi="Symbol" w:hint="default"/>
+      </w:rPr>
+    </w:lvl>
+    <w:lvl w:ilvl="4" w:tplc="04090003" w:tentative="1">
+      <w:start w:val="1"/>
+      <w:numFmt w:val="bullet"/>
+      <w:lvlText w:val="o"/>
+      <w:lvlJc w:val="left"/>
+      <w:pPr>
+        <w:ind w:left="3960" w:hanging="360"/>
+      </w:pPr>
+      <w:rPr>
+        <w:rFonts w:ascii="Courier New" w:hAnsi="Courier New" w:cs="Courier New" w:hint="default"/>
+      </w:rPr>
+    </w:lvl>
+    <w:lvl w:ilvl="5" w:tplc="04090005" w:tentative="1">
+      <w:start w:val="1"/>
+      <w:numFmt w:val="bullet"/>
+      <w:lvlText w:val=""/>
+      <w:lvlJc w:val="left"/>
+      <w:pPr>
+        <w:ind w:left="4680" w:hanging="360"/>
+      </w:pPr>
+      <w:rPr>
+        <w:rFonts w:ascii="Wingdings" w:hAnsi="Wingdings" w:hint="default"/>
+      </w:rPr>
+    </w:lvl>
+    <w:lvl w:ilvl="6" w:tplc="04090001" w:tentative="1">
+      <w:start w:val="1"/>
+      <w:numFmt w:val="bullet"/>
+      <w:lvlText w:val=""/>
+      <w:lvlJc w:val="left"/>
+      <w:pPr>
+        <w:ind w:left="5400" w:hanging="360"/>
+      </w:pPr>
+      <w:rPr>
+        <w:rFonts w:ascii="Symbol" w:hAnsi="Symbol" w:hint="default"/>
+      </w:rPr>
+    </w:lvl>
+    <w:lvl w:ilvl="7" w:tplc="04090003" w:tentative="1">
+      <w:start w:val="1"/>
+      <w:numFmt w:val="bullet"/>
+      <w:lvlText w:val="o"/>
+      <w:lvlJc w:val="left"/>
+      <w:pPr>
+        <w:ind w:left="6120" w:hanging="360"/>
+      </w:pPr>
+      <w:rPr>
+        <w:rFonts w:ascii="Courier New" w:hAnsi="Courier New" w:cs="Courier New" w:hint="default"/>
+      </w:rPr>
+    </w:lvl>
+    <w:lvl w:ilvl="8" w:tplc="04090005" w:tentative="1">
+      <w:start w:val="1"/>
+      <w:numFmt w:val="bullet"/>
+      <w:lvlText w:val=""/>
+      <w:lvlJc w:val="left"/>
+      <w:pPr>
+        <w:ind w:left="6840" w:hanging="360"/>
+      </w:pPr>
+      <w:rPr>
+        <w:rFonts w:ascii="Wingdings" w:hAnsi="Wingdings" w:hint="default"/>
+      </w:rPr>
+    </w:lvl>
+  </w:abstractNum>
+  <w:abstractNum w:abstractNumId="30" w15:restartNumberingAfterBreak="0">
+    <w:nsid w:val="4EC226B4"/>
+    <w:multiLevelType w:val="hybridMultilevel"/>
+    <w:tmpl w:val="111CC040"/>
+    <w:lvl w:ilvl="0" w:tplc="04090001">
+      <w:start w:val="1"/>
+      <w:numFmt w:val="bullet"/>
+      <w:lvlText w:val=""/>
+      <w:lvlJc w:val="left"/>
+      <w:pPr>
+        <w:ind w:left="1080" w:hanging="360"/>
+      </w:pPr>
+      <w:rPr>
+        <w:rFonts w:ascii="Symbol" w:hAnsi="Symbol" w:hint="default"/>
+      </w:rPr>
+    </w:lvl>
+    <w:lvl w:ilvl="1" w:tplc="04090003" w:tentative="1">
+      <w:start w:val="1"/>
+      <w:numFmt w:val="bullet"/>
+      <w:lvlText w:val="o"/>
+      <w:lvlJc w:val="left"/>
+      <w:pPr>
+        <w:ind w:left="1800" w:hanging="360"/>
+      </w:pPr>
+      <w:rPr>
+        <w:rFonts w:ascii="Courier New" w:hAnsi="Courier New" w:cs="Courier New" w:hint="default"/>
+      </w:rPr>
+    </w:lvl>
+    <w:lvl w:ilvl="2" w:tplc="04090005" w:tentative="1">
+      <w:start w:val="1"/>
+      <w:numFmt w:val="bullet"/>
+      <w:lvlText w:val=""/>
+      <w:lvlJc w:val="left"/>
+      <w:pPr>
+        <w:ind w:left="2520" w:hanging="360"/>
+      </w:pPr>
+      <w:rPr>
+        <w:rFonts w:ascii="Wingdings" w:hAnsi="Wingdings" w:hint="default"/>
+      </w:rPr>
+    </w:lvl>
+    <w:lvl w:ilvl="3" w:tplc="04090001" w:tentative="1">
+      <w:start w:val="1"/>
+      <w:numFmt w:val="bullet"/>
+      <w:lvlText w:val=""/>
+      <w:lvlJc w:val="left"/>
+      <w:pPr>
+        <w:ind w:left="3240" w:hanging="360"/>
+      </w:pPr>
+      <w:rPr>
+        <w:rFonts w:ascii="Symbol" w:hAnsi="Symbol" w:hint="default"/>
+      </w:rPr>
+    </w:lvl>
+    <w:lvl w:ilvl="4" w:tplc="04090003" w:tentative="1">
+      <w:start w:val="1"/>
+      <w:numFmt w:val="bullet"/>
+      <w:lvlText w:val="o"/>
+      <w:lvlJc w:val="left"/>
+      <w:pPr>
+        <w:ind w:left="3960" w:hanging="360"/>
+      </w:pPr>
+      <w:rPr>
+        <w:rFonts w:ascii="Courier New" w:hAnsi="Courier New" w:cs="Courier New" w:hint="default"/>
+      </w:rPr>
+    </w:lvl>
+    <w:lvl w:ilvl="5" w:tplc="04090005" w:tentative="1">
+      <w:start w:val="1"/>
+      <w:numFmt w:val="bullet"/>
+      <w:lvlText w:val=""/>
+      <w:lvlJc w:val="left"/>
+      <w:pPr>
+        <w:ind w:left="4680" w:hanging="360"/>
+      </w:pPr>
+      <w:rPr>
+        <w:rFonts w:ascii="Wingdings" w:hAnsi="Wingdings" w:hint="default"/>
+      </w:rPr>
+    </w:lvl>
+    <w:lvl w:ilvl="6" w:tplc="04090001" w:tentative="1">
+      <w:start w:val="1"/>
+      <w:numFmt w:val="bullet"/>
+      <w:lvlText w:val=""/>
+      <w:lvlJc w:val="left"/>
+      <w:pPr>
+        <w:ind w:left="5400" w:hanging="360"/>
+      </w:pPr>
+      <w:rPr>
+        <w:rFonts w:ascii="Symbol" w:hAnsi="Symbol" w:hint="default"/>
+      </w:rPr>
+    </w:lvl>
+    <w:lvl w:ilvl="7" w:tplc="04090003" w:tentative="1">
+      <w:start w:val="1"/>
+      <w:numFmt w:val="bullet"/>
+      <w:lvlText w:val="o"/>
+      <w:lvlJc w:val="left"/>
+      <w:pPr>
+        <w:ind w:left="6120" w:hanging="360"/>
+      </w:pPr>
+      <w:rPr>
+        <w:rFonts w:ascii="Courier New" w:hAnsi="Courier New" w:cs="Courier New" w:hint="default"/>
+      </w:rPr>
+    </w:lvl>
+    <w:lvl w:ilvl="8" w:tplc="04090005" w:tentative="1">
+      <w:start w:val="1"/>
+      <w:numFmt w:val="bullet"/>
+      <w:lvlText w:val=""/>
+      <w:lvlJc w:val="left"/>
+      <w:pPr>
+        <w:ind w:left="6840" w:hanging="360"/>
+      </w:pPr>
+      <w:rPr>
+        <w:rFonts w:ascii="Wingdings" w:hAnsi="Wingdings" w:hint="default"/>
+      </w:rPr>
+    </w:lvl>
+  </w:abstractNum>
+  <w:abstractNum w:abstractNumId="31" w15:restartNumberingAfterBreak="0">
     <w:nsid w:val="4EC46D50"/>
     <w:multiLevelType w:val="hybridMultilevel"/>
     <w:tmpl w:val="C9788258"/>
@@ -6139,7 +9936,7 @@
       </w:rPr>
     </w:lvl>
   </w:abstractNum>
-  <w:abstractNum w:abstractNumId="14" w15:restartNumberingAfterBreak="0">
+  <w:abstractNum w:abstractNumId="32" w15:restartNumberingAfterBreak="0">
     <w:nsid w:val="523220D4"/>
     <w:multiLevelType w:val="hybridMultilevel"/>
     <w:tmpl w:val="3A0E829C"/>
@@ -6252,7 +10049,7 @@
       </w:rPr>
     </w:lvl>
   </w:abstractNum>
-  <w:abstractNum w:abstractNumId="15" w15:restartNumberingAfterBreak="0">
+  <w:abstractNum w:abstractNumId="33" w15:restartNumberingAfterBreak="0">
     <w:nsid w:val="590149BB"/>
     <w:multiLevelType w:val="hybridMultilevel"/>
     <w:tmpl w:val="AB22AC7A"/>
@@ -6365,7 +10162,7 @@
       </w:rPr>
     </w:lvl>
   </w:abstractNum>
-  <w:abstractNum w:abstractNumId="16" w15:restartNumberingAfterBreak="0">
+  <w:abstractNum w:abstractNumId="34" w15:restartNumberingAfterBreak="0">
     <w:nsid w:val="595B47DB"/>
     <w:multiLevelType w:val="hybridMultilevel"/>
     <w:tmpl w:val="E384E8A6"/>
@@ -6478,7 +10275,7 @@
       </w:rPr>
     </w:lvl>
   </w:abstractNum>
-  <w:abstractNum w:abstractNumId="17" w15:restartNumberingAfterBreak="0">
+  <w:abstractNum w:abstractNumId="35" w15:restartNumberingAfterBreak="0">
     <w:nsid w:val="5FD54849"/>
     <w:multiLevelType w:val="hybridMultilevel"/>
     <w:tmpl w:val="F934C1E2"/>
@@ -6591,7 +10388,7 @@
       </w:rPr>
     </w:lvl>
   </w:abstractNum>
-  <w:abstractNum w:abstractNumId="18" w15:restartNumberingAfterBreak="0">
+  <w:abstractNum w:abstractNumId="36" w15:restartNumberingAfterBreak="0">
     <w:nsid w:val="60515927"/>
     <w:multiLevelType w:val="hybridMultilevel"/>
     <w:tmpl w:val="DCF43FF8"/>
@@ -6704,7 +10501,233 @@
       </w:rPr>
     </w:lvl>
   </w:abstractNum>
-  <w:abstractNum w:abstractNumId="19" w15:restartNumberingAfterBreak="0">
+  <w:abstractNum w:abstractNumId="37" w15:restartNumberingAfterBreak="0">
+    <w:nsid w:val="61443282"/>
+    <w:multiLevelType w:val="hybridMultilevel"/>
+    <w:tmpl w:val="B8CAB7E4"/>
+    <w:lvl w:ilvl="0" w:tplc="04090001">
+      <w:start w:val="1"/>
+      <w:numFmt w:val="bullet"/>
+      <w:lvlText w:val=""/>
+      <w:lvlJc w:val="left"/>
+      <w:pPr>
+        <w:ind w:left="1080" w:hanging="360"/>
+      </w:pPr>
+      <w:rPr>
+        <w:rFonts w:ascii="Symbol" w:hAnsi="Symbol" w:hint="default"/>
+      </w:rPr>
+    </w:lvl>
+    <w:lvl w:ilvl="1" w:tplc="04090003" w:tentative="1">
+      <w:start w:val="1"/>
+      <w:numFmt w:val="bullet"/>
+      <w:lvlText w:val="o"/>
+      <w:lvlJc w:val="left"/>
+      <w:pPr>
+        <w:ind w:left="1800" w:hanging="360"/>
+      </w:pPr>
+      <w:rPr>
+        <w:rFonts w:ascii="Courier New" w:hAnsi="Courier New" w:cs="Courier New" w:hint="default"/>
+      </w:rPr>
+    </w:lvl>
+    <w:lvl w:ilvl="2" w:tplc="04090005" w:tentative="1">
+      <w:start w:val="1"/>
+      <w:numFmt w:val="bullet"/>
+      <w:lvlText w:val=""/>
+      <w:lvlJc w:val="left"/>
+      <w:pPr>
+        <w:ind w:left="2520" w:hanging="360"/>
+      </w:pPr>
+      <w:rPr>
+        <w:rFonts w:ascii="Wingdings" w:hAnsi="Wingdings" w:hint="default"/>
+      </w:rPr>
+    </w:lvl>
+    <w:lvl w:ilvl="3" w:tplc="04090001" w:tentative="1">
+      <w:start w:val="1"/>
+      <w:numFmt w:val="bullet"/>
+      <w:lvlText w:val=""/>
+      <w:lvlJc w:val="left"/>
+      <w:pPr>
+        <w:ind w:left="3240" w:hanging="360"/>
+      </w:pPr>
+      <w:rPr>
+        <w:rFonts w:ascii="Symbol" w:hAnsi="Symbol" w:hint="default"/>
+      </w:rPr>
+    </w:lvl>
+    <w:lvl w:ilvl="4" w:tplc="04090003" w:tentative="1">
+      <w:start w:val="1"/>
+      <w:numFmt w:val="bullet"/>
+      <w:lvlText w:val="o"/>
+      <w:lvlJc w:val="left"/>
+      <w:pPr>
+        <w:ind w:left="3960" w:hanging="360"/>
+      </w:pPr>
+      <w:rPr>
+        <w:rFonts w:ascii="Courier New" w:hAnsi="Courier New" w:cs="Courier New" w:hint="default"/>
+      </w:rPr>
+    </w:lvl>
+    <w:lvl w:ilvl="5" w:tplc="04090005" w:tentative="1">
+      <w:start w:val="1"/>
+      <w:numFmt w:val="bullet"/>
+      <w:lvlText w:val=""/>
+      <w:lvlJc w:val="left"/>
+      <w:pPr>
+        <w:ind w:left="4680" w:hanging="360"/>
+      </w:pPr>
+      <w:rPr>
+        <w:rFonts w:ascii="Wingdings" w:hAnsi="Wingdings" w:hint="default"/>
+      </w:rPr>
+    </w:lvl>
+    <w:lvl w:ilvl="6" w:tplc="04090001" w:tentative="1">
+      <w:start w:val="1"/>
+      <w:numFmt w:val="bullet"/>
+      <w:lvlText w:val=""/>
+      <w:lvlJc w:val="left"/>
+      <w:pPr>
+        <w:ind w:left="5400" w:hanging="360"/>
+      </w:pPr>
+      <w:rPr>
+        <w:rFonts w:ascii="Symbol" w:hAnsi="Symbol" w:hint="default"/>
+      </w:rPr>
+    </w:lvl>
+    <w:lvl w:ilvl="7" w:tplc="04090003" w:tentative="1">
+      <w:start w:val="1"/>
+      <w:numFmt w:val="bullet"/>
+      <w:lvlText w:val="o"/>
+      <w:lvlJc w:val="left"/>
+      <w:pPr>
+        <w:ind w:left="6120" w:hanging="360"/>
+      </w:pPr>
+      <w:rPr>
+        <w:rFonts w:ascii="Courier New" w:hAnsi="Courier New" w:cs="Courier New" w:hint="default"/>
+      </w:rPr>
+    </w:lvl>
+    <w:lvl w:ilvl="8" w:tplc="04090005" w:tentative="1">
+      <w:start w:val="1"/>
+      <w:numFmt w:val="bullet"/>
+      <w:lvlText w:val=""/>
+      <w:lvlJc w:val="left"/>
+      <w:pPr>
+        <w:ind w:left="6840" w:hanging="360"/>
+      </w:pPr>
+      <w:rPr>
+        <w:rFonts w:ascii="Wingdings" w:hAnsi="Wingdings" w:hint="default"/>
+      </w:rPr>
+    </w:lvl>
+  </w:abstractNum>
+  <w:abstractNum w:abstractNumId="38" w15:restartNumberingAfterBreak="0">
+    <w:nsid w:val="620C4458"/>
+    <w:multiLevelType w:val="hybridMultilevel"/>
+    <w:tmpl w:val="3C9ECE36"/>
+    <w:lvl w:ilvl="0" w:tplc="04090001">
+      <w:start w:val="1"/>
+      <w:numFmt w:val="bullet"/>
+      <w:lvlText w:val=""/>
+      <w:lvlJc w:val="left"/>
+      <w:pPr>
+        <w:ind w:left="720" w:hanging="360"/>
+      </w:pPr>
+      <w:rPr>
+        <w:rFonts w:ascii="Symbol" w:hAnsi="Symbol" w:hint="default"/>
+      </w:rPr>
+    </w:lvl>
+    <w:lvl w:ilvl="1" w:tplc="04090003" w:tentative="1">
+      <w:start w:val="1"/>
+      <w:numFmt w:val="bullet"/>
+      <w:lvlText w:val="o"/>
+      <w:lvlJc w:val="left"/>
+      <w:pPr>
+        <w:ind w:left="1440" w:hanging="360"/>
+      </w:pPr>
+      <w:rPr>
+        <w:rFonts w:ascii="Courier New" w:hAnsi="Courier New" w:cs="Courier New" w:hint="default"/>
+      </w:rPr>
+    </w:lvl>
+    <w:lvl w:ilvl="2" w:tplc="04090005" w:tentative="1">
+      <w:start w:val="1"/>
+      <w:numFmt w:val="bullet"/>
+      <w:lvlText w:val=""/>
+      <w:lvlJc w:val="left"/>
+      <w:pPr>
+        <w:ind w:left="2160" w:hanging="360"/>
+      </w:pPr>
+      <w:rPr>
+        <w:rFonts w:ascii="Wingdings" w:hAnsi="Wingdings" w:hint="default"/>
+      </w:rPr>
+    </w:lvl>
+    <w:lvl w:ilvl="3" w:tplc="04090001" w:tentative="1">
+      <w:start w:val="1"/>
+      <w:numFmt w:val="bullet"/>
+      <w:lvlText w:val=""/>
+      <w:lvlJc w:val="left"/>
+      <w:pPr>
+        <w:ind w:left="2880" w:hanging="360"/>
+      </w:pPr>
+      <w:rPr>
+        <w:rFonts w:ascii="Symbol" w:hAnsi="Symbol" w:hint="default"/>
+      </w:rPr>
+    </w:lvl>
+    <w:lvl w:ilvl="4" w:tplc="04090003" w:tentative="1">
+      <w:start w:val="1"/>
+      <w:numFmt w:val="bullet"/>
+      <w:lvlText w:val="o"/>
+      <w:lvlJc w:val="left"/>
+      <w:pPr>
+        <w:ind w:left="3600" w:hanging="360"/>
+      </w:pPr>
+      <w:rPr>
+        <w:rFonts w:ascii="Courier New" w:hAnsi="Courier New" w:cs="Courier New" w:hint="default"/>
+      </w:rPr>
+    </w:lvl>
+    <w:lvl w:ilvl="5" w:tplc="04090005" w:tentative="1">
+      <w:start w:val="1"/>
+      <w:numFmt w:val="bullet"/>
+      <w:lvlText w:val=""/>
+      <w:lvlJc w:val="left"/>
+      <w:pPr>
+        <w:ind w:left="4320" w:hanging="360"/>
+      </w:pPr>
+      <w:rPr>
+        <w:rFonts w:ascii="Wingdings" w:hAnsi="Wingdings" w:hint="default"/>
+      </w:rPr>
+    </w:lvl>
+    <w:lvl w:ilvl="6" w:tplc="04090001" w:tentative="1">
+      <w:start w:val="1"/>
+      <w:numFmt w:val="bullet"/>
+      <w:lvlText w:val=""/>
+      <w:lvlJc w:val="left"/>
+      <w:pPr>
+        <w:ind w:left="5040" w:hanging="360"/>
+      </w:pPr>
+      <w:rPr>
+        <w:rFonts w:ascii="Symbol" w:hAnsi="Symbol" w:hint="default"/>
+      </w:rPr>
+    </w:lvl>
+    <w:lvl w:ilvl="7" w:tplc="04090003" w:tentative="1">
+      <w:start w:val="1"/>
+      <w:numFmt w:val="bullet"/>
+      <w:lvlText w:val="o"/>
+      <w:lvlJc w:val="left"/>
+      <w:pPr>
+        <w:ind w:left="5760" w:hanging="360"/>
+      </w:pPr>
+      <w:rPr>
+        <w:rFonts w:ascii="Courier New" w:hAnsi="Courier New" w:cs="Courier New" w:hint="default"/>
+      </w:rPr>
+    </w:lvl>
+    <w:lvl w:ilvl="8" w:tplc="04090005" w:tentative="1">
+      <w:start w:val="1"/>
+      <w:numFmt w:val="bullet"/>
+      <w:lvlText w:val=""/>
+      <w:lvlJc w:val="left"/>
+      <w:pPr>
+        <w:ind w:left="6480" w:hanging="360"/>
+      </w:pPr>
+      <w:rPr>
+        <w:rFonts w:ascii="Wingdings" w:hAnsi="Wingdings" w:hint="default"/>
+      </w:rPr>
+    </w:lvl>
+  </w:abstractNum>
+  <w:abstractNum w:abstractNumId="39" w15:restartNumberingAfterBreak="0">
     <w:nsid w:val="6D801608"/>
     <w:multiLevelType w:val="hybridMultilevel"/>
     <w:tmpl w:val="EB20AB76"/>
@@ -6817,7 +10840,7 @@
       </w:rPr>
     </w:lvl>
   </w:abstractNum>
-  <w:abstractNum w:abstractNumId="20" w15:restartNumberingAfterBreak="0">
+  <w:abstractNum w:abstractNumId="40" w15:restartNumberingAfterBreak="0">
     <w:nsid w:val="6E18524C"/>
     <w:multiLevelType w:val="hybridMultilevel"/>
     <w:tmpl w:val="C2E677EE"/>
@@ -6930,7 +10953,120 @@
       </w:rPr>
     </w:lvl>
   </w:abstractNum>
-  <w:abstractNum w:abstractNumId="21" w15:restartNumberingAfterBreak="0">
+  <w:abstractNum w:abstractNumId="41" w15:restartNumberingAfterBreak="0">
+    <w:nsid w:val="6F001A39"/>
+    <w:multiLevelType w:val="hybridMultilevel"/>
+    <w:tmpl w:val="47503972"/>
+    <w:lvl w:ilvl="0" w:tplc="04090001">
+      <w:start w:val="1"/>
+      <w:numFmt w:val="bullet"/>
+      <w:lvlText w:val=""/>
+      <w:lvlJc w:val="left"/>
+      <w:pPr>
+        <w:ind w:left="720" w:hanging="360"/>
+      </w:pPr>
+      <w:rPr>
+        <w:rFonts w:ascii="Symbol" w:hAnsi="Symbol" w:hint="default"/>
+      </w:rPr>
+    </w:lvl>
+    <w:lvl w:ilvl="1" w:tplc="04090003" w:tentative="1">
+      <w:start w:val="1"/>
+      <w:numFmt w:val="bullet"/>
+      <w:lvlText w:val="o"/>
+      <w:lvlJc w:val="left"/>
+      <w:pPr>
+        <w:ind w:left="1440" w:hanging="360"/>
+      </w:pPr>
+      <w:rPr>
+        <w:rFonts w:ascii="Courier New" w:hAnsi="Courier New" w:cs="Courier New" w:hint="default"/>
+      </w:rPr>
+    </w:lvl>
+    <w:lvl w:ilvl="2" w:tplc="04090005" w:tentative="1">
+      <w:start w:val="1"/>
+      <w:numFmt w:val="bullet"/>
+      <w:lvlText w:val=""/>
+      <w:lvlJc w:val="left"/>
+      <w:pPr>
+        <w:ind w:left="2160" w:hanging="360"/>
+      </w:pPr>
+      <w:rPr>
+        <w:rFonts w:ascii="Wingdings" w:hAnsi="Wingdings" w:hint="default"/>
+      </w:rPr>
+    </w:lvl>
+    <w:lvl w:ilvl="3" w:tplc="04090001" w:tentative="1">
+      <w:start w:val="1"/>
+      <w:numFmt w:val="bullet"/>
+      <w:lvlText w:val=""/>
+      <w:lvlJc w:val="left"/>
+      <w:pPr>
+        <w:ind w:left="2880" w:hanging="360"/>
+      </w:pPr>
+      <w:rPr>
+        <w:rFonts w:ascii="Symbol" w:hAnsi="Symbol" w:hint="default"/>
+      </w:rPr>
+    </w:lvl>
+    <w:lvl w:ilvl="4" w:tplc="04090003" w:tentative="1">
+      <w:start w:val="1"/>
+      <w:numFmt w:val="bullet"/>
+      <w:lvlText w:val="o"/>
+      <w:lvlJc w:val="left"/>
+      <w:pPr>
+        <w:ind w:left="3600" w:hanging="360"/>
+      </w:pPr>
+      <w:rPr>
+        <w:rFonts w:ascii="Courier New" w:hAnsi="Courier New" w:cs="Courier New" w:hint="default"/>
+      </w:rPr>
+    </w:lvl>
+    <w:lvl w:ilvl="5" w:tplc="04090005" w:tentative="1">
+      <w:start w:val="1"/>
+      <w:numFmt w:val="bullet"/>
+      <w:lvlText w:val=""/>
+      <w:lvlJc w:val="left"/>
+      <w:pPr>
+        <w:ind w:left="4320" w:hanging="360"/>
+      </w:pPr>
+      <w:rPr>
+        <w:rFonts w:ascii="Wingdings" w:hAnsi="Wingdings" w:hint="default"/>
+      </w:rPr>
+    </w:lvl>
+    <w:lvl w:ilvl="6" w:tplc="04090001" w:tentative="1">
+      <w:start w:val="1"/>
+      <w:numFmt w:val="bullet"/>
+      <w:lvlText w:val=""/>
+      <w:lvlJc w:val="left"/>
+      <w:pPr>
+        <w:ind w:left="5040" w:hanging="360"/>
+      </w:pPr>
+      <w:rPr>
+        <w:rFonts w:ascii="Symbol" w:hAnsi="Symbol" w:hint="default"/>
+      </w:rPr>
+    </w:lvl>
+    <w:lvl w:ilvl="7" w:tplc="04090003" w:tentative="1">
+      <w:start w:val="1"/>
+      <w:numFmt w:val="bullet"/>
+      <w:lvlText w:val="o"/>
+      <w:lvlJc w:val="left"/>
+      <w:pPr>
+        <w:ind w:left="5760" w:hanging="360"/>
+      </w:pPr>
+      <w:rPr>
+        <w:rFonts w:ascii="Courier New" w:hAnsi="Courier New" w:cs="Courier New" w:hint="default"/>
+      </w:rPr>
+    </w:lvl>
+    <w:lvl w:ilvl="8" w:tplc="04090005" w:tentative="1">
+      <w:start w:val="1"/>
+      <w:numFmt w:val="bullet"/>
+      <w:lvlText w:val=""/>
+      <w:lvlJc w:val="left"/>
+      <w:pPr>
+        <w:ind w:left="6480" w:hanging="360"/>
+      </w:pPr>
+      <w:rPr>
+        <w:rFonts w:ascii="Wingdings" w:hAnsi="Wingdings" w:hint="default"/>
+      </w:rPr>
+    </w:lvl>
+  </w:abstractNum>
+  <w:abstractNum w:abstractNumId="42" w15:restartNumberingAfterBreak="0">
     <w:nsid w:val="6FA71CCC"/>
     <w:multiLevelType w:val="hybridMultilevel"/>
     <w:tmpl w:val="D4789FCA"/>
@@ -7043,7 +11179,7 @@
       </w:rPr>
     </w:lvl>
   </w:abstractNum>
-  <w:abstractNum w:abstractNumId="22" w15:restartNumberingAfterBreak="0">
+  <w:abstractNum w:abstractNumId="43" w15:restartNumberingAfterBreak="0">
     <w:nsid w:val="78E4176E"/>
     <w:multiLevelType w:val="hybridMultilevel"/>
     <w:tmpl w:val="1CC8A744"/>
@@ -7156,74 +11292,253 @@
       </w:rPr>
     </w:lvl>
   </w:abstractNum>
+  <w:abstractNum w:abstractNumId="44" w15:restartNumberingAfterBreak="0">
+    <w:nsid w:val="7F622701"/>
+    <w:multiLevelType w:val="hybridMultilevel"/>
+    <w:tmpl w:val="0B0C21B2"/>
+    <w:lvl w:ilvl="0" w:tplc="04090001">
+      <w:start w:val="1"/>
+      <w:numFmt w:val="bullet"/>
+      <w:lvlText w:val=""/>
+      <w:lvlJc w:val="left"/>
+      <w:pPr>
+        <w:ind w:left="1440" w:hanging="360"/>
+      </w:pPr>
+      <w:rPr>
+        <w:rFonts w:ascii="Symbol" w:hAnsi="Symbol" w:hint="default"/>
+      </w:rPr>
+    </w:lvl>
+    <w:lvl w:ilvl="1" w:tplc="04090003" w:tentative="1">
+      <w:start w:val="1"/>
+      <w:numFmt w:val="bullet"/>
+      <w:lvlText w:val="o"/>
+      <w:lvlJc w:val="left"/>
+      <w:pPr>
+        <w:ind w:left="2160" w:hanging="360"/>
+      </w:pPr>
+      <w:rPr>
+        <w:rFonts w:ascii="Courier New" w:hAnsi="Courier New" w:cs="Courier New" w:hint="default"/>
+      </w:rPr>
+    </w:lvl>
+    <w:lvl w:ilvl="2" w:tplc="04090005" w:tentative="1">
+      <w:start w:val="1"/>
+      <w:numFmt w:val="bullet"/>
+      <w:lvlText w:val=""/>
+      <w:lvlJc w:val="left"/>
+      <w:pPr>
+        <w:ind w:left="2880" w:hanging="360"/>
+      </w:pPr>
+      <w:rPr>
+        <w:rFonts w:ascii="Wingdings" w:hAnsi="Wingdings" w:hint="default"/>
+      </w:rPr>
+    </w:lvl>
+    <w:lvl w:ilvl="3" w:tplc="04090001" w:tentative="1">
+      <w:start w:val="1"/>
+      <w:numFmt w:val="bullet"/>
+      <w:lvlText w:val=""/>
+      <w:lvlJc w:val="left"/>
+      <w:pPr>
+        <w:ind w:left="3600" w:hanging="360"/>
+      </w:pPr>
+      <w:rPr>
+        <w:rFonts w:ascii="Symbol" w:hAnsi="Symbol" w:hint="default"/>
+      </w:rPr>
+    </w:lvl>
+    <w:lvl w:ilvl="4" w:tplc="04090003" w:tentative="1">
+      <w:start w:val="1"/>
+      <w:numFmt w:val="bullet"/>
+      <w:lvlText w:val="o"/>
+      <w:lvlJc w:val="left"/>
+      <w:pPr>
+        <w:ind w:left="4320" w:hanging="360"/>
+      </w:pPr>
+      <w:rPr>
+        <w:rFonts w:ascii="Courier New" w:hAnsi="Courier New" w:cs="Courier New" w:hint="default"/>
+      </w:rPr>
+    </w:lvl>
+    <w:lvl w:ilvl="5" w:tplc="04090005" w:tentative="1">
+      <w:start w:val="1"/>
+      <w:numFmt w:val="bullet"/>
+      <w:lvlText w:val=""/>
+      <w:lvlJc w:val="left"/>
+      <w:pPr>
+        <w:ind w:left="5040" w:hanging="360"/>
+      </w:pPr>
+      <w:rPr>
+        <w:rFonts w:ascii="Wingdings" w:hAnsi="Wingdings" w:hint="default"/>
+      </w:rPr>
+    </w:lvl>
+    <w:lvl w:ilvl="6" w:tplc="04090001" w:tentative="1">
+      <w:start w:val="1"/>
+      <w:numFmt w:val="bullet"/>
+      <w:lvlText w:val=""/>
+      <w:lvlJc w:val="left"/>
+      <w:pPr>
+        <w:ind w:left="5760" w:hanging="360"/>
+      </w:pPr>
+      <w:rPr>
+        <w:rFonts w:ascii="Symbol" w:hAnsi="Symbol" w:hint="default"/>
+      </w:rPr>
+    </w:lvl>
+    <w:lvl w:ilvl="7" w:tplc="04090003" w:tentative="1">
+      <w:start w:val="1"/>
+      <w:numFmt w:val="bullet"/>
+      <w:lvlText w:val="o"/>
+      <w:lvlJc w:val="left"/>
+      <w:pPr>
+        <w:ind w:left="6480" w:hanging="360"/>
+      </w:pPr>
+      <w:rPr>
+        <w:rFonts w:ascii="Courier New" w:hAnsi="Courier New" w:cs="Courier New" w:hint="default"/>
+      </w:rPr>
+    </w:lvl>
+    <w:lvl w:ilvl="8" w:tplc="04090005" w:tentative="1">
+      <w:start w:val="1"/>
+      <w:numFmt w:val="bullet"/>
+      <w:lvlText w:val=""/>
+      <w:lvlJc w:val="left"/>
+      <w:pPr>
+        <w:ind w:left="7200" w:hanging="360"/>
+      </w:pPr>
+      <w:rPr>
+        <w:rFonts w:ascii="Wingdings" w:hAnsi="Wingdings" w:hint="default"/>
+      </w:rPr>
+    </w:lvl>
+  </w:abstractNum>
   <w:num w:numId="1">
+    <w:abstractNumId w:val="27"/>
+  </w:num>
+  <w:num w:numId="2">
+    <w:abstractNumId w:val="40"/>
+  </w:num>
+  <w:num w:numId="3">
+    <w:abstractNumId w:val="43"/>
+  </w:num>
+  <w:num w:numId="4">
+    <w:abstractNumId w:val="33"/>
+  </w:num>
+  <w:num w:numId="5">
+    <w:abstractNumId w:val="9"/>
+  </w:num>
+  <w:num w:numId="6">
+    <w:abstractNumId w:val="11"/>
+  </w:num>
+  <w:num w:numId="7">
+    <w:abstractNumId w:val="39"/>
+  </w:num>
+  <w:num w:numId="8">
+    <w:abstractNumId w:val="5"/>
+  </w:num>
+  <w:num w:numId="9">
+    <w:abstractNumId w:val="32"/>
+  </w:num>
+  <w:num w:numId="10">
+    <w:abstractNumId w:val="34"/>
+  </w:num>
+  <w:num w:numId="11">
+    <w:abstractNumId w:val="2"/>
+  </w:num>
+  <w:num w:numId="12">
+    <w:abstractNumId w:val="35"/>
+  </w:num>
+  <w:num w:numId="13">
+    <w:abstractNumId w:val="42"/>
+  </w:num>
+  <w:num w:numId="14">
+    <w:abstractNumId w:val="23"/>
+  </w:num>
+  <w:num w:numId="15">
+    <w:abstractNumId w:val="1"/>
+  </w:num>
+  <w:num w:numId="16">
+    <w:abstractNumId w:val="26"/>
+  </w:num>
+  <w:num w:numId="17">
+    <w:abstractNumId w:val="4"/>
+  </w:num>
+  <w:num w:numId="18">
+    <w:abstractNumId w:val="14"/>
+  </w:num>
+  <w:num w:numId="19">
+    <w:abstractNumId w:val="18"/>
+  </w:num>
+  <w:num w:numId="20">
+    <w:abstractNumId w:val="20"/>
+  </w:num>
+  <w:num w:numId="21">
+    <w:abstractNumId w:val="36"/>
+  </w:num>
+  <w:num w:numId="22">
+    <w:abstractNumId w:val="31"/>
+  </w:num>
+  <w:num w:numId="23">
+    <w:abstractNumId w:val="21"/>
+  </w:num>
+  <w:num w:numId="24">
+    <w:abstractNumId w:val="30"/>
+  </w:num>
+  <w:num w:numId="25">
+    <w:abstractNumId w:val="6"/>
+  </w:num>
+  <w:num w:numId="26">
+    <w:abstractNumId w:val="37"/>
+  </w:num>
+  <w:num w:numId="27">
+    <w:abstractNumId w:val="0"/>
+  </w:num>
+  <w:num w:numId="28">
+    <w:abstractNumId w:val="16"/>
+  </w:num>
+  <w:num w:numId="29">
+    <w:abstractNumId w:val="7"/>
+  </w:num>
+  <w:num w:numId="30">
+    <w:abstractNumId w:val="10"/>
+  </w:num>
+  <w:num w:numId="31">
+    <w:abstractNumId w:val="17"/>
+  </w:num>
+  <w:num w:numId="32">
+    <w:abstractNumId w:val="29"/>
+  </w:num>
+  <w:num w:numId="33">
+    <w:abstractNumId w:val="13"/>
+  </w:num>
+  <w:num w:numId="34">
+    <w:abstractNumId w:val="25"/>
+  </w:num>
+  <w:num w:numId="35">
     <w:abstractNumId w:val="12"/>
   </w:num>
-  <w:num w:numId="2">
-    <w:abstractNumId w:val="20"/>
+  <w:num w:numId="36">
+    <w:abstractNumId w:val="8"/>
   </w:num>
-  <w:num w:numId="3">
+  <w:num w:numId="37">
+    <w:abstractNumId w:val="44"/>
+  </w:num>
+  <w:num w:numId="38">
+    <w:abstractNumId w:val="3"/>
+  </w:num>
+  <w:num w:numId="39">
+    <w:abstractNumId w:val="19"/>
+  </w:num>
+  <w:num w:numId="40">
+    <w:abstractNumId w:val="15"/>
+  </w:num>
+  <w:num w:numId="41">
+    <w:abstractNumId w:val="41"/>
+  </w:num>
+  <w:num w:numId="42">
+    <w:abstractNumId w:val="38"/>
+  </w:num>
+  <w:num w:numId="43">
     <w:abstractNumId w:val="22"/>
   </w:num>
-  <w:num w:numId="4">
-    <w:abstractNumId w:val="15"/>
+  <w:num w:numId="44">
+    <w:abstractNumId w:val="24"/>
   </w:num>
-  <w:num w:numId="5">
-    <w:abstractNumId w:val="4"/>
-  </w:num>
-  <w:num w:numId="6">
-    <w:abstractNumId w:val="5"/>
-  </w:num>
-  <w:num w:numId="7">
-    <w:abstractNumId w:val="19"/>
-  </w:num>
-  <w:num w:numId="8">
-    <w:abstractNumId w:val="3"/>
-  </w:num>
-  <w:num w:numId="9">
-    <w:abstractNumId w:val="14"/>
-  </w:num>
-  <w:num w:numId="10">
-    <w:abstractNumId w:val="16"/>
-  </w:num>
-  <w:num w:numId="11">
-    <w:abstractNumId w:val="1"/>
-  </w:num>
-  <w:num w:numId="12">
-    <w:abstractNumId w:val="17"/>
-  </w:num>
-  <w:num w:numId="13">
-    <w:abstractNumId w:val="21"/>
-  </w:num>
-  <w:num w:numId="14">
-    <w:abstractNumId w:val="10"/>
-  </w:num>
-  <w:num w:numId="15">
-    <w:abstractNumId w:val="0"/>
-  </w:num>
-  <w:num w:numId="16">
-    <w:abstractNumId w:val="11"/>
-  </w:num>
-  <w:num w:numId="17">
-    <w:abstractNumId w:val="2"/>
-  </w:num>
-  <w:num w:numId="18">
-    <w:abstractNumId w:val="6"/>
-  </w:num>
-  <w:num w:numId="19">
-    <w:abstractNumId w:val="7"/>
-  </w:num>
-  <w:num w:numId="20">
-    <w:abstractNumId w:val="8"/>
-  </w:num>
-  <w:num w:numId="21">
-    <w:abstractNumId w:val="18"/>
-  </w:num>
-  <w:num w:numId="22">
-    <w:abstractNumId w:val="13"/>
-  </w:num>
-  <w:num w:numId="23">
-    <w:abstractNumId w:val="9"/>
+  <w:num w:numId="45">
+    <w:abstractNumId w:val="28"/>
   </w:num>
 </w:numbering>
 </file>
